--- a/doc/2023-FEDA-Semestral-ErichGruttner.docx
+++ b/doc/2023-FEDA-Semestral-ErichGruttner.docx
@@ -604,6 +604,7 @@
     <w:p>
       <w:pPr>
         <w:rPr>
+          <w:rFonts w:ascii="LM Roman 10" w:hAnsi="LM Roman 10"/>
           <w:lang w:val="es-ES_tradnl"/>
         </w:rPr>
       </w:pPr>
@@ -839,15 +840,7 @@
           <w:sz w:val="20"/>
           <w:szCs w:val="20"/>
         </w:rPr>
-        <w:t>Wagner-Fischer</w:t>
-      </w:r>
-      <w:r>
-        <w:rPr>
-          <w:rFonts w:ascii="LM Roman 10" w:hAnsi="LM Roman 10"/>
-          <w:sz w:val="20"/>
-          <w:szCs w:val="20"/>
-        </w:rPr>
-        <w:t xml:space="preserve"> sin considerar la operación “REPLACE”, mientras que para la segunda opción se </w:t>
+        <w:t xml:space="preserve">Wagner-Fischer sin considerar la operación “REPLACE”, mientras que para la segunda opción se </w:t>
       </w:r>
       <w:r>
         <w:rPr>
@@ -1280,27 +1273,31 @@
     <w:p>
       <w:pPr>
         <w:rPr>
-          <w:lang w:val="es-ES_tradnl"/>
-        </w:rPr>
-      </w:pPr>
-    </w:p>
-    <w:p>
-      <w:pPr>
-        <w:rPr>
-          <w:lang w:val="es-ES_tradnl"/>
-        </w:rPr>
-      </w:pPr>
-      <w:r>
-        <w:rPr>
+          <w:rFonts w:ascii="LM Roman 10" w:hAnsi="LM Roman 10"/>
+          <w:lang w:val="es-ES_tradnl"/>
+        </w:rPr>
+      </w:pPr>
+    </w:p>
+    <w:p>
+      <w:pPr>
+        <w:rPr>
+          <w:rFonts w:ascii="LM Roman 10" w:hAnsi="LM Roman 10"/>
+          <w:lang w:val="es-ES_tradnl"/>
+        </w:rPr>
+      </w:pPr>
+      <w:r>
+        <w:rPr>
+          <w:rFonts w:ascii="LM Roman 10" w:hAnsi="LM Roman 10"/>
           <w:lang w:val="es-ES_tradnl"/>
         </w:rPr>
         <w:tab/>
-        <w:t>Para ambas soluciones se cuenta con una vector de información común, que contiene la lista única de autores más una codificación entera propia.</w:t>
-      </w:r>
-    </w:p>
-    <w:p>
-      <w:pPr>
-        <w:rPr>
+        <w:t>Para ambas soluciones se cuenta con una vector de información común, que contiene la lista única de autores más una codificación propia.</w:t>
+      </w:r>
+    </w:p>
+    <w:p>
+      <w:pPr>
+        <w:rPr>
+          <w:rFonts w:ascii="LM Roman 10" w:hAnsi="LM Roman 10"/>
           <w:lang w:val="es-ES_tradnl"/>
         </w:rPr>
       </w:pPr>
@@ -1316,42 +1313,34 @@
         <w:rPr>
           <w:lang w:val="es-ES_tradnl"/>
         </w:rPr>
-        <w:t>2.</w:t>
-      </w:r>
-      <w:r>
-        <w:rPr>
-          <w:lang w:val="es-ES_tradnl"/>
-        </w:rPr>
-        <w:t>1</w:t>
+        <w:t>2.1</w:t>
       </w:r>
       <w:r>
         <w:rPr>
           <w:lang w:val="es-ES_tradnl"/>
         </w:rPr>
         <w:tab/>
-      </w:r>
-      <w:r>
-        <w:rPr>
-          <w:lang w:val="es-ES_tradnl"/>
-        </w:rPr>
         <w:t>Matriz de adyacencia</w:t>
       </w:r>
     </w:p>
     <w:p>
       <w:pPr>
         <w:rPr>
-          <w:lang w:val="es-ES_tradnl"/>
-        </w:rPr>
-      </w:pPr>
-    </w:p>
-    <w:p>
-      <w:pPr>
-        <w:rPr>
-          <w:lang w:val="es-ES_tradnl"/>
-        </w:rPr>
-      </w:pPr>
-      <w:r>
-        <w:rPr>
+          <w:rFonts w:ascii="LM Roman 10" w:hAnsi="LM Roman 10"/>
+          <w:lang w:val="es-ES_tradnl"/>
+        </w:rPr>
+      </w:pPr>
+    </w:p>
+    <w:p>
+      <w:pPr>
+        <w:rPr>
+          <w:rFonts w:ascii="LM Roman 10" w:hAnsi="LM Roman 10"/>
+          <w:lang w:val="es-ES_tradnl"/>
+        </w:rPr>
+      </w:pPr>
+      <w:r>
+        <w:rPr>
+          <w:rFonts w:ascii="LM Roman 10" w:hAnsi="LM Roman 10"/>
           <w:lang w:val="es-ES_tradnl"/>
         </w:rPr>
         <w:t>https://es.wikipedia.org/wiki/Matriz_de_adyacencia</w:t>
@@ -1360,11 +1349,13 @@
     <w:p>
       <w:pPr>
         <w:rPr>
-          <w:lang w:val="es-ES_tradnl"/>
-        </w:rPr>
-      </w:pPr>
-      <w:r>
-        <w:rPr>
+          <w:rFonts w:ascii="LM Roman 10" w:hAnsi="LM Roman 10"/>
+          <w:lang w:val="es-ES_tradnl"/>
+        </w:rPr>
+      </w:pPr>
+      <w:r>
+        <w:rPr>
+          <w:rFonts w:ascii="LM Roman 10" w:hAnsi="LM Roman 10"/>
           <w:lang w:val="es-ES_tradnl"/>
         </w:rPr>
         <w:tab/>
@@ -1373,11 +1364,13 @@
     <w:p>
       <w:pPr>
         <w:rPr>
-          <w:lang w:val="es-ES_tradnl"/>
-        </w:rPr>
-      </w:pPr>
-      <w:r>
-        <w:rPr>
+          <w:rFonts w:ascii="LM Roman 10" w:hAnsi="LM Roman 10"/>
+          <w:lang w:val="es-ES_tradnl"/>
+        </w:rPr>
+      </w:pPr>
+      <w:r>
+        <w:rPr>
+          <w:rFonts w:ascii="LM Roman 10" w:hAnsi="LM Roman 10"/>
           <w:lang w:val="es-ES_tradnl"/>
         </w:rPr>
         <w:tab/>
@@ -1387,18 +1380,21 @@
     <w:p>
       <w:pPr>
         <w:rPr>
-          <w:lang w:val="es-ES_tradnl"/>
-        </w:rPr>
-      </w:pPr>
-    </w:p>
-    <w:p>
-      <w:pPr>
-        <w:rPr>
-          <w:lang w:val="es-ES_tradnl"/>
-        </w:rPr>
-      </w:pPr>
-      <w:r>
-        <w:rPr>
+          <w:rFonts w:ascii="LM Roman 10" w:hAnsi="LM Roman 10"/>
+          <w:lang w:val="es-ES_tradnl"/>
+        </w:rPr>
+      </w:pPr>
+    </w:p>
+    <w:p>
+      <w:pPr>
+        <w:rPr>
+          <w:rFonts w:ascii="LM Roman 10" w:hAnsi="LM Roman 10"/>
+          <w:lang w:val="es-ES_tradnl"/>
+        </w:rPr>
+      </w:pPr>
+      <w:r>
+        <w:rPr>
+          <w:rFonts w:ascii="LM Roman 10" w:hAnsi="LM Roman 10"/>
           <w:lang w:val="es-ES_tradnl"/>
         </w:rPr>
         <w:tab/>
@@ -1407,6 +1403,7 @@
       <w:proofErr w:type="spellStart"/>
       <w:r>
         <w:rPr>
+          <w:rFonts w:ascii="LM Roman 10" w:hAnsi="LM Roman 10"/>
           <w:lang w:val="es-ES_tradnl"/>
         </w:rPr>
         <w:t>co-autoría</w:t>
@@ -1414,6 +1411,7 @@
       <w:proofErr w:type="spellEnd"/>
       <w:r>
         <w:rPr>
+          <w:rFonts w:ascii="LM Roman 10" w:hAnsi="LM Roman 10"/>
           <w:lang w:val="es-ES_tradnl"/>
         </w:rPr>
         <w:t xml:space="preserve"> entre trabajos académicos.</w:t>
@@ -1422,13 +1420,16 @@
     <w:p>
       <w:pPr>
         <w:rPr>
-          <w:lang w:val="es-ES_tradnl"/>
-        </w:rPr>
-      </w:pPr>
-      <w:r>
-        <w:rPr>
-          <w:lang w:val="es-ES_tradnl"/>
-        </w:rPr>
+          <w:rFonts w:ascii="LM Roman 10" w:hAnsi="LM Roman 10"/>
+          <w:lang w:val="es-ES_tradnl"/>
+        </w:rPr>
+      </w:pPr>
+      <w:r>
+        <w:rPr>
+          <w:rFonts w:ascii="LM Roman 10" w:hAnsi="LM Roman 10"/>
+          <w:lang w:val="es-ES_tradnl"/>
+        </w:rPr>
+        <w:lastRenderedPageBreak/>
         <w:tab/>
         <w:t>Normalmente se utiliza una matriz con 0 y 1 para indicar la presencia o ausencia de la relación (arista), pero en este caso se reemplazará el 1 por la cantidad de veces que han realizado, los autores, algún trabajo en conjunto.</w:t>
       </w:r>
@@ -1436,17 +1437,20 @@
     <w:p>
       <w:pPr>
         <w:rPr>
-          <w:lang w:val="es-ES_tradnl"/>
-        </w:rPr>
-      </w:pPr>
-      <w:r>
-        <w:rPr>
+          <w:rFonts w:ascii="LM Roman 10" w:hAnsi="LM Roman 10"/>
+          <w:lang w:val="es-ES_tradnl"/>
+        </w:rPr>
+      </w:pPr>
+      <w:r>
+        <w:rPr>
+          <w:rFonts w:ascii="LM Roman 10" w:hAnsi="LM Roman 10"/>
           <w:lang w:val="es-ES_tradnl"/>
         </w:rPr>
         <w:tab/>
       </w:r>
       <w:r>
         <w:rPr>
+          <w:rFonts w:ascii="LM Roman 10" w:hAnsi="LM Roman 10"/>
           <w:lang w:val="es-ES_tradnl"/>
         </w:rPr>
         <w:tab/>
@@ -1457,7 +1461,7 @@
         <w:pStyle w:val="NormalWeb"/>
         <w:spacing w:before="120" w:beforeAutospacing="0" w:after="120" w:afterAutospacing="0"/>
         <w:rPr>
-          <w:rFonts w:ascii="Arial" w:hAnsi="Arial" w:cs="Arial"/>
+          <w:rFonts w:ascii="LM Roman 10" w:hAnsi="LM Roman 10" w:cs="Arial"/>
           <w:color w:val="202122"/>
           <w:sz w:val="21"/>
           <w:szCs w:val="21"/>
@@ -1470,7 +1474,7 @@
         <w:pStyle w:val="NormalWeb"/>
         <w:spacing w:before="120" w:beforeAutospacing="0" w:after="120" w:afterAutospacing="0"/>
         <w:rPr>
-          <w:rFonts w:ascii="Arial" w:hAnsi="Arial" w:cs="Arial"/>
+          <w:rFonts w:ascii="LM Roman 10" w:hAnsi="LM Roman 10" w:cs="Arial"/>
           <w:color w:val="202122"/>
           <w:sz w:val="21"/>
           <w:szCs w:val="21"/>
@@ -1478,50 +1482,57 @@
         </w:rPr>
       </w:pPr>
     </w:p>
-    <w:p/>
-    <w:p>
-      <w:r>
-        <w:rPr>
-          <w:rFonts w:ascii="Lato" w:hAnsi="Lato"/>
+    <w:p>
+      <w:pPr>
+        <w:rPr>
+          <w:rFonts w:ascii="LM Roman 10" w:hAnsi="LM Roman 10"/>
+        </w:rPr>
+      </w:pPr>
+    </w:p>
+    <w:p>
+      <w:pPr>
+        <w:rPr>
+          <w:rFonts w:ascii="LM Roman 10" w:hAnsi="LM Roman 10"/>
+        </w:rPr>
+      </w:pPr>
+      <w:r>
+        <w:rPr>
+          <w:rFonts w:ascii="LM Roman 10" w:hAnsi="LM Roman 10"/>
           <w:color w:val="2D3B45"/>
           <w:sz w:val="20"/>
           <w:szCs w:val="20"/>
           <w:shd w:val="clear" w:color="auto" w:fill="FFFFFF"/>
         </w:rPr>
-        <w:t>S</w:t>
-      </w:r>
-      <w:r>
-        <w:rPr>
-          <w:rFonts w:ascii="Lato" w:hAnsi="Lato"/>
+        <w:t xml:space="preserve">Se describe de manera detalla la estructura de datos, incluyendo un ejemplo explicativo, algoritmo de construcción, operaciones, </w:t>
+      </w:r>
+      <w:r>
+        <w:rPr>
+          <w:rFonts w:ascii="LM Roman 10" w:hAnsi="LM Roman 10"/>
           <w:color w:val="2D3B45"/>
           <w:sz w:val="20"/>
           <w:szCs w:val="20"/>
           <w:shd w:val="clear" w:color="auto" w:fill="FFFFFF"/>
         </w:rPr>
-        <w:t xml:space="preserve">e describe de manera detalla la estructura de datos, incluyendo un ejemplo explicativo, algoritmo de construcción, operaciones, </w:t>
-      </w:r>
-      <w:r>
-        <w:rPr>
-          <w:rFonts w:ascii="Lato" w:hAnsi="Lato"/>
+        <w:t>complejidades</w:t>
+      </w:r>
+      <w:r>
+        <w:rPr>
+          <w:rFonts w:ascii="LM Roman 10" w:hAnsi="LM Roman 10"/>
           <w:color w:val="2D3B45"/>
           <w:sz w:val="20"/>
           <w:szCs w:val="20"/>
           <w:shd w:val="clear" w:color="auto" w:fill="FFFFFF"/>
         </w:rPr>
-        <w:t>complejidades</w:t>
-      </w:r>
-      <w:r>
-        <w:rPr>
-          <w:rFonts w:ascii="Lato" w:hAnsi="Lato"/>
-          <w:color w:val="2D3B45"/>
-          <w:sz w:val="20"/>
-          <w:szCs w:val="20"/>
-          <w:shd w:val="clear" w:color="auto" w:fill="FFFFFF"/>
-        </w:rPr>
         <w:t xml:space="preserve"> y referencias bibliográficas.</w:t>
       </w:r>
     </w:p>
-    <w:p/>
+    <w:p>
+      <w:pPr>
+        <w:rPr>
+          <w:rFonts w:ascii="LM Roman 10" w:hAnsi="LM Roman 10"/>
+        </w:rPr>
+      </w:pPr>
+    </w:p>
     <w:p>
       <w:pPr>
         <w:pStyle w:val="Prrafodelista"/>
@@ -1529,8 +1540,14 @@
           <w:ilvl w:val="0"/>
           <w:numId w:val="17"/>
         </w:numPr>
-      </w:pPr>
-      <w:r>
+        <w:rPr>
+          <w:rFonts w:ascii="LM Roman 10" w:hAnsi="LM Roman 10"/>
+        </w:rPr>
+      </w:pPr>
+      <w:r>
+        <w:rPr>
+          <w:rFonts w:ascii="LM Roman 10" w:hAnsi="LM Roman 10"/>
+        </w:rPr>
         <w:t>Ejemplo de implementación</w:t>
       </w:r>
     </w:p>
@@ -1541,8 +1558,14 @@
           <w:ilvl w:val="0"/>
           <w:numId w:val="17"/>
         </w:numPr>
-      </w:pPr>
-      <w:r>
+        <w:rPr>
+          <w:rFonts w:ascii="LM Roman 10" w:hAnsi="LM Roman 10"/>
+        </w:rPr>
+      </w:pPr>
+      <w:r>
+        <w:rPr>
+          <w:rFonts w:ascii="LM Roman 10" w:hAnsi="LM Roman 10"/>
+        </w:rPr>
         <w:t>El algoritmo de construcción fue el siguiente</w:t>
       </w:r>
     </w:p>
@@ -1553,10 +1576,30 @@
           <w:ilvl w:val="0"/>
           <w:numId w:val="17"/>
         </w:numPr>
-      </w:pPr>
-      <w:r>
+        <w:rPr>
+          <w:rFonts w:ascii="LM Roman 10" w:hAnsi="LM Roman 10"/>
+        </w:rPr>
+      </w:pPr>
+      <w:r>
+        <w:rPr>
+          <w:rFonts w:ascii="LM Roman 10" w:hAnsi="LM Roman 10"/>
+        </w:rPr>
         <w:t>El algoritmo para buscar pares e impares</w:t>
       </w:r>
+    </w:p>
+    <w:p>
+      <w:pPr>
+        <w:rPr>
+          <w:rFonts w:ascii="LM Roman 10" w:hAnsi="LM Roman 10"/>
+        </w:rPr>
+      </w:pPr>
+    </w:p>
+    <w:p>
+      <w:pPr>
+        <w:rPr>
+          <w:rFonts w:ascii="LM Roman 10" w:hAnsi="LM Roman 10"/>
+        </w:rPr>
+      </w:pPr>
     </w:p>
     <w:p>
       <w:pPr>
@@ -1565,8 +1608,14 @@
           <w:ilvl w:val="0"/>
           <w:numId w:val="17"/>
         </w:numPr>
-      </w:pPr>
-      <w:r>
+        <w:rPr>
+          <w:rFonts w:ascii="LM Roman 10" w:hAnsi="LM Roman 10"/>
+        </w:rPr>
+      </w:pPr>
+      <w:r>
+        <w:rPr>
+          <w:rFonts w:ascii="LM Roman 10" w:hAnsi="LM Roman 10"/>
+        </w:rPr>
         <w:t>Complejidad de tiempo para construcción</w:t>
       </w:r>
     </w:p>
@@ -1577,598 +1626,1002 @@
           <w:ilvl w:val="0"/>
           <w:numId w:val="17"/>
         </w:numPr>
-      </w:pPr>
-      <w:r>
+        <w:rPr>
+          <w:rFonts w:ascii="LM Roman 10" w:hAnsi="LM Roman 10"/>
+        </w:rPr>
+      </w:pPr>
+      <w:r>
+        <w:rPr>
+          <w:rFonts w:ascii="LM Roman 10" w:hAnsi="LM Roman 10"/>
+        </w:rPr>
         <w:t>Complejidad de tiempo para funciones de búsqueda</w:t>
       </w:r>
     </w:p>
-    <w:p/>
-    <w:p/>
-    <w:p>
-      <w:pPr>
-        <w:pStyle w:val="Ttulo2"/>
-        <w:rPr>
-          <w:lang w:val="es-ES_tradnl"/>
-        </w:rPr>
-      </w:pPr>
-      <w:r>
-        <w:rPr>
-          <w:lang w:val="es-ES_tradnl"/>
-        </w:rPr>
-        <w:t>2.</w:t>
-      </w:r>
-      <w:r>
-        <w:rPr>
-          <w:lang w:val="es-ES_tradnl"/>
-        </w:rPr>
-        <w:t>2</w:t>
-      </w:r>
-      <w:r>
-        <w:rPr>
-          <w:lang w:val="es-ES_tradnl"/>
-        </w:rPr>
-        <w:tab/>
-      </w:r>
-      <w:r>
-        <w:rPr>
-          <w:lang w:val="es-ES_tradnl"/>
-        </w:rPr>
-        <w:t>Lista de adyacencia</w:t>
-      </w:r>
-    </w:p>
-    <w:p>
-      <w:pPr>
-        <w:rPr>
-          <w:lang w:val="es-ES_tradnl"/>
-        </w:rPr>
-      </w:pPr>
-    </w:p>
-    <w:p>
-      <w:pPr>
-        <w:rPr>
-          <w:lang w:val="es-ES_tradnl"/>
-        </w:rPr>
-      </w:pPr>
-      <w:hyperlink r:id="rId10" w:history="1">
-        <w:r>
-          <w:rPr>
-            <w:rStyle w:val="Hipervnculo"/>
-            <w:lang w:val="es-ES_tradnl"/>
-          </w:rPr>
-          <w:t>https://en.wikipedia.org/wiki/Adjacency_list</w:t>
-        </w:r>
-      </w:hyperlink>
-    </w:p>
-    <w:p>
-      <w:pPr>
-        <w:rPr>
-          <w:lang w:val="es-ES_tradnl"/>
-        </w:rPr>
-      </w:pPr>
-    </w:p>
-    <w:p>
-      <w:pPr>
-        <w:rPr>
-          <w:lang w:val="es-ES_tradnl"/>
-        </w:rPr>
-      </w:pPr>
-      <w:r>
-        <w:rPr>
-          <w:lang w:val="es-ES_tradnl"/>
-        </w:rPr>
-        <w:tab/>
-        <w:t xml:space="preserve">En teoría de grafos y en ciencia de la computación, una lista de adyacencia es una colección de listas desordenadas utilizadas para representar un grafo finito. Cada lista desordenada dentro de una lista de adyacencia describe el set de vecinos de un particular vértice en el grafo. </w:t>
-      </w:r>
-    </w:p>
-    <w:p>
-      <w:pPr>
-        <w:rPr>
-          <w:lang w:val="es-ES_tradnl"/>
-        </w:rPr>
-      </w:pPr>
-    </w:p>
-    <w:p>
-      <w:pPr>
-        <w:pStyle w:val="Prrafodelista"/>
-        <w:numPr>
-          <w:ilvl w:val="0"/>
-          <w:numId w:val="17"/>
-        </w:numPr>
-      </w:pPr>
-      <w:r>
-        <w:t>Ejemplo de implementación</w:t>
-      </w:r>
-    </w:p>
-    <w:p>
-      <w:pPr>
-        <w:pStyle w:val="Prrafodelista"/>
-        <w:numPr>
-          <w:ilvl w:val="0"/>
-          <w:numId w:val="17"/>
-        </w:numPr>
-      </w:pPr>
-      <w:r>
-        <w:t>El algoritmo de construcción fue el siguiente</w:t>
-      </w:r>
-    </w:p>
-    <w:p>
-      <w:pPr>
-        <w:pStyle w:val="Prrafodelista"/>
-        <w:numPr>
-          <w:ilvl w:val="0"/>
-          <w:numId w:val="17"/>
-        </w:numPr>
-      </w:pPr>
-      <w:r>
-        <w:t>El algoritmo para buscar pares e impares</w:t>
-      </w:r>
-    </w:p>
-    <w:p>
-      <w:pPr>
-        <w:pStyle w:val="Prrafodelista"/>
-        <w:numPr>
-          <w:ilvl w:val="0"/>
-          <w:numId w:val="17"/>
-        </w:numPr>
-      </w:pPr>
-      <w:r>
-        <w:t>Complejidad de tiempo para construcción</w:t>
-      </w:r>
-    </w:p>
-    <w:p>
-      <w:pPr>
-        <w:pStyle w:val="Prrafodelista"/>
-        <w:numPr>
-          <w:ilvl w:val="0"/>
-          <w:numId w:val="17"/>
-        </w:numPr>
-      </w:pPr>
-      <w:r>
-        <w:t>Complejidad de tiempo para funciones de búsqueda</w:t>
-      </w:r>
-    </w:p>
-    <w:p/>
-    <w:p>
-      <w:pPr>
-        <w:rPr>
-          <w:lang w:val="es-ES_tradnl"/>
-        </w:rPr>
-      </w:pPr>
-    </w:p>
-    <w:p/>
-    <w:p/>
-    <w:p/>
-    <w:p>
-      <w:pPr>
-        <w:pStyle w:val="Ttulo2"/>
-        <w:rPr>
-          <w:lang w:val="es-ES_tradnl"/>
-        </w:rPr>
-      </w:pPr>
-      <w:r>
-        <w:rPr>
-          <w:lang w:val="es-ES_tradnl"/>
-        </w:rPr>
-        <w:t>3</w:t>
-      </w:r>
-      <w:r>
-        <w:rPr>
-          <w:lang w:val="es-ES_tradnl"/>
-        </w:rPr>
-        <w:t>.</w:t>
-      </w:r>
-      <w:r>
-        <w:rPr>
-          <w:lang w:val="es-ES_tradnl"/>
-        </w:rPr>
-        <w:tab/>
-      </w:r>
-      <w:r>
-        <w:rPr>
-          <w:lang w:val="es-ES_tradnl"/>
-        </w:rPr>
-        <w:t>Implementación</w:t>
-      </w:r>
-    </w:p>
-    <w:p>
-      <w:pPr>
-        <w:rPr>
-          <w:lang w:val="es-ES_tradnl"/>
-        </w:rPr>
-      </w:pPr>
-      <w:r>
-        <w:rPr>
-          <w:rFonts w:ascii="Lato" w:hAnsi="Lato"/>
-          <w:color w:val="2D3B45"/>
-          <w:sz w:val="20"/>
-          <w:szCs w:val="20"/>
-          <w:shd w:val="clear" w:color="auto" w:fill="FFFFFF"/>
-        </w:rPr>
-        <w:t>Describir los detalles de la implementación realizada durante el desarrollo del proyecto. Se deben incluir decisiones técnicas importantes, como las métricas utilizadas para cada consulta y detalles de implementación de cada algoritmo.</w:t>
-      </w:r>
-    </w:p>
-    <w:p>
-      <w:pPr>
-        <w:rPr>
-          <w:lang w:val="es-ES_tradnl"/>
-        </w:rPr>
-      </w:pPr>
-    </w:p>
-    <w:p>
-      <w:pPr>
-        <w:pStyle w:val="Prrafodelista"/>
-        <w:numPr>
-          <w:ilvl w:val="0"/>
-          <w:numId w:val="17"/>
-        </w:numPr>
-        <w:rPr>
-          <w:lang w:val="es-ES_tradnl"/>
-        </w:rPr>
-      </w:pPr>
-      <w:r>
-        <w:rPr>
-          <w:lang w:val="es-ES_tradnl"/>
-        </w:rPr>
-        <w:t>Proceso de extracción de datos XML</w:t>
-      </w:r>
-    </w:p>
-    <w:p>
-      <w:pPr>
-        <w:pStyle w:val="Prrafodelista"/>
-        <w:numPr>
-          <w:ilvl w:val="0"/>
-          <w:numId w:val="17"/>
-        </w:numPr>
-        <w:rPr>
-          <w:lang w:val="es-ES_tradnl"/>
-        </w:rPr>
-      </w:pPr>
-      <w:r>
-        <w:rPr>
-          <w:lang w:val="es-ES_tradnl"/>
-        </w:rPr>
-        <w:t xml:space="preserve">Creación de </w:t>
-      </w:r>
-      <w:r>
-        <w:rPr>
-          <w:lang w:val="es-ES_tradnl"/>
-        </w:rPr>
-        <w:t>índice de autores</w:t>
-      </w:r>
-    </w:p>
-    <w:p>
-      <w:pPr>
-        <w:pStyle w:val="Prrafodelista"/>
-        <w:numPr>
-          <w:ilvl w:val="0"/>
-          <w:numId w:val="17"/>
-        </w:numPr>
-        <w:rPr>
-          <w:lang w:val="es-ES_tradnl"/>
-        </w:rPr>
-      </w:pPr>
-      <w:r>
-        <w:rPr>
-          <w:lang w:val="es-ES_tradnl"/>
-        </w:rPr>
-        <w:t>Proceso de carga de datos en matriz</w:t>
-      </w:r>
-    </w:p>
-    <w:p>
-      <w:pPr>
-        <w:rPr>
-          <w:lang w:val="es-ES_tradnl"/>
-        </w:rPr>
-      </w:pPr>
-    </w:p>
-    <w:p>
-      <w:pPr>
-        <w:rPr>
-          <w:rFonts w:ascii="LM Roman 10" w:eastAsiaTheme="majorEastAsia" w:hAnsi="LM Roman 10" w:cstheme="majorBidi"/>
-          <w:b/>
-          <w:color w:val="000000" w:themeColor="text1"/>
-          <w:sz w:val="22"/>
-          <w:szCs w:val="26"/>
-          <w:lang w:val="es-ES_tradnl"/>
-        </w:rPr>
-      </w:pPr>
-      <w:r>
-        <w:rPr>
-          <w:lang w:val="es-ES_tradnl"/>
-        </w:rPr>
-        <w:br w:type="page"/>
-      </w:r>
-    </w:p>
-    <w:p>
-      <w:pPr>
-        <w:pStyle w:val="Ttulo2"/>
-        <w:rPr>
-          <w:lang w:val="es-ES_tradnl"/>
-        </w:rPr>
-      </w:pPr>
-      <w:r>
-        <w:rPr>
-          <w:lang w:val="es-ES_tradnl"/>
-        </w:rPr>
-        <w:lastRenderedPageBreak/>
-        <w:t>4</w:t>
-      </w:r>
-      <w:r>
-        <w:rPr>
-          <w:lang w:val="es-ES_tradnl"/>
-        </w:rPr>
-        <w:t>.</w:t>
-      </w:r>
-      <w:r>
-        <w:rPr>
-          <w:lang w:val="es-ES_tradnl"/>
-        </w:rPr>
-        <w:tab/>
-      </w:r>
-      <w:r>
-        <w:rPr>
-          <w:lang w:val="es-ES_tradnl"/>
-        </w:rPr>
-        <w:t>Experimentación</w:t>
-      </w:r>
-    </w:p>
-    <w:p>
-      <w:pPr>
-        <w:rPr>
-          <w:lang w:val="es-ES_tradnl"/>
-        </w:rPr>
-      </w:pPr>
-      <w:r>
-        <w:rPr>
-          <w:rFonts w:ascii="Lato" w:hAnsi="Lato"/>
-          <w:color w:val="2D3B45"/>
-          <w:sz w:val="20"/>
-          <w:szCs w:val="20"/>
-          <w:shd w:val="clear" w:color="auto" w:fill="FFFFFF"/>
-        </w:rPr>
-        <w:t xml:space="preserve">Se debe incluir una sección experimental, donde se muestren los resultados experimentales de evaluar la implementación propuesta con el </w:t>
-      </w:r>
-      <w:proofErr w:type="spellStart"/>
-      <w:r>
-        <w:rPr>
-          <w:rFonts w:ascii="Lato" w:hAnsi="Lato"/>
-          <w:color w:val="2D3B45"/>
-          <w:sz w:val="20"/>
-          <w:szCs w:val="20"/>
-          <w:shd w:val="clear" w:color="auto" w:fill="FFFFFF"/>
-        </w:rPr>
-        <w:t>dataset</w:t>
-      </w:r>
-      <w:proofErr w:type="spellEnd"/>
-      <w:r>
-        <w:rPr>
-          <w:rFonts w:ascii="Lato" w:hAnsi="Lato"/>
-          <w:color w:val="2D3B45"/>
-          <w:sz w:val="20"/>
-          <w:szCs w:val="20"/>
-          <w:shd w:val="clear" w:color="auto" w:fill="FFFFFF"/>
-        </w:rPr>
-        <w:t>.</w:t>
-      </w:r>
-    </w:p>
-    <w:p>
-      <w:pPr>
-        <w:rPr>
-          <w:lang w:val="es-ES_tradnl"/>
-        </w:rPr>
-      </w:pPr>
-    </w:p>
-    <w:p>
-      <w:pPr>
-        <w:rPr>
-          <w:lang w:val="es-ES_tradnl"/>
-        </w:rPr>
-      </w:pPr>
-      <w:r>
-        <w:rPr>
-          <w:lang w:val="es-ES_tradnl"/>
-        </w:rPr>
-        <w:tab/>
-        <w:t xml:space="preserve">Se utilizaron dos </w:t>
-      </w:r>
-      <w:proofErr w:type="spellStart"/>
-      <w:r>
-        <w:rPr>
-          <w:lang w:val="es-ES_tradnl"/>
-        </w:rPr>
-        <w:t>datasets</w:t>
-      </w:r>
-      <w:proofErr w:type="spellEnd"/>
-      <w:r>
-        <w:rPr>
-          <w:lang w:val="es-ES_tradnl"/>
-        </w:rPr>
-        <w:t xml:space="preserve">: el archivo oficial dblp.xml (3,91 GB) y un </w:t>
-      </w:r>
-      <w:proofErr w:type="spellStart"/>
-      <w:r>
-        <w:rPr>
-          <w:lang w:val="es-ES_tradnl"/>
-        </w:rPr>
-        <w:t>dataset</w:t>
-      </w:r>
-      <w:proofErr w:type="spellEnd"/>
-      <w:r>
-        <w:rPr>
-          <w:lang w:val="es-ES_tradnl"/>
-        </w:rPr>
-        <w:t xml:space="preserve"> propio denominado test.xml (5 KB), que contiene extractos de información para realizar pruebas. Ambos </w:t>
-      </w:r>
-      <w:proofErr w:type="spellStart"/>
-      <w:r>
-        <w:rPr>
-          <w:lang w:val="es-ES_tradnl"/>
-        </w:rPr>
-        <w:t>datasets</w:t>
-      </w:r>
-      <w:proofErr w:type="spellEnd"/>
-      <w:r>
-        <w:rPr>
-          <w:lang w:val="es-ES_tradnl"/>
-        </w:rPr>
-        <w:t xml:space="preserve"> comparten el archivo de definición dblp.dtd.</w:t>
-      </w:r>
-    </w:p>
-    <w:p>
-      <w:pPr>
-        <w:rPr>
-          <w:lang w:val="es-ES_tradnl"/>
-        </w:rPr>
-      </w:pPr>
-      <w:r>
-        <w:rPr>
-          <w:lang w:val="es-ES_tradnl"/>
-        </w:rPr>
-        <w:tab/>
-        <w:t xml:space="preserve">Una vez realizada la carga en memoria del archivo, internamente se realizaron pseudo </w:t>
-      </w:r>
-      <w:proofErr w:type="spellStart"/>
-      <w:r>
-        <w:rPr>
-          <w:lang w:val="es-ES_tradnl"/>
-        </w:rPr>
-        <w:t>datasets</w:t>
-      </w:r>
-      <w:proofErr w:type="spellEnd"/>
-      <w:r>
-        <w:rPr>
-          <w:lang w:val="es-ES_tradnl"/>
-        </w:rPr>
-        <w:t>, parcelando la carga en estructuras con parámetros limitantes. Por ejemplo: sólo se hicieron cargas de tags “</w:t>
-      </w:r>
-      <w:proofErr w:type="spellStart"/>
-      <w:r>
-        <w:rPr>
-          <w:lang w:val="es-ES_tradnl"/>
-        </w:rPr>
-        <w:t>asdasd</w:t>
-      </w:r>
-      <w:proofErr w:type="spellEnd"/>
-      <w:r>
-        <w:rPr>
-          <w:lang w:val="es-ES_tradnl"/>
-        </w:rPr>
-        <w:t>” y “</w:t>
-      </w:r>
-      <w:proofErr w:type="spellStart"/>
-      <w:r>
-        <w:rPr>
-          <w:lang w:val="es-ES_tradnl"/>
-        </w:rPr>
-        <w:t>dsfsdfd</w:t>
-      </w:r>
-      <w:proofErr w:type="spellEnd"/>
-      <w:r>
-        <w:rPr>
-          <w:lang w:val="es-ES_tradnl"/>
-        </w:rPr>
-        <w:t>”. Y también se limitó la carga por cantidad de registros.</w:t>
-      </w:r>
-    </w:p>
-    <w:p>
-      <w:pPr>
-        <w:rPr>
-          <w:lang w:val="es-ES_tradnl"/>
-        </w:rPr>
-      </w:pPr>
-      <w:r>
-        <w:rPr>
-          <w:lang w:val="es-ES_tradnl"/>
-        </w:rPr>
-        <w:tab/>
-        <w:t>El máximo de registros que se pudieron cargar con matriz fue</w:t>
-      </w:r>
-    </w:p>
-    <w:p>
-      <w:pPr>
-        <w:rPr>
-          <w:lang w:val="es-ES_tradnl"/>
-        </w:rPr>
-      </w:pPr>
-    </w:p>
-    <w:p>
-      <w:pPr>
-        <w:rPr>
-          <w:lang w:val="es-ES_tradnl"/>
-        </w:rPr>
-      </w:pPr>
-      <w:r>
-        <w:rPr>
-          <w:lang w:val="es-ES_tradnl"/>
-        </w:rPr>
-        <w:tab/>
-        <w:t>El máximo de registros que se pudieron cargar con lista fue</w:t>
-      </w:r>
-    </w:p>
-    <w:p>
-      <w:pPr>
-        <w:rPr>
-          <w:lang w:val="es-ES_tradnl"/>
-        </w:rPr>
-      </w:pPr>
-    </w:p>
-    <w:p>
-      <w:pPr>
-        <w:rPr>
-          <w:lang w:val="es-ES_tradnl"/>
-        </w:rPr>
-      </w:pPr>
-    </w:p>
-    <w:p>
-      <w:pPr>
-        <w:rPr>
-          <w:lang w:val="es-ES_tradnl"/>
-        </w:rPr>
-      </w:pPr>
-    </w:p>
-    <w:p>
-      <w:pPr>
-        <w:rPr>
-          <w:lang w:val="es-ES_tradnl"/>
-        </w:rPr>
-      </w:pPr>
-    </w:p>
-    <w:p>
-      <w:pPr>
-        <w:rPr>
-          <w:lang w:val="es-ES_tradnl"/>
-        </w:rPr>
-      </w:pPr>
-    </w:p>
-    <w:p>
-      <w:pPr>
-        <w:jc w:val="both"/>
-        <w:rPr>
-          <w:rFonts w:ascii="LM Roman 10" w:hAnsi="LM Roman 10"/>
-          <w:sz w:val="20"/>
-          <w:szCs w:val="20"/>
-          <w:lang w:val="es-ES_tradnl"/>
-        </w:rPr>
-      </w:pPr>
-      <w:r>
-        <w:rPr>
-          <w:rFonts w:ascii="LM Roman 10" w:hAnsi="LM Roman 10"/>
-          <w:sz w:val="20"/>
-          <w:szCs w:val="20"/>
-          <w:lang w:val="es-ES_tradnl"/>
-        </w:rPr>
-        <w:tab/>
-        <w:t>Esta solución requiere de dos funciones: Verifica y Adaptativa, que se describen a continuación</w:t>
-      </w:r>
-      <w:r>
-        <w:rPr>
-          <w:rFonts w:ascii="LM Roman 10" w:hAnsi="LM Roman 10"/>
-          <w:sz w:val="20"/>
-          <w:szCs w:val="20"/>
-          <w:lang w:val="es-ES_tradnl"/>
-        </w:rPr>
-        <w:t>:</w:t>
-      </w:r>
+    <w:p>
+      <w:pPr>
+        <w:rPr>
+          <w:rFonts w:ascii="LM Roman 10" w:hAnsi="LM Roman 10"/>
+        </w:rPr>
+      </w:pPr>
+    </w:p>
+    <w:p>
+      <w:pPr>
+        <w:rPr>
+          <w:rFonts w:ascii="LM Roman 10" w:hAnsi="LM Roman 10"/>
+        </w:rPr>
+      </w:pPr>
+    </w:p>
+    <w:tbl>
+      <w:tblPr>
+        <w:tblStyle w:val="Tablaconcuadrcula"/>
+        <w:tblW w:w="0" w:type="auto"/>
+        <w:tblLook w:val="04A0" w:firstRow="1" w:lastRow="0" w:firstColumn="1" w:lastColumn="0" w:noHBand="0" w:noVBand="1"/>
+      </w:tblPr>
+      <w:tblGrid>
+        <w:gridCol w:w="8828"/>
+      </w:tblGrid>
+      <w:tr>
+        <w:tc>
+          <w:tcPr>
+            <w:tcW w:w="8828" w:type="dxa"/>
+          </w:tcPr>
+          <w:p>
+            <w:pPr>
+              <w:rPr>
+                <w:rFonts w:ascii="LM Roman 10" w:hAnsi="LM Roman 10"/>
+                <w:sz w:val="22"/>
+                <w:szCs w:val="22"/>
+                <w:lang w:val="en-US"/>
+              </w:rPr>
+            </w:pPr>
+            <w:r>
+              <w:rPr>
+                <w:rFonts w:ascii="LM Roman 10" w:hAnsi="LM Roman 10"/>
+                <w:sz w:val="22"/>
+                <w:szCs w:val="22"/>
+                <w:lang w:val="en-US"/>
+              </w:rPr>
+              <w:t xml:space="preserve">&lt;!ELEMENT </w:t>
+            </w:r>
+            <w:proofErr w:type="spellStart"/>
+            <w:r>
+              <w:rPr>
+                <w:rFonts w:ascii="LM Roman 10" w:hAnsi="LM Roman 10"/>
+                <w:sz w:val="22"/>
+                <w:szCs w:val="22"/>
+                <w:lang w:val="en-US"/>
+              </w:rPr>
+              <w:t>dblp</w:t>
+            </w:r>
+            <w:proofErr w:type="spellEnd"/>
+            <w:r>
+              <w:rPr>
+                <w:rFonts w:ascii="LM Roman 10" w:hAnsi="LM Roman 10"/>
+                <w:sz w:val="22"/>
+                <w:szCs w:val="22"/>
+                <w:lang w:val="en-US"/>
+              </w:rPr>
+              <w:t xml:space="preserve"> (</w:t>
+            </w:r>
+            <w:proofErr w:type="spellStart"/>
+            <w:r>
+              <w:rPr>
+                <w:rFonts w:ascii="LM Roman 10" w:hAnsi="LM Roman 10"/>
+                <w:sz w:val="22"/>
+                <w:szCs w:val="22"/>
+                <w:lang w:val="en-US"/>
+              </w:rPr>
+              <w:t>article|inproceedings|proceedings|book|incollection</w:t>
+            </w:r>
+            <w:proofErr w:type="spellEnd"/>
+            <w:r>
+              <w:rPr>
+                <w:rFonts w:ascii="LM Roman 10" w:hAnsi="LM Roman 10"/>
+                <w:sz w:val="22"/>
+                <w:szCs w:val="22"/>
+                <w:lang w:val="en-US"/>
+              </w:rPr>
+              <w:t>|</w:t>
+            </w:r>
+          </w:p>
+          <w:p>
+            <w:pPr>
+              <w:rPr>
+                <w:rFonts w:ascii="LM Roman 10" w:hAnsi="LM Roman 10"/>
+                <w:sz w:val="22"/>
+                <w:szCs w:val="22"/>
+              </w:rPr>
+            </w:pPr>
+            <w:r>
+              <w:rPr>
+                <w:rFonts w:ascii="LM Roman 10" w:hAnsi="LM Roman 10"/>
+                <w:sz w:val="22"/>
+                <w:szCs w:val="22"/>
+                <w:lang w:val="en-US"/>
+              </w:rPr>
+              <w:t xml:space="preserve">                </w:t>
+            </w:r>
+            <w:proofErr w:type="spellStart"/>
+            <w:r>
+              <w:rPr>
+                <w:rFonts w:ascii="LM Roman 10" w:hAnsi="LM Roman 10"/>
+                <w:sz w:val="22"/>
+                <w:szCs w:val="22"/>
+              </w:rPr>
+              <w:t>phdthesis|mastersthesis|www|person|data</w:t>
+            </w:r>
+            <w:proofErr w:type="spellEnd"/>
+            <w:r>
+              <w:rPr>
+                <w:rFonts w:ascii="LM Roman 10" w:hAnsi="LM Roman 10"/>
+                <w:sz w:val="22"/>
+                <w:szCs w:val="22"/>
+              </w:rPr>
+              <w:t>)*&gt;</w:t>
+            </w:r>
+          </w:p>
+          <w:p>
+            <w:pPr>
+              <w:rPr>
+                <w:rFonts w:ascii="LM Roman 10" w:hAnsi="LM Roman 10"/>
+                <w:sz w:val="22"/>
+                <w:szCs w:val="22"/>
+                <w:lang w:val="en-US"/>
+              </w:rPr>
+            </w:pPr>
+            <w:r>
+              <w:rPr>
+                <w:rFonts w:ascii="LM Roman 10" w:hAnsi="LM Roman 10"/>
+                <w:sz w:val="22"/>
+                <w:szCs w:val="22"/>
+                <w:lang w:val="en-US"/>
+              </w:rPr>
+              <w:t xml:space="preserve">&lt;!ATTLIST </w:t>
+            </w:r>
+            <w:proofErr w:type="spellStart"/>
+            <w:r>
+              <w:rPr>
+                <w:rFonts w:ascii="LM Roman 10" w:hAnsi="LM Roman 10"/>
+                <w:sz w:val="22"/>
+                <w:szCs w:val="22"/>
+                <w:lang w:val="en-US"/>
+              </w:rPr>
+              <w:t>dblp</w:t>
+            </w:r>
+            <w:proofErr w:type="spellEnd"/>
+            <w:r>
+              <w:rPr>
+                <w:rFonts w:ascii="LM Roman 10" w:hAnsi="LM Roman 10"/>
+                <w:sz w:val="22"/>
+                <w:szCs w:val="22"/>
+                <w:lang w:val="en-US"/>
+              </w:rPr>
+              <w:t xml:space="preserve"> </w:t>
+            </w:r>
+            <w:proofErr w:type="spellStart"/>
+            <w:r>
+              <w:rPr>
+                <w:rFonts w:ascii="LM Roman 10" w:hAnsi="LM Roman 10"/>
+                <w:sz w:val="22"/>
+                <w:szCs w:val="22"/>
+                <w:lang w:val="en-US"/>
+              </w:rPr>
+              <w:t>mdate</w:t>
+            </w:r>
+            <w:proofErr w:type="spellEnd"/>
+            <w:r>
+              <w:rPr>
+                <w:rFonts w:ascii="LM Roman 10" w:hAnsi="LM Roman 10"/>
+                <w:sz w:val="22"/>
+                <w:szCs w:val="22"/>
+                <w:lang w:val="en-US"/>
+              </w:rPr>
+              <w:t xml:space="preserve"> CDATA #IMPLIED &gt;                </w:t>
+            </w:r>
+          </w:p>
+          <w:p>
+            <w:pPr>
+              <w:rPr>
+                <w:rFonts w:ascii="LM Roman 10" w:hAnsi="LM Roman 10"/>
+                <w:sz w:val="22"/>
+                <w:szCs w:val="22"/>
+                <w:lang w:val="en-US"/>
+              </w:rPr>
+            </w:pPr>
+            <w:r>
+              <w:rPr>
+                <w:rFonts w:ascii="LM Roman 10" w:hAnsi="LM Roman 10"/>
+                <w:sz w:val="22"/>
+                <w:szCs w:val="22"/>
+                <w:lang w:val="en-US"/>
+              </w:rPr>
+              <w:t xml:space="preserve">                </w:t>
+            </w:r>
+          </w:p>
+          <w:p>
+            <w:pPr>
+              <w:rPr>
+                <w:rFonts w:ascii="LM Roman 10" w:hAnsi="LM Roman 10"/>
+                <w:sz w:val="22"/>
+                <w:szCs w:val="22"/>
+                <w:lang w:val="en-US"/>
+              </w:rPr>
+            </w:pPr>
+            <w:r>
+              <w:rPr>
+                <w:rFonts w:ascii="LM Roman 10" w:hAnsi="LM Roman 10"/>
+                <w:sz w:val="22"/>
+                <w:szCs w:val="22"/>
+                <w:lang w:val="en-US"/>
+              </w:rPr>
+              <w:t>&lt;!ENTITY % field "author|editor|title|booktitle|pages|year|address|journal|volume|number|month|url|ee|cdrom|cite|publisher|note|crossref|isbn|series|school|chapter|publnr|stream|rel"&gt;</w:t>
+            </w:r>
+          </w:p>
+        </w:tc>
+      </w:tr>
+      <w:tr>
+        <w:tc>
+          <w:tcPr>
+            <w:tcW w:w="8828" w:type="dxa"/>
+          </w:tcPr>
+          <w:p>
+            <w:pPr>
+              <w:rPr>
+                <w:rFonts w:ascii="LM Roman 10" w:hAnsi="LM Roman 10"/>
+                <w:sz w:val="22"/>
+                <w:szCs w:val="22"/>
+              </w:rPr>
+            </w:pPr>
+            <w:r>
+              <w:rPr>
+                <w:rFonts w:ascii="LM Roman 10" w:hAnsi="LM Roman 10"/>
+                <w:sz w:val="22"/>
+                <w:szCs w:val="22"/>
+              </w:rPr>
+              <w:t>Extracto del archive dblp.dtd</w:t>
+            </w:r>
+          </w:p>
+        </w:tc>
+      </w:tr>
+    </w:tbl>
+    <w:p>
+      <w:pPr>
+        <w:rPr>
+          <w:rFonts w:ascii="LM Roman 10" w:hAnsi="LM Roman 10"/>
+        </w:rPr>
+      </w:pPr>
+    </w:p>
+    <w:p>
+      <w:pPr>
+        <w:rPr>
+          <w:rFonts w:ascii="LM Roman 10" w:hAnsi="LM Roman 10"/>
+          <w:lang w:val="en-US"/>
+        </w:rPr>
+      </w:pPr>
+      <w:r>
+        <w:rPr>
+          <w:rFonts w:ascii="LM Roman 10" w:hAnsi="LM Roman 10"/>
+          <w:lang w:val="en-US"/>
+        </w:rPr>
+        <w:t xml:space="preserve">[] DTD </w:t>
+      </w:r>
+      <w:r>
+        <w:rPr>
+          <w:rFonts w:ascii="LM Roman 10" w:hAnsi="LM Roman 10"/>
+          <w:lang w:val="en-US"/>
+        </w:rPr>
+        <w:t>https://es.wikipedia.org/wiki/Definición_de_tipo_de_documento</w:t>
+      </w:r>
+    </w:p>
+    <w:p>
+      <w:pPr>
+        <w:rPr>
+          <w:rFonts w:ascii="LM Roman 10" w:hAnsi="LM Roman 10"/>
+          <w:lang w:val="en-US"/>
+        </w:rPr>
+      </w:pPr>
+    </w:p>
+    <w:p>
+      <w:pPr>
+        <w:rPr>
+          <w:rFonts w:ascii="LM Roman 10" w:hAnsi="LM Roman 10"/>
+          <w:lang w:val="en-US"/>
+        </w:rPr>
+      </w:pPr>
+    </w:p>
+    <w:p>
+      <w:pPr>
+        <w:rPr>
+          <w:rFonts w:ascii="LM Roman 10" w:hAnsi="LM Roman 10"/>
+          <w:lang w:val="en-US"/>
+        </w:rPr>
+      </w:pPr>
+    </w:p>
+    <w:p>
+      <w:pPr>
+        <w:rPr>
+          <w:rFonts w:ascii="LM Roman 10" w:hAnsi="LM Roman 10"/>
+          <w:lang w:val="en-US"/>
+        </w:rPr>
+      </w:pPr>
+    </w:p>
+    <w:p>
+      <w:pPr>
+        <w:rPr>
+          <w:rFonts w:ascii="LM Roman 10" w:hAnsi="LM Roman 10"/>
+          <w:lang w:val="en-US"/>
+        </w:rPr>
+      </w:pPr>
+    </w:p>
+    <w:tbl>
+      <w:tblPr>
+        <w:tblStyle w:val="Tablaconcuadrcula"/>
+        <w:tblW w:w="0" w:type="auto"/>
+        <w:tblLook w:val="04A0" w:firstRow="1" w:lastRow="0" w:firstColumn="1" w:lastColumn="0" w:noHBand="0" w:noVBand="1"/>
+      </w:tblPr>
+      <w:tblGrid>
+        <w:gridCol w:w="8828"/>
+      </w:tblGrid>
+      <w:tr>
+        <w:tc>
+          <w:tcPr>
+            <w:tcW w:w="8828" w:type="dxa"/>
+          </w:tcPr>
+          <w:p>
+            <w:pPr>
+              <w:rPr>
+                <w:rFonts w:ascii="LM Roman 10" w:hAnsi="LM Roman 10"/>
+                <w:sz w:val="20"/>
+                <w:szCs w:val="20"/>
+                <w:lang w:val="en-US"/>
+              </w:rPr>
+            </w:pPr>
+            <w:r>
+              <w:rPr>
+                <w:rFonts w:ascii="LM Roman 10" w:hAnsi="LM Roman 10"/>
+                <w:sz w:val="20"/>
+                <w:szCs w:val="20"/>
+                <w:lang w:val="en-US"/>
+              </w:rPr>
+              <w:t xml:space="preserve">&lt;article </w:t>
+            </w:r>
+            <w:proofErr w:type="spellStart"/>
+            <w:r>
+              <w:rPr>
+                <w:rFonts w:ascii="LM Roman 10" w:hAnsi="LM Roman 10"/>
+                <w:sz w:val="20"/>
+                <w:szCs w:val="20"/>
+                <w:lang w:val="en-US"/>
+              </w:rPr>
+              <w:t>mdate</w:t>
+            </w:r>
+            <w:proofErr w:type="spellEnd"/>
+            <w:r>
+              <w:rPr>
+                <w:rFonts w:ascii="LM Roman 10" w:hAnsi="LM Roman 10"/>
+                <w:sz w:val="20"/>
+                <w:szCs w:val="20"/>
+                <w:lang w:val="en-US"/>
+              </w:rPr>
+              <w:t>="2014-11-11" key="journals/</w:t>
+            </w:r>
+            <w:proofErr w:type="spellStart"/>
+            <w:r>
+              <w:rPr>
+                <w:rFonts w:ascii="LM Roman 10" w:hAnsi="LM Roman 10"/>
+                <w:sz w:val="20"/>
+                <w:szCs w:val="20"/>
+                <w:lang w:val="en-US"/>
+              </w:rPr>
+              <w:t>tim</w:t>
+            </w:r>
+            <w:proofErr w:type="spellEnd"/>
+            <w:r>
+              <w:rPr>
+                <w:rFonts w:ascii="LM Roman 10" w:hAnsi="LM Roman 10"/>
+                <w:sz w:val="20"/>
+                <w:szCs w:val="20"/>
+                <w:lang w:val="en-US"/>
+              </w:rPr>
+              <w:t>/EkstromBLBE12"&gt;</w:t>
+            </w:r>
+          </w:p>
+          <w:p>
+            <w:pPr>
+              <w:rPr>
+                <w:rFonts w:ascii="LM Roman 10" w:hAnsi="LM Roman 10"/>
+                <w:sz w:val="20"/>
+                <w:szCs w:val="20"/>
+                <w:lang w:val="en-US"/>
+              </w:rPr>
+            </w:pPr>
+            <w:r>
+              <w:rPr>
+                <w:rFonts w:ascii="LM Roman 10" w:hAnsi="LM Roman 10"/>
+                <w:sz w:val="20"/>
+                <w:szCs w:val="20"/>
+                <w:lang w:val="en-US"/>
+              </w:rPr>
+              <w:t xml:space="preserve">&lt;author&gt;Martin C. </w:t>
+            </w:r>
+            <w:proofErr w:type="spellStart"/>
+            <w:r>
+              <w:rPr>
+                <w:rFonts w:ascii="LM Roman 10" w:hAnsi="LM Roman 10"/>
+                <w:sz w:val="20"/>
+                <w:szCs w:val="20"/>
+                <w:lang w:val="en-US"/>
+              </w:rPr>
+              <w:t>Ekstr&amp;</w:t>
+            </w:r>
+            <w:proofErr w:type="gramStart"/>
+            <w:r>
+              <w:rPr>
+                <w:rFonts w:ascii="LM Roman 10" w:hAnsi="LM Roman 10"/>
+                <w:sz w:val="20"/>
+                <w:szCs w:val="20"/>
+                <w:lang w:val="en-US"/>
+              </w:rPr>
+              <w:t>ouml;m</w:t>
+            </w:r>
+            <w:proofErr w:type="spellEnd"/>
+            <w:proofErr w:type="gramEnd"/>
+            <w:r>
+              <w:rPr>
+                <w:rFonts w:ascii="LM Roman 10" w:hAnsi="LM Roman 10"/>
+                <w:sz w:val="20"/>
+                <w:szCs w:val="20"/>
+                <w:lang w:val="en-US"/>
+              </w:rPr>
+              <w:t>&lt;/author&gt;</w:t>
+            </w:r>
+          </w:p>
+          <w:p>
+            <w:pPr>
+              <w:rPr>
+                <w:rFonts w:ascii="LM Roman 10" w:hAnsi="LM Roman 10"/>
+                <w:sz w:val="20"/>
+                <w:szCs w:val="20"/>
+                <w:lang w:val="en-US"/>
+              </w:rPr>
+            </w:pPr>
+            <w:r>
+              <w:rPr>
+                <w:rFonts w:ascii="LM Roman 10" w:hAnsi="LM Roman 10"/>
+                <w:sz w:val="20"/>
+                <w:szCs w:val="20"/>
+                <w:lang w:val="en-US"/>
+              </w:rPr>
+              <w:t xml:space="preserve">&lt;author&gt;Marcus </w:t>
+            </w:r>
+            <w:proofErr w:type="spellStart"/>
+            <w:r>
+              <w:rPr>
+                <w:rFonts w:ascii="LM Roman 10" w:hAnsi="LM Roman 10"/>
+                <w:sz w:val="20"/>
+                <w:szCs w:val="20"/>
+                <w:lang w:val="en-US"/>
+              </w:rPr>
+              <w:t>Bergblomma</w:t>
+            </w:r>
+            <w:proofErr w:type="spellEnd"/>
+            <w:r>
+              <w:rPr>
+                <w:rFonts w:ascii="LM Roman 10" w:hAnsi="LM Roman 10"/>
+                <w:sz w:val="20"/>
+                <w:szCs w:val="20"/>
+                <w:lang w:val="en-US"/>
+              </w:rPr>
+              <w:t>&lt;/author&gt;</w:t>
+            </w:r>
+          </w:p>
+          <w:p>
+            <w:pPr>
+              <w:rPr>
+                <w:rFonts w:ascii="LM Roman 10" w:hAnsi="LM Roman 10"/>
+                <w:sz w:val="20"/>
+                <w:szCs w:val="20"/>
+                <w:lang w:val="en-US"/>
+              </w:rPr>
+            </w:pPr>
+            <w:r>
+              <w:rPr>
+                <w:rFonts w:ascii="LM Roman 10" w:hAnsi="LM Roman 10"/>
+                <w:sz w:val="20"/>
+                <w:szCs w:val="20"/>
+                <w:lang w:val="en-US"/>
+              </w:rPr>
+              <w:t xml:space="preserve">&lt;author&gt;Maria </w:t>
+            </w:r>
+            <w:proofErr w:type="spellStart"/>
+            <w:r>
+              <w:rPr>
+                <w:rFonts w:ascii="LM Roman 10" w:hAnsi="LM Roman 10"/>
+                <w:sz w:val="20"/>
+                <w:szCs w:val="20"/>
+                <w:lang w:val="en-US"/>
+              </w:rPr>
+              <w:t>Lind&amp;</w:t>
+            </w:r>
+            <w:proofErr w:type="gramStart"/>
+            <w:r>
+              <w:rPr>
+                <w:rFonts w:ascii="LM Roman 10" w:hAnsi="LM Roman 10"/>
+                <w:sz w:val="20"/>
+                <w:szCs w:val="20"/>
+                <w:lang w:val="en-US"/>
+              </w:rPr>
+              <w:t>eacute;n</w:t>
+            </w:r>
+            <w:proofErr w:type="spellEnd"/>
+            <w:proofErr w:type="gramEnd"/>
+            <w:r>
+              <w:rPr>
+                <w:rFonts w:ascii="LM Roman 10" w:hAnsi="LM Roman 10"/>
+                <w:sz w:val="20"/>
+                <w:szCs w:val="20"/>
+                <w:lang w:val="en-US"/>
+              </w:rPr>
+              <w:t>&lt;/author&gt;</w:t>
+            </w:r>
+          </w:p>
+          <w:p>
+            <w:pPr>
+              <w:rPr>
+                <w:rFonts w:ascii="LM Roman 10" w:hAnsi="LM Roman 10"/>
+                <w:sz w:val="20"/>
+                <w:szCs w:val="20"/>
+                <w:lang w:val="en-US"/>
+              </w:rPr>
+            </w:pPr>
+            <w:r>
+              <w:rPr>
+                <w:rFonts w:ascii="LM Roman 10" w:hAnsi="LM Roman 10"/>
+                <w:sz w:val="20"/>
+                <w:szCs w:val="20"/>
+                <w:lang w:val="en-US"/>
+              </w:rPr>
+              <w:t xml:space="preserve">&lt;author&gt;Mats </w:t>
+            </w:r>
+            <w:proofErr w:type="spellStart"/>
+            <w:r>
+              <w:rPr>
+                <w:rFonts w:ascii="LM Roman 10" w:hAnsi="LM Roman 10"/>
+                <w:sz w:val="20"/>
+                <w:szCs w:val="20"/>
+                <w:lang w:val="en-US"/>
+              </w:rPr>
+              <w:t>Bj&amp;</w:t>
+            </w:r>
+            <w:proofErr w:type="gramStart"/>
+            <w:r>
+              <w:rPr>
+                <w:rFonts w:ascii="LM Roman 10" w:hAnsi="LM Roman 10"/>
+                <w:sz w:val="20"/>
+                <w:szCs w:val="20"/>
+                <w:lang w:val="en-US"/>
+              </w:rPr>
+              <w:t>ouml;rkman</w:t>
+            </w:r>
+            <w:proofErr w:type="spellEnd"/>
+            <w:proofErr w:type="gramEnd"/>
+            <w:r>
+              <w:rPr>
+                <w:rFonts w:ascii="LM Roman 10" w:hAnsi="LM Roman 10"/>
+                <w:sz w:val="20"/>
+                <w:szCs w:val="20"/>
+                <w:lang w:val="en-US"/>
+              </w:rPr>
+              <w:t>&lt;/author&gt;</w:t>
+            </w:r>
+          </w:p>
+          <w:p>
+            <w:pPr>
+              <w:rPr>
+                <w:rFonts w:ascii="LM Roman 10" w:hAnsi="LM Roman 10"/>
+                <w:sz w:val="20"/>
+                <w:szCs w:val="20"/>
+                <w:lang w:val="en-US"/>
+              </w:rPr>
+            </w:pPr>
+            <w:r>
+              <w:rPr>
+                <w:rFonts w:ascii="LM Roman 10" w:hAnsi="LM Roman 10"/>
+                <w:sz w:val="20"/>
+                <w:szCs w:val="20"/>
+                <w:lang w:val="en-US"/>
+              </w:rPr>
+              <w:lastRenderedPageBreak/>
+              <w:t xml:space="preserve">&lt;author&gt;Martin C. </w:t>
+            </w:r>
+            <w:proofErr w:type="spellStart"/>
+            <w:r>
+              <w:rPr>
+                <w:rFonts w:ascii="LM Roman 10" w:hAnsi="LM Roman 10"/>
+                <w:sz w:val="20"/>
+                <w:szCs w:val="20"/>
+                <w:lang w:val="en-US"/>
+              </w:rPr>
+              <w:t>Ekstr&amp;</w:t>
+            </w:r>
+            <w:proofErr w:type="gramStart"/>
+            <w:r>
+              <w:rPr>
+                <w:rFonts w:ascii="LM Roman 10" w:hAnsi="LM Roman 10"/>
+                <w:sz w:val="20"/>
+                <w:szCs w:val="20"/>
+                <w:lang w:val="en-US"/>
+              </w:rPr>
+              <w:t>ouml;m</w:t>
+            </w:r>
+            <w:proofErr w:type="spellEnd"/>
+            <w:proofErr w:type="gramEnd"/>
+            <w:r>
+              <w:rPr>
+                <w:rFonts w:ascii="LM Roman 10" w:hAnsi="LM Roman 10"/>
+                <w:sz w:val="20"/>
+                <w:szCs w:val="20"/>
+                <w:lang w:val="en-US"/>
+              </w:rPr>
+              <w:t>&lt;/author&gt;</w:t>
+            </w:r>
+          </w:p>
+          <w:p>
+            <w:pPr>
+              <w:rPr>
+                <w:rFonts w:ascii="LM Roman 10" w:hAnsi="LM Roman 10"/>
+                <w:sz w:val="20"/>
+                <w:szCs w:val="20"/>
+                <w:lang w:val="en-US"/>
+              </w:rPr>
+            </w:pPr>
+            <w:r>
+              <w:rPr>
+                <w:rFonts w:ascii="LM Roman 10" w:hAnsi="LM Roman 10"/>
+                <w:sz w:val="20"/>
+                <w:szCs w:val="20"/>
+                <w:lang w:val="en-US"/>
+              </w:rPr>
+              <w:t xml:space="preserve">&lt;title&gt;A Bluetooth Radio Energy Consumption Model for Low-Duty-Cycle </w:t>
+            </w:r>
+            <w:proofErr w:type="gramStart"/>
+            <w:r>
+              <w:rPr>
+                <w:rFonts w:ascii="LM Roman 10" w:hAnsi="LM Roman 10"/>
+                <w:sz w:val="20"/>
+                <w:szCs w:val="20"/>
+                <w:lang w:val="en-US"/>
+              </w:rPr>
+              <w:t>Applications.&lt;</w:t>
+            </w:r>
+            <w:proofErr w:type="gramEnd"/>
+            <w:r>
+              <w:rPr>
+                <w:rFonts w:ascii="LM Roman 10" w:hAnsi="LM Roman 10"/>
+                <w:sz w:val="20"/>
+                <w:szCs w:val="20"/>
+                <w:lang w:val="en-US"/>
+              </w:rPr>
+              <w:t>/title&gt;</w:t>
+            </w:r>
+          </w:p>
+          <w:p>
+            <w:pPr>
+              <w:rPr>
+                <w:rFonts w:ascii="LM Roman 10" w:hAnsi="LM Roman 10"/>
+                <w:sz w:val="20"/>
+                <w:szCs w:val="20"/>
+                <w:lang w:val="en-US"/>
+              </w:rPr>
+            </w:pPr>
+            <w:r>
+              <w:rPr>
+                <w:rFonts w:ascii="LM Roman 10" w:hAnsi="LM Roman 10"/>
+                <w:sz w:val="20"/>
+                <w:szCs w:val="20"/>
+                <w:lang w:val="en-US"/>
+              </w:rPr>
+              <w:t>&lt;pages&gt;609-617&lt;/pages&gt;</w:t>
+            </w:r>
+          </w:p>
+          <w:p>
+            <w:pPr>
+              <w:rPr>
+                <w:rFonts w:ascii="LM Roman 10" w:hAnsi="LM Roman 10"/>
+                <w:sz w:val="20"/>
+                <w:szCs w:val="20"/>
+                <w:lang w:val="en-US"/>
+              </w:rPr>
+            </w:pPr>
+            <w:r>
+              <w:rPr>
+                <w:rFonts w:ascii="LM Roman 10" w:hAnsi="LM Roman 10"/>
+                <w:sz w:val="20"/>
+                <w:szCs w:val="20"/>
+                <w:lang w:val="en-US"/>
+              </w:rPr>
+              <w:t>&lt;year&gt;2012&lt;/year&gt;</w:t>
+            </w:r>
+          </w:p>
+          <w:p>
+            <w:pPr>
+              <w:rPr>
+                <w:rFonts w:ascii="LM Roman 10" w:hAnsi="LM Roman 10"/>
+                <w:sz w:val="20"/>
+                <w:szCs w:val="20"/>
+                <w:lang w:val="en-US"/>
+              </w:rPr>
+            </w:pPr>
+            <w:r>
+              <w:rPr>
+                <w:rFonts w:ascii="LM Roman 10" w:hAnsi="LM Roman 10"/>
+                <w:sz w:val="20"/>
+                <w:szCs w:val="20"/>
+                <w:lang w:val="en-US"/>
+              </w:rPr>
+              <w:t>&lt;volume&gt;61&lt;/volume&gt;</w:t>
+            </w:r>
+          </w:p>
+          <w:p>
+            <w:pPr>
+              <w:rPr>
+                <w:rFonts w:ascii="LM Roman 10" w:hAnsi="LM Roman 10"/>
+                <w:sz w:val="20"/>
+                <w:szCs w:val="20"/>
+                <w:lang w:val="en-US"/>
+              </w:rPr>
+            </w:pPr>
+            <w:r>
+              <w:rPr>
+                <w:rFonts w:ascii="LM Roman 10" w:hAnsi="LM Roman 10"/>
+                <w:sz w:val="20"/>
+                <w:szCs w:val="20"/>
+                <w:lang w:val="en-US"/>
+              </w:rPr>
+              <w:t>&lt;journal&gt;IEEE T. Instrumentation and Measurement&lt;/journal&gt;</w:t>
+            </w:r>
+          </w:p>
+          <w:p>
+            <w:pPr>
+              <w:rPr>
+                <w:rFonts w:ascii="LM Roman 10" w:hAnsi="LM Roman 10"/>
+                <w:sz w:val="20"/>
+                <w:szCs w:val="20"/>
+                <w:lang w:val="en-US"/>
+              </w:rPr>
+            </w:pPr>
+            <w:r>
+              <w:rPr>
+                <w:rFonts w:ascii="LM Roman 10" w:hAnsi="LM Roman 10"/>
+                <w:sz w:val="20"/>
+                <w:szCs w:val="20"/>
+                <w:lang w:val="en-US"/>
+              </w:rPr>
+              <w:t>&lt;number&gt;3&lt;/number&gt;</w:t>
+            </w:r>
+          </w:p>
+          <w:p>
+            <w:pPr>
+              <w:rPr>
+                <w:rFonts w:ascii="LM Roman 10" w:hAnsi="LM Roman 10"/>
+                <w:sz w:val="20"/>
+                <w:szCs w:val="20"/>
+                <w:lang w:val="en-US"/>
+              </w:rPr>
+            </w:pPr>
+            <w:r>
+              <w:rPr>
+                <w:rFonts w:ascii="LM Roman 10" w:hAnsi="LM Roman 10"/>
+                <w:sz w:val="20"/>
+                <w:szCs w:val="20"/>
+                <w:lang w:val="en-US"/>
+              </w:rPr>
+              <w:t>&lt;</w:t>
+            </w:r>
+            <w:proofErr w:type="spellStart"/>
+            <w:r>
+              <w:rPr>
+                <w:rFonts w:ascii="LM Roman 10" w:hAnsi="LM Roman 10"/>
+                <w:sz w:val="20"/>
+                <w:szCs w:val="20"/>
+                <w:lang w:val="en-US"/>
+              </w:rPr>
+              <w:t>ee</w:t>
+            </w:r>
+            <w:proofErr w:type="spellEnd"/>
+            <w:r>
+              <w:rPr>
+                <w:rFonts w:ascii="LM Roman 10" w:hAnsi="LM Roman 10"/>
+                <w:sz w:val="20"/>
+                <w:szCs w:val="20"/>
+                <w:lang w:val="en-US"/>
+              </w:rPr>
+              <w:t>&gt;http://dx.doi.org/10.1109/TIM.2011.2172997&lt;/ee&gt;</w:t>
+            </w:r>
+          </w:p>
+          <w:p>
+            <w:pPr>
+              <w:rPr>
+                <w:rFonts w:ascii="LM Roman 10" w:hAnsi="LM Roman 10"/>
+                <w:sz w:val="20"/>
+                <w:szCs w:val="20"/>
+                <w:lang w:val="en-US"/>
+              </w:rPr>
+            </w:pPr>
+            <w:r>
+              <w:rPr>
+                <w:rFonts w:ascii="LM Roman 10" w:hAnsi="LM Roman 10"/>
+                <w:sz w:val="20"/>
+                <w:szCs w:val="20"/>
+                <w:lang w:val="en-US"/>
+              </w:rPr>
+              <w:t>&lt;</w:t>
+            </w:r>
+            <w:proofErr w:type="spellStart"/>
+            <w:r>
+              <w:rPr>
+                <w:rFonts w:ascii="LM Roman 10" w:hAnsi="LM Roman 10"/>
+                <w:sz w:val="20"/>
+                <w:szCs w:val="20"/>
+                <w:lang w:val="en-US"/>
+              </w:rPr>
+              <w:t>url</w:t>
+            </w:r>
+            <w:proofErr w:type="spellEnd"/>
+            <w:r>
+              <w:rPr>
+                <w:rFonts w:ascii="LM Roman 10" w:hAnsi="LM Roman 10"/>
+                <w:sz w:val="20"/>
+                <w:szCs w:val="20"/>
+                <w:lang w:val="en-US"/>
+              </w:rPr>
+              <w:t>&gt;</w:t>
+            </w:r>
+            <w:proofErr w:type="spellStart"/>
+            <w:r>
+              <w:rPr>
+                <w:rFonts w:ascii="LM Roman 10" w:hAnsi="LM Roman 10"/>
+                <w:sz w:val="20"/>
+                <w:szCs w:val="20"/>
+                <w:lang w:val="en-US"/>
+              </w:rPr>
+              <w:t>db</w:t>
+            </w:r>
+            <w:proofErr w:type="spellEnd"/>
+            <w:r>
+              <w:rPr>
+                <w:rFonts w:ascii="LM Roman 10" w:hAnsi="LM Roman 10"/>
+                <w:sz w:val="20"/>
+                <w:szCs w:val="20"/>
+                <w:lang w:val="en-US"/>
+              </w:rPr>
+              <w:t>/journals/</w:t>
+            </w:r>
+            <w:proofErr w:type="spellStart"/>
+            <w:r>
+              <w:rPr>
+                <w:rFonts w:ascii="LM Roman 10" w:hAnsi="LM Roman 10"/>
+                <w:sz w:val="20"/>
+                <w:szCs w:val="20"/>
+                <w:lang w:val="en-US"/>
+              </w:rPr>
+              <w:t>tim</w:t>
+            </w:r>
+            <w:proofErr w:type="spellEnd"/>
+            <w:r>
+              <w:rPr>
+                <w:rFonts w:ascii="LM Roman 10" w:hAnsi="LM Roman 10"/>
+                <w:sz w:val="20"/>
+                <w:szCs w:val="20"/>
+                <w:lang w:val="en-US"/>
+              </w:rPr>
+              <w:t>/tim61.html#EkstromBLBE12&lt;/</w:t>
+            </w:r>
+            <w:proofErr w:type="spellStart"/>
+            <w:r>
+              <w:rPr>
+                <w:rFonts w:ascii="LM Roman 10" w:hAnsi="LM Roman 10"/>
+                <w:sz w:val="20"/>
+                <w:szCs w:val="20"/>
+                <w:lang w:val="en-US"/>
+              </w:rPr>
+              <w:t>url</w:t>
+            </w:r>
+            <w:proofErr w:type="spellEnd"/>
+            <w:r>
+              <w:rPr>
+                <w:rFonts w:ascii="LM Roman 10" w:hAnsi="LM Roman 10"/>
+                <w:sz w:val="20"/>
+                <w:szCs w:val="20"/>
+                <w:lang w:val="en-US"/>
+              </w:rPr>
+              <w:t>&gt;</w:t>
+            </w:r>
+          </w:p>
+          <w:p>
+            <w:pPr>
+              <w:rPr>
+                <w:rFonts w:ascii="LM Roman 10" w:hAnsi="LM Roman 10"/>
+                <w:sz w:val="20"/>
+                <w:szCs w:val="20"/>
+                <w:lang w:val="en-US"/>
+              </w:rPr>
+            </w:pPr>
+            <w:r>
+              <w:rPr>
+                <w:rFonts w:ascii="LM Roman 10" w:hAnsi="LM Roman 10"/>
+                <w:sz w:val="20"/>
+                <w:szCs w:val="20"/>
+                <w:lang w:val="en-US"/>
+              </w:rPr>
+              <w:t>&lt;/article&gt;</w:t>
+            </w:r>
+          </w:p>
+          <w:p>
+            <w:pPr>
+              <w:rPr>
+                <w:rFonts w:ascii="LM Roman 10" w:hAnsi="LM Roman 10"/>
+                <w:sz w:val="22"/>
+                <w:szCs w:val="22"/>
+                <w:lang w:val="en-US"/>
+              </w:rPr>
+            </w:pPr>
+          </w:p>
+        </w:tc>
+      </w:tr>
+      <w:tr>
+        <w:tc>
+          <w:tcPr>
+            <w:tcW w:w="8828" w:type="dxa"/>
+          </w:tcPr>
+          <w:p>
+            <w:pPr>
+              <w:rPr>
+                <w:rFonts w:ascii="LM Roman 10" w:hAnsi="LM Roman 10"/>
+                <w:sz w:val="22"/>
+                <w:szCs w:val="22"/>
+              </w:rPr>
+            </w:pPr>
+            <w:r>
+              <w:rPr>
+                <w:rFonts w:ascii="LM Roman 10" w:hAnsi="LM Roman 10"/>
+                <w:sz w:val="22"/>
+                <w:szCs w:val="22"/>
+              </w:rPr>
+              <w:lastRenderedPageBreak/>
+              <w:t>“Error” en datos – Autor repetido</w:t>
+            </w:r>
+          </w:p>
+        </w:tc>
+      </w:tr>
+    </w:tbl>
+    <w:p>
+      <w:pPr>
+        <w:rPr>
+          <w:rFonts w:ascii="LM Roman 10" w:hAnsi="LM Roman 10"/>
+        </w:rPr>
+      </w:pPr>
+    </w:p>
+    <w:p>
+      <w:pPr>
+        <w:rPr>
+          <w:rFonts w:ascii="LM Roman 10" w:hAnsi="LM Roman 10"/>
+        </w:rPr>
+      </w:pPr>
+    </w:p>
+    <w:p>
+      <w:pPr>
+        <w:rPr>
+          <w:rFonts w:ascii="LM Roman 10" w:hAnsi="LM Roman 10"/>
+        </w:rPr>
+      </w:pPr>
+    </w:p>
+    <w:p>
+      <w:pPr>
+        <w:rPr>
+          <w:rFonts w:ascii="LM Roman 10" w:hAnsi="LM Roman 10"/>
+        </w:rPr>
+      </w:pPr>
     </w:p>
     <w:tbl>
       <w:tblPr>
@@ -2207,6 +2660,3841 @@
                 <w:szCs w:val="18"/>
                 <w:lang w:val="es-ES_tradnl"/>
               </w:rPr>
+              <w:t xml:space="preserve">Algoritmo </w:t>
+            </w:r>
+            <w:r>
+              <w:rPr>
+                <w:rFonts w:ascii="LM Roman 10" w:hAnsi="LM Roman 10"/>
+                <w:b/>
+                <w:bCs/>
+                <w:sz w:val="18"/>
+                <w:szCs w:val="18"/>
+                <w:lang w:val="es-ES_tradnl"/>
+              </w:rPr>
+              <w:t>1</w:t>
+            </w:r>
+            <w:r>
+              <w:rPr>
+                <w:rFonts w:ascii="LM Roman 10" w:hAnsi="LM Roman 10"/>
+                <w:sz w:val="18"/>
+                <w:szCs w:val="18"/>
+                <w:lang w:val="es-ES_tradnl"/>
+              </w:rPr>
+              <w:t xml:space="preserve">: </w:t>
+            </w:r>
+            <w:r>
+              <w:rPr>
+                <w:rFonts w:ascii="LM Roman 10" w:hAnsi="LM Roman 10"/>
+                <w:sz w:val="18"/>
+                <w:szCs w:val="18"/>
+                <w:lang w:val="es-ES_tradnl"/>
+              </w:rPr>
+              <w:t>Ex</w:t>
+            </w:r>
+          </w:p>
+        </w:tc>
+      </w:tr>
+      <w:tr>
+        <w:tc>
+          <w:tcPr>
+            <w:tcW w:w="447" w:type="dxa"/>
+          </w:tcPr>
+          <w:p>
+            <w:pPr>
+              <w:jc w:val="right"/>
+              <w:rPr>
+                <w:rFonts w:ascii="LM Roman 10" w:hAnsi="LM Roman 10"/>
+                <w:sz w:val="18"/>
+                <w:szCs w:val="18"/>
+                <w:lang w:val="es-ES_tradnl"/>
+              </w:rPr>
+            </w:pPr>
+            <w:r>
+              <w:rPr>
+                <w:rFonts w:ascii="LM Roman 10" w:hAnsi="LM Roman 10"/>
+                <w:sz w:val="18"/>
+                <w:szCs w:val="18"/>
+                <w:lang w:val="es-ES_tradnl"/>
+              </w:rPr>
+              <w:t>1:</w:t>
+            </w:r>
+          </w:p>
+          <w:p>
+            <w:pPr>
+              <w:jc w:val="right"/>
+              <w:rPr>
+                <w:rFonts w:ascii="LM Roman 10" w:hAnsi="LM Roman 10"/>
+                <w:sz w:val="18"/>
+                <w:szCs w:val="18"/>
+                <w:lang w:val="es-ES_tradnl"/>
+              </w:rPr>
+            </w:pPr>
+            <w:r>
+              <w:rPr>
+                <w:rFonts w:ascii="LM Roman 10" w:hAnsi="LM Roman 10"/>
+                <w:sz w:val="18"/>
+                <w:szCs w:val="18"/>
+                <w:lang w:val="es-ES_tradnl"/>
+              </w:rPr>
+              <w:t>2:</w:t>
+            </w:r>
+          </w:p>
+          <w:p>
+            <w:pPr>
+              <w:jc w:val="right"/>
+              <w:rPr>
+                <w:rFonts w:ascii="LM Roman 10" w:hAnsi="LM Roman 10"/>
+                <w:sz w:val="18"/>
+                <w:szCs w:val="18"/>
+                <w:lang w:val="es-ES_tradnl"/>
+              </w:rPr>
+            </w:pPr>
+            <w:r>
+              <w:rPr>
+                <w:rFonts w:ascii="LM Roman 10" w:hAnsi="LM Roman 10"/>
+                <w:sz w:val="18"/>
+                <w:szCs w:val="18"/>
+                <w:lang w:val="es-ES_tradnl"/>
+              </w:rPr>
+              <w:t>3:</w:t>
+            </w:r>
+          </w:p>
+          <w:p>
+            <w:pPr>
+              <w:jc w:val="right"/>
+              <w:rPr>
+                <w:rFonts w:ascii="LM Roman 10" w:hAnsi="LM Roman 10"/>
+                <w:sz w:val="18"/>
+                <w:szCs w:val="18"/>
+                <w:lang w:val="es-ES_tradnl"/>
+              </w:rPr>
+            </w:pPr>
+            <w:r>
+              <w:rPr>
+                <w:rFonts w:ascii="LM Roman 10" w:hAnsi="LM Roman 10"/>
+                <w:sz w:val="18"/>
+                <w:szCs w:val="18"/>
+                <w:lang w:val="es-ES_tradnl"/>
+              </w:rPr>
+              <w:t>4:</w:t>
+            </w:r>
+          </w:p>
+          <w:p>
+            <w:pPr>
+              <w:jc w:val="right"/>
+              <w:rPr>
+                <w:rFonts w:ascii="LM Roman 10" w:hAnsi="LM Roman 10"/>
+                <w:sz w:val="18"/>
+                <w:szCs w:val="18"/>
+                <w:lang w:val="es-ES_tradnl"/>
+              </w:rPr>
+            </w:pPr>
+            <w:r>
+              <w:rPr>
+                <w:rFonts w:ascii="LM Roman 10" w:hAnsi="LM Roman 10"/>
+                <w:sz w:val="18"/>
+                <w:szCs w:val="18"/>
+                <w:lang w:val="es-ES_tradnl"/>
+              </w:rPr>
+              <w:t>5:</w:t>
+            </w:r>
+          </w:p>
+          <w:p>
+            <w:pPr>
+              <w:jc w:val="right"/>
+              <w:rPr>
+                <w:rFonts w:ascii="LM Roman 10" w:hAnsi="LM Roman 10"/>
+                <w:sz w:val="18"/>
+                <w:szCs w:val="18"/>
+                <w:lang w:val="es-ES_tradnl"/>
+              </w:rPr>
+            </w:pPr>
+            <w:r>
+              <w:rPr>
+                <w:rFonts w:ascii="LM Roman 10" w:hAnsi="LM Roman 10"/>
+                <w:sz w:val="18"/>
+                <w:szCs w:val="18"/>
+                <w:lang w:val="es-ES_tradnl"/>
+              </w:rPr>
+              <w:t>6:</w:t>
+            </w:r>
+          </w:p>
+          <w:p>
+            <w:pPr>
+              <w:jc w:val="right"/>
+              <w:rPr>
+                <w:rFonts w:ascii="LM Roman 10" w:hAnsi="LM Roman 10"/>
+                <w:sz w:val="18"/>
+                <w:szCs w:val="18"/>
+                <w:lang w:val="es-ES_tradnl"/>
+              </w:rPr>
+            </w:pPr>
+            <w:r>
+              <w:rPr>
+                <w:rFonts w:ascii="LM Roman 10" w:hAnsi="LM Roman 10"/>
+                <w:sz w:val="18"/>
+                <w:szCs w:val="18"/>
+                <w:lang w:val="es-ES_tradnl"/>
+              </w:rPr>
+              <w:t>7:</w:t>
+            </w:r>
+          </w:p>
+          <w:p>
+            <w:pPr>
+              <w:jc w:val="right"/>
+              <w:rPr>
+                <w:rFonts w:ascii="LM Roman 10" w:hAnsi="LM Roman 10"/>
+                <w:sz w:val="18"/>
+                <w:szCs w:val="18"/>
+                <w:lang w:val="es-ES_tradnl"/>
+              </w:rPr>
+            </w:pPr>
+            <w:r>
+              <w:rPr>
+                <w:rFonts w:ascii="LM Roman 10" w:hAnsi="LM Roman 10"/>
+                <w:sz w:val="18"/>
+                <w:szCs w:val="18"/>
+                <w:lang w:val="es-ES_tradnl"/>
+              </w:rPr>
+              <w:t>8:</w:t>
+            </w:r>
+          </w:p>
+          <w:p>
+            <w:pPr>
+              <w:jc w:val="right"/>
+              <w:rPr>
+                <w:rFonts w:ascii="LM Roman 10" w:hAnsi="LM Roman 10"/>
+                <w:sz w:val="18"/>
+                <w:szCs w:val="18"/>
+                <w:lang w:val="es-ES_tradnl"/>
+              </w:rPr>
+            </w:pPr>
+            <w:r>
+              <w:rPr>
+                <w:rFonts w:ascii="LM Roman 10" w:hAnsi="LM Roman 10"/>
+                <w:sz w:val="18"/>
+                <w:szCs w:val="18"/>
+                <w:lang w:val="es-ES_tradnl"/>
+              </w:rPr>
+              <w:t>9:</w:t>
+            </w:r>
+          </w:p>
+          <w:p>
+            <w:pPr>
+              <w:jc w:val="right"/>
+              <w:rPr>
+                <w:rFonts w:ascii="LM Roman 10" w:hAnsi="LM Roman 10"/>
+                <w:sz w:val="18"/>
+                <w:szCs w:val="18"/>
+                <w:lang w:val="es-ES_tradnl"/>
+              </w:rPr>
+            </w:pPr>
+            <w:r>
+              <w:rPr>
+                <w:rFonts w:ascii="LM Roman 10" w:hAnsi="LM Roman 10"/>
+                <w:sz w:val="18"/>
+                <w:szCs w:val="18"/>
+                <w:lang w:val="es-ES_tradnl"/>
+              </w:rPr>
+              <w:t>10:</w:t>
+            </w:r>
+          </w:p>
+          <w:p>
+            <w:pPr>
+              <w:jc w:val="right"/>
+              <w:rPr>
+                <w:rFonts w:ascii="LM Roman 10" w:hAnsi="LM Roman 10"/>
+                <w:sz w:val="18"/>
+                <w:szCs w:val="18"/>
+                <w:lang w:val="es-ES_tradnl"/>
+              </w:rPr>
+            </w:pPr>
+            <w:r>
+              <w:rPr>
+                <w:rFonts w:ascii="LM Roman 10" w:hAnsi="LM Roman 10"/>
+                <w:sz w:val="18"/>
+                <w:szCs w:val="18"/>
+                <w:lang w:val="es-ES_tradnl"/>
+              </w:rPr>
+              <w:t>11:</w:t>
+            </w:r>
+          </w:p>
+          <w:p>
+            <w:pPr>
+              <w:jc w:val="right"/>
+              <w:rPr>
+                <w:rFonts w:ascii="LM Roman 10" w:hAnsi="LM Roman 10"/>
+                <w:sz w:val="18"/>
+                <w:szCs w:val="18"/>
+                <w:lang w:val="es-ES_tradnl"/>
+              </w:rPr>
+            </w:pPr>
+            <w:r>
+              <w:rPr>
+                <w:rFonts w:ascii="LM Roman 10" w:hAnsi="LM Roman 10"/>
+                <w:sz w:val="18"/>
+                <w:szCs w:val="18"/>
+                <w:lang w:val="es-ES_tradnl"/>
+              </w:rPr>
+              <w:t>12:</w:t>
+            </w:r>
+          </w:p>
+          <w:p>
+            <w:pPr>
+              <w:jc w:val="right"/>
+              <w:rPr>
+                <w:rFonts w:ascii="LM Roman 10" w:hAnsi="LM Roman 10"/>
+                <w:sz w:val="18"/>
+                <w:szCs w:val="18"/>
+                <w:lang w:val="es-ES_tradnl"/>
+              </w:rPr>
+            </w:pPr>
+            <w:r>
+              <w:rPr>
+                <w:rFonts w:ascii="LM Roman 10" w:hAnsi="LM Roman 10"/>
+                <w:sz w:val="18"/>
+                <w:szCs w:val="18"/>
+                <w:lang w:val="es-ES_tradnl"/>
+              </w:rPr>
+              <w:t>13:</w:t>
+            </w:r>
+          </w:p>
+          <w:p>
+            <w:pPr>
+              <w:jc w:val="right"/>
+              <w:rPr>
+                <w:rFonts w:ascii="LM Roman 10" w:hAnsi="LM Roman 10"/>
+                <w:sz w:val="18"/>
+                <w:szCs w:val="18"/>
+                <w:lang w:val="es-ES_tradnl"/>
+              </w:rPr>
+            </w:pPr>
+            <w:r>
+              <w:rPr>
+                <w:rFonts w:ascii="LM Roman 10" w:hAnsi="LM Roman 10"/>
+                <w:sz w:val="18"/>
+                <w:szCs w:val="18"/>
+                <w:lang w:val="es-ES_tradnl"/>
+              </w:rPr>
+              <w:t>14:</w:t>
+            </w:r>
+          </w:p>
+          <w:p>
+            <w:pPr>
+              <w:jc w:val="right"/>
+              <w:rPr>
+                <w:rFonts w:ascii="LM Roman 10" w:hAnsi="LM Roman 10"/>
+                <w:sz w:val="18"/>
+                <w:szCs w:val="18"/>
+                <w:lang w:val="es-ES_tradnl"/>
+              </w:rPr>
+            </w:pPr>
+            <w:r>
+              <w:rPr>
+                <w:rFonts w:ascii="LM Roman 10" w:hAnsi="LM Roman 10"/>
+                <w:sz w:val="18"/>
+                <w:szCs w:val="18"/>
+                <w:lang w:val="es-ES_tradnl"/>
+              </w:rPr>
+              <w:t>15:</w:t>
+            </w:r>
+          </w:p>
+          <w:p>
+            <w:pPr>
+              <w:jc w:val="right"/>
+              <w:rPr>
+                <w:rFonts w:ascii="LM Roman 10" w:hAnsi="LM Roman 10"/>
+                <w:sz w:val="18"/>
+                <w:szCs w:val="18"/>
+                <w:lang w:val="es-ES_tradnl"/>
+              </w:rPr>
+            </w:pPr>
+            <w:r>
+              <w:rPr>
+                <w:rFonts w:ascii="LM Roman 10" w:hAnsi="LM Roman 10"/>
+                <w:sz w:val="18"/>
+                <w:szCs w:val="18"/>
+                <w:lang w:val="es-ES_tradnl"/>
+              </w:rPr>
+              <w:t>16:</w:t>
+            </w:r>
+          </w:p>
+          <w:p>
+            <w:pPr>
+              <w:jc w:val="right"/>
+              <w:rPr>
+                <w:rFonts w:ascii="LM Roman 10" w:hAnsi="LM Roman 10"/>
+                <w:sz w:val="18"/>
+                <w:szCs w:val="18"/>
+                <w:lang w:val="es-ES_tradnl"/>
+              </w:rPr>
+            </w:pPr>
+            <w:r>
+              <w:rPr>
+                <w:rFonts w:ascii="LM Roman 10" w:hAnsi="LM Roman 10"/>
+                <w:sz w:val="18"/>
+                <w:szCs w:val="18"/>
+                <w:lang w:val="es-ES_tradnl"/>
+              </w:rPr>
+              <w:t>17:</w:t>
+            </w:r>
+          </w:p>
+        </w:tc>
+        <w:tc>
+          <w:tcPr>
+            <w:tcW w:w="3801" w:type="dxa"/>
+          </w:tcPr>
+          <w:p>
+            <w:pPr>
+              <w:jc w:val="both"/>
+              <w:rPr>
+                <w:rFonts w:ascii="LM Roman 10" w:hAnsi="LM Roman 10"/>
+                <w:b/>
+                <w:bCs/>
+                <w:i/>
+                <w:iCs/>
+                <w:sz w:val="18"/>
+                <w:szCs w:val="18"/>
+                <w:lang w:val="en-US"/>
+              </w:rPr>
+            </w:pPr>
+            <w:r>
+              <w:rPr>
+                <w:rFonts w:ascii="LM Roman 10" w:hAnsi="LM Roman 10"/>
+                <w:b/>
+                <w:bCs/>
+                <w:sz w:val="18"/>
+                <w:szCs w:val="18"/>
+                <w:lang w:val="en-US"/>
+              </w:rPr>
+              <w:t>Function</w:t>
+            </w:r>
+            <w:r>
+              <w:rPr>
+                <w:rFonts w:ascii="LM Roman 10" w:hAnsi="LM Roman 10"/>
+                <w:sz w:val="18"/>
+                <w:szCs w:val="18"/>
+                <w:lang w:val="en-US"/>
+              </w:rPr>
+              <w:t xml:space="preserve"> VERIFICA </w:t>
+            </w:r>
+            <w:r>
+              <w:rPr>
+                <w:rFonts w:ascii="LM Roman 10" w:hAnsi="LM Roman 10"/>
+                <w:i/>
+                <w:iCs/>
+                <w:sz w:val="18"/>
+                <w:szCs w:val="18"/>
+                <w:lang w:val="en-US"/>
+              </w:rPr>
+              <w:t>(S, T, D)</w:t>
+            </w:r>
+            <w:r>
+              <w:rPr>
+                <w:rFonts w:ascii="LM Roman 10" w:hAnsi="LM Roman 10"/>
+                <w:sz w:val="18"/>
+                <w:szCs w:val="18"/>
+                <w:lang w:val="en-US"/>
+              </w:rPr>
+              <w:t xml:space="preserve"> </w:t>
+            </w:r>
+            <w:proofErr w:type="gramStart"/>
+            <w:r>
+              <w:rPr>
+                <w:rFonts w:ascii="LM Roman 10" w:hAnsi="LM Roman 10"/>
+                <w:b/>
+                <w:bCs/>
+                <w:sz w:val="18"/>
+                <w:szCs w:val="18"/>
+                <w:lang w:val="en-US"/>
+              </w:rPr>
+              <w:t>is</w:t>
+            </w:r>
+            <w:proofErr w:type="gramEnd"/>
+          </w:p>
+          <w:p>
+            <w:pPr>
+              <w:jc w:val="both"/>
+              <w:rPr>
+                <w:rFonts w:ascii="LM Roman 10" w:hAnsi="LM Roman 10"/>
+                <w:sz w:val="18"/>
+                <w:szCs w:val="18"/>
+                <w:lang w:val="en-US"/>
+              </w:rPr>
+            </w:pPr>
+            <w:r>
+              <w:rPr>
+                <w:rFonts w:ascii="LM Roman 10" w:hAnsi="LM Roman 10"/>
+                <w:sz w:val="18"/>
+                <w:szCs w:val="18"/>
+                <w:lang w:val="en-US"/>
+              </w:rPr>
+              <w:t xml:space="preserve">  </w:t>
+            </w:r>
+            <w:r>
+              <w:rPr>
+                <w:rFonts w:ascii="LM Roman 10" w:hAnsi="LM Roman 10"/>
+                <w:i/>
+                <w:iCs/>
+                <w:sz w:val="18"/>
+                <w:szCs w:val="18"/>
+                <w:lang w:val="en-US"/>
+              </w:rPr>
+              <w:t>m</w:t>
+            </w:r>
+            <w:r>
+              <w:rPr>
+                <w:rFonts w:ascii="LM Roman 10" w:hAnsi="LM Roman 10"/>
+                <w:sz w:val="18"/>
+                <w:szCs w:val="18"/>
+                <w:lang w:val="en-US"/>
+              </w:rPr>
+              <w:t xml:space="preserve"> </w:t>
+            </w:r>
+            <w:r>
+              <w:rPr>
+                <w:rFonts w:ascii="LM Roman 10" w:hAnsi="LM Roman 10"/>
+                <w:sz w:val="18"/>
+                <w:szCs w:val="18"/>
+                <w:lang w:val="en-US"/>
+              </w:rPr>
+              <w:sym w:font="Symbol" w:char="F0AC"/>
+            </w:r>
+            <w:r>
+              <w:rPr>
+                <w:rFonts w:ascii="LM Roman 10" w:hAnsi="LM Roman 10"/>
+                <w:sz w:val="18"/>
+                <w:szCs w:val="18"/>
+                <w:lang w:val="en-US"/>
+              </w:rPr>
+              <w:t xml:space="preserve"> </w:t>
+            </w:r>
+            <w:proofErr w:type="spellStart"/>
+            <w:proofErr w:type="gramStart"/>
+            <w:r>
+              <w:rPr>
+                <w:rFonts w:ascii="LM Roman 10" w:hAnsi="LM Roman 10"/>
+                <w:i/>
+                <w:iCs/>
+                <w:sz w:val="18"/>
+                <w:szCs w:val="18"/>
+                <w:lang w:val="en-US"/>
+              </w:rPr>
+              <w:t>S.size</w:t>
+            </w:r>
+            <w:proofErr w:type="spellEnd"/>
+            <w:proofErr w:type="gramEnd"/>
+            <w:r>
+              <w:rPr>
+                <w:rFonts w:ascii="LM Roman 10" w:hAnsi="LM Roman 10"/>
+                <w:sz w:val="18"/>
+                <w:szCs w:val="18"/>
+                <w:lang w:val="en-US"/>
+              </w:rPr>
+              <w:t>();</w:t>
+            </w:r>
+          </w:p>
+          <w:p>
+            <w:pPr>
+              <w:jc w:val="both"/>
+              <w:rPr>
+                <w:rFonts w:ascii="LM Roman 10" w:hAnsi="LM Roman 10"/>
+                <w:sz w:val="18"/>
+                <w:szCs w:val="18"/>
+                <w:lang w:val="en-US"/>
+              </w:rPr>
+            </w:pPr>
+            <w:r>
+              <w:rPr>
+                <w:rFonts w:ascii="LM Roman 10" w:hAnsi="LM Roman 10"/>
+                <w:sz w:val="18"/>
+                <w:szCs w:val="18"/>
+                <w:lang w:val="en-US"/>
+              </w:rPr>
+              <w:t xml:space="preserve">  </w:t>
+            </w:r>
+            <w:r>
+              <w:rPr>
+                <w:rFonts w:ascii="LM Roman 10" w:hAnsi="LM Roman 10"/>
+                <w:i/>
+                <w:iCs/>
+                <w:sz w:val="18"/>
+                <w:szCs w:val="18"/>
+                <w:lang w:val="en-US"/>
+              </w:rPr>
+              <w:t>n</w:t>
+            </w:r>
+            <w:r>
+              <w:rPr>
+                <w:rFonts w:ascii="LM Roman 10" w:hAnsi="LM Roman 10"/>
+                <w:sz w:val="18"/>
+                <w:szCs w:val="18"/>
+                <w:lang w:val="en-US"/>
+              </w:rPr>
+              <w:t xml:space="preserve"> </w:t>
+            </w:r>
+            <w:r>
+              <w:rPr>
+                <w:rFonts w:ascii="LM Roman 10" w:hAnsi="LM Roman 10"/>
+                <w:sz w:val="18"/>
+                <w:szCs w:val="18"/>
+                <w:lang w:val="en-US"/>
+              </w:rPr>
+              <w:sym w:font="Symbol" w:char="F0AC"/>
+            </w:r>
+            <w:r>
+              <w:rPr>
+                <w:rFonts w:ascii="LM Roman 10" w:hAnsi="LM Roman 10"/>
+                <w:sz w:val="18"/>
+                <w:szCs w:val="18"/>
+                <w:lang w:val="en-US"/>
+              </w:rPr>
+              <w:t xml:space="preserve"> </w:t>
+            </w:r>
+            <w:proofErr w:type="spellStart"/>
+            <w:proofErr w:type="gramStart"/>
+            <w:r>
+              <w:rPr>
+                <w:rFonts w:ascii="LM Roman 10" w:hAnsi="LM Roman 10"/>
+                <w:i/>
+                <w:iCs/>
+                <w:sz w:val="18"/>
+                <w:szCs w:val="18"/>
+                <w:lang w:val="en-US"/>
+              </w:rPr>
+              <w:t>T.size</w:t>
+            </w:r>
+            <w:proofErr w:type="spellEnd"/>
+            <w:proofErr w:type="gramEnd"/>
+            <w:r>
+              <w:rPr>
+                <w:rFonts w:ascii="LM Roman 10" w:hAnsi="LM Roman 10"/>
+                <w:sz w:val="18"/>
+                <w:szCs w:val="18"/>
+                <w:lang w:val="en-US"/>
+              </w:rPr>
+              <w:t>();</w:t>
+            </w:r>
+          </w:p>
+          <w:p>
+            <w:pPr>
+              <w:jc w:val="both"/>
+              <w:rPr>
+                <w:rFonts w:ascii="LM Roman 10" w:hAnsi="LM Roman 10"/>
+                <w:sz w:val="18"/>
+                <w:szCs w:val="18"/>
+                <w:lang w:val="en-US"/>
+              </w:rPr>
+            </w:pPr>
+            <w:r>
+              <w:rPr>
+                <w:rFonts w:ascii="LM Roman 10" w:hAnsi="LM Roman 10"/>
+                <w:b/>
+                <w:bCs/>
+                <w:sz w:val="18"/>
+                <w:szCs w:val="18"/>
+                <w:lang w:val="en-US"/>
+              </w:rPr>
+              <w:t xml:space="preserve">  if (abs(</w:t>
+            </w:r>
+            <w:r>
+              <w:rPr>
+                <w:rFonts w:ascii="LM Roman 10" w:hAnsi="LM Roman 10"/>
+                <w:i/>
+                <w:iCs/>
+                <w:sz w:val="18"/>
+                <w:szCs w:val="18"/>
+                <w:lang w:val="en-US"/>
+              </w:rPr>
+              <w:t>m</w:t>
+            </w:r>
+            <w:r>
+              <w:rPr>
+                <w:rFonts w:ascii="LM Roman 10" w:hAnsi="LM Roman 10"/>
+                <w:sz w:val="18"/>
+                <w:szCs w:val="18"/>
+                <w:lang w:val="en-US"/>
+              </w:rPr>
+              <w:t>-</w:t>
+            </w:r>
+            <w:r>
+              <w:rPr>
+                <w:rFonts w:ascii="LM Roman 10" w:hAnsi="LM Roman 10"/>
+                <w:i/>
+                <w:iCs/>
+                <w:sz w:val="18"/>
+                <w:szCs w:val="18"/>
+                <w:lang w:val="en-US"/>
+              </w:rPr>
+              <w:t>n</w:t>
+            </w:r>
+            <w:r>
+              <w:rPr>
+                <w:rFonts w:ascii="LM Roman 10" w:hAnsi="LM Roman 10"/>
+                <w:sz w:val="18"/>
+                <w:szCs w:val="18"/>
+                <w:lang w:val="en-US"/>
+              </w:rPr>
+              <w:t xml:space="preserve">) &gt; D) </w:t>
+            </w:r>
+            <w:r>
+              <w:rPr>
+                <w:rFonts w:ascii="LM Roman 10" w:hAnsi="LM Roman 10"/>
+                <w:b/>
+                <w:bCs/>
+                <w:sz w:val="18"/>
+                <w:szCs w:val="18"/>
+                <w:lang w:val="en-US"/>
+              </w:rPr>
+              <w:t>then</w:t>
+            </w:r>
+          </w:p>
+          <w:p>
+            <w:pPr>
+              <w:jc w:val="both"/>
+              <w:rPr>
+                <w:rFonts w:ascii="LM Roman 10" w:hAnsi="LM Roman 10"/>
+                <w:i/>
+                <w:iCs/>
+                <w:sz w:val="18"/>
+                <w:szCs w:val="18"/>
+                <w:lang w:val="en-US"/>
+              </w:rPr>
+            </w:pPr>
+            <w:r>
+              <w:rPr>
+                <w:rFonts w:ascii="LM Roman 10" w:hAnsi="LM Roman 10"/>
+                <w:i/>
+                <w:iCs/>
+                <w:sz w:val="18"/>
+                <w:szCs w:val="18"/>
+                <w:lang w:val="en-US"/>
+              </w:rPr>
+              <w:t xml:space="preserve">      </w:t>
+            </w:r>
+            <w:r>
+              <w:rPr>
+                <w:rFonts w:ascii="LM Roman 10" w:hAnsi="LM Roman 10"/>
+                <w:b/>
+                <w:bCs/>
+                <w:sz w:val="18"/>
+                <w:szCs w:val="18"/>
+                <w:lang w:val="en-US"/>
+              </w:rPr>
+              <w:t>return</w:t>
+            </w:r>
+            <w:r>
+              <w:rPr>
+                <w:rFonts w:ascii="LM Roman 10" w:hAnsi="LM Roman 10"/>
+                <w:i/>
+                <w:iCs/>
+                <w:sz w:val="18"/>
+                <w:szCs w:val="18"/>
+                <w:lang w:val="en-US"/>
+              </w:rPr>
+              <w:t xml:space="preserve"> m </w:t>
+            </w:r>
+            <w:r>
+              <w:rPr>
+                <w:rFonts w:ascii="LM Roman 10" w:hAnsi="LM Roman 10"/>
+                <w:sz w:val="18"/>
+                <w:szCs w:val="18"/>
+                <w:lang w:val="en-US"/>
+              </w:rPr>
+              <w:t xml:space="preserve">+ </w:t>
+            </w:r>
+            <w:r>
+              <w:rPr>
+                <w:rFonts w:ascii="LM Roman 10" w:hAnsi="LM Roman 10"/>
+                <w:i/>
+                <w:iCs/>
+                <w:sz w:val="18"/>
+                <w:szCs w:val="18"/>
+                <w:lang w:val="en-US"/>
+              </w:rPr>
+              <w:t xml:space="preserve">n </w:t>
+            </w:r>
+            <w:r>
+              <w:rPr>
+                <w:rFonts w:ascii="LM Roman 10" w:hAnsi="LM Roman 10"/>
+                <w:sz w:val="18"/>
+                <w:szCs w:val="18"/>
+                <w:lang w:val="en-US"/>
+              </w:rPr>
+              <w:t xml:space="preserve">+ </w:t>
+            </w:r>
+            <w:proofErr w:type="gramStart"/>
+            <w:r>
+              <w:rPr>
+                <w:rFonts w:ascii="LM Roman 10" w:hAnsi="LM Roman 10"/>
+                <w:sz w:val="18"/>
+                <w:szCs w:val="18"/>
+                <w:lang w:val="en-US"/>
+              </w:rPr>
+              <w:t>1;</w:t>
+            </w:r>
+            <w:proofErr w:type="gramEnd"/>
+          </w:p>
+          <w:p>
+            <w:pPr>
+              <w:jc w:val="both"/>
+              <w:rPr>
+                <w:rFonts w:ascii="LM Roman 10" w:hAnsi="LM Roman 10"/>
+                <w:b/>
+                <w:bCs/>
+                <w:sz w:val="18"/>
+                <w:szCs w:val="18"/>
+                <w:lang w:val="en-US"/>
+              </w:rPr>
+            </w:pPr>
+            <w:r>
+              <w:rPr>
+                <w:rFonts w:ascii="LM Roman 10" w:hAnsi="LM Roman 10"/>
+                <w:i/>
+                <w:iCs/>
+                <w:sz w:val="18"/>
+                <w:szCs w:val="18"/>
+                <w:lang w:val="en-US"/>
+              </w:rPr>
+              <w:t xml:space="preserve">  </w:t>
+            </w:r>
+            <w:r>
+              <w:rPr>
+                <w:rFonts w:ascii="LM Roman 10" w:hAnsi="LM Roman 10"/>
+                <w:b/>
+                <w:bCs/>
+                <w:sz w:val="18"/>
+                <w:szCs w:val="18"/>
+                <w:lang w:val="en-US"/>
+              </w:rPr>
+              <w:t>end</w:t>
+            </w:r>
+          </w:p>
+          <w:p>
+            <w:pPr>
+              <w:jc w:val="both"/>
+              <w:rPr>
+                <w:rFonts w:ascii="LM Roman 10" w:hAnsi="LM Roman 10"/>
+                <w:b/>
+                <w:bCs/>
+                <w:sz w:val="18"/>
+                <w:szCs w:val="18"/>
+                <w:lang w:val="en-US"/>
+              </w:rPr>
+            </w:pPr>
+          </w:p>
+          <w:p>
+            <w:pPr>
+              <w:jc w:val="both"/>
+              <w:rPr>
+                <w:rFonts w:ascii="LM Roman 10" w:hAnsi="LM Roman 10"/>
+                <w:b/>
+                <w:bCs/>
+                <w:sz w:val="18"/>
+                <w:szCs w:val="18"/>
+                <w:lang w:val="en-US"/>
+              </w:rPr>
+            </w:pPr>
+            <w:r>
+              <w:rPr>
+                <w:rFonts w:ascii="LM Roman 10" w:hAnsi="LM Roman 10"/>
+                <w:sz w:val="18"/>
+                <w:szCs w:val="18"/>
+                <w:lang w:val="en-US"/>
+              </w:rPr>
+              <w:t xml:space="preserve">  </w:t>
+            </w:r>
+            <w:r>
+              <w:rPr>
+                <w:rFonts w:ascii="LM Roman 10" w:hAnsi="LM Roman 10"/>
+                <w:b/>
+                <w:bCs/>
+                <w:sz w:val="18"/>
+                <w:szCs w:val="18"/>
+                <w:lang w:val="en-US"/>
+              </w:rPr>
+              <w:t xml:space="preserve">for </w:t>
+            </w:r>
+            <w:proofErr w:type="spellStart"/>
+            <w:r>
+              <w:rPr>
+                <w:rFonts w:ascii="LM Roman 10" w:hAnsi="LM Roman 10"/>
+                <w:i/>
+                <w:iCs/>
+                <w:sz w:val="18"/>
+                <w:szCs w:val="18"/>
+                <w:lang w:val="en-US"/>
+              </w:rPr>
+              <w:t>i</w:t>
+            </w:r>
+            <w:proofErr w:type="spellEnd"/>
+            <w:r>
+              <w:rPr>
+                <w:rFonts w:ascii="LM Roman 10" w:hAnsi="LM Roman 10"/>
+                <w:sz w:val="18"/>
+                <w:szCs w:val="18"/>
+                <w:lang w:val="en-US"/>
+              </w:rPr>
+              <w:t xml:space="preserve"> </w:t>
+            </w:r>
+            <w:r>
+              <w:rPr>
+                <w:rFonts w:ascii="LM Roman 10" w:hAnsi="LM Roman 10"/>
+                <w:sz w:val="18"/>
+                <w:szCs w:val="18"/>
+                <w:lang w:val="en-US"/>
+              </w:rPr>
+              <w:sym w:font="Symbol" w:char="F0AC"/>
+            </w:r>
+            <w:r>
+              <w:rPr>
+                <w:rFonts w:ascii="LM Roman 10" w:hAnsi="LM Roman 10"/>
+                <w:sz w:val="18"/>
+                <w:szCs w:val="18"/>
+                <w:lang w:val="en-US"/>
+              </w:rPr>
+              <w:t xml:space="preserve"> 0 </w:t>
+            </w:r>
+            <w:r>
+              <w:rPr>
+                <w:rFonts w:ascii="LM Roman 10" w:hAnsi="LM Roman 10"/>
+                <w:b/>
+                <w:bCs/>
+                <w:sz w:val="18"/>
+                <w:szCs w:val="18"/>
+                <w:lang w:val="en-US"/>
+              </w:rPr>
+              <w:t>to</w:t>
+            </w:r>
+            <w:r>
+              <w:rPr>
+                <w:rFonts w:ascii="LM Roman 10" w:hAnsi="LM Roman 10"/>
+                <w:sz w:val="18"/>
+                <w:szCs w:val="18"/>
+                <w:lang w:val="en-US"/>
+              </w:rPr>
+              <w:t xml:space="preserve"> </w:t>
+            </w:r>
+            <w:r>
+              <w:rPr>
+                <w:rFonts w:ascii="LM Roman 10" w:hAnsi="LM Roman 10"/>
+                <w:i/>
+                <w:iCs/>
+                <w:sz w:val="18"/>
+                <w:szCs w:val="18"/>
+                <w:lang w:val="en-US"/>
+              </w:rPr>
+              <w:t>m</w:t>
+            </w:r>
+            <w:r>
+              <w:rPr>
+                <w:rFonts w:ascii="LM Roman 10" w:hAnsi="LM Roman 10"/>
+                <w:sz w:val="18"/>
+                <w:szCs w:val="18"/>
+                <w:lang w:val="en-US"/>
+              </w:rPr>
+              <w:t xml:space="preserve"> </w:t>
+            </w:r>
+            <w:r>
+              <w:rPr>
+                <w:rFonts w:ascii="LM Roman 10" w:hAnsi="LM Roman 10"/>
+                <w:b/>
+                <w:bCs/>
+                <w:sz w:val="18"/>
+                <w:szCs w:val="18"/>
+                <w:lang w:val="en-US"/>
+              </w:rPr>
+              <w:t>do</w:t>
+            </w:r>
+          </w:p>
+          <w:p>
+            <w:pPr>
+              <w:jc w:val="both"/>
+              <w:rPr>
+                <w:rFonts w:ascii="LM Roman 10" w:hAnsi="LM Roman 10"/>
+                <w:sz w:val="18"/>
+                <w:szCs w:val="18"/>
+                <w:lang w:val="en-US"/>
+              </w:rPr>
+            </w:pPr>
+            <w:r>
+              <w:rPr>
+                <w:rFonts w:ascii="LM Roman 10" w:hAnsi="LM Roman 10"/>
+                <w:b/>
+                <w:bCs/>
+                <w:sz w:val="18"/>
+                <w:szCs w:val="18"/>
+                <w:lang w:val="en-US"/>
+              </w:rPr>
+              <w:t xml:space="preserve">      </w:t>
+            </w:r>
+            <w:proofErr w:type="spellStart"/>
+            <w:r>
+              <w:rPr>
+                <w:rFonts w:ascii="LM Roman 10" w:hAnsi="LM Roman 10"/>
+                <w:i/>
+                <w:iCs/>
+                <w:sz w:val="18"/>
+                <w:szCs w:val="18"/>
+                <w:lang w:val="en-US"/>
+              </w:rPr>
+              <w:t>distancia</w:t>
+            </w:r>
+            <w:proofErr w:type="spellEnd"/>
+            <w:r>
+              <w:rPr>
+                <w:rFonts w:ascii="LM Roman 10" w:hAnsi="LM Roman 10"/>
+                <w:sz w:val="18"/>
+                <w:szCs w:val="18"/>
+                <w:lang w:val="en-US"/>
+              </w:rPr>
+              <w:t>[</w:t>
+            </w:r>
+            <w:proofErr w:type="spellStart"/>
+            <w:r>
+              <w:rPr>
+                <w:rFonts w:ascii="LM Roman 10" w:hAnsi="LM Roman 10"/>
+                <w:sz w:val="18"/>
+                <w:szCs w:val="18"/>
+                <w:lang w:val="en-US"/>
+              </w:rPr>
+              <w:t>i</w:t>
+            </w:r>
+            <w:proofErr w:type="spellEnd"/>
+            <w:proofErr w:type="gramStart"/>
+            <w:r>
+              <w:rPr>
+                <w:rFonts w:ascii="LM Roman 10" w:hAnsi="LM Roman 10"/>
+                <w:sz w:val="18"/>
+                <w:szCs w:val="18"/>
+                <w:lang w:val="en-US"/>
+              </w:rPr>
+              <w:t>][</w:t>
+            </w:r>
+            <w:proofErr w:type="gramEnd"/>
+            <w:r>
+              <w:rPr>
+                <w:rFonts w:ascii="LM Roman 10" w:hAnsi="LM Roman 10"/>
+                <w:sz w:val="18"/>
+                <w:szCs w:val="18"/>
+                <w:lang w:val="en-US"/>
+              </w:rPr>
+              <w:t xml:space="preserve">max(0, </w:t>
+            </w:r>
+            <w:proofErr w:type="spellStart"/>
+            <w:r>
+              <w:rPr>
+                <w:rFonts w:ascii="LM Roman 10" w:hAnsi="LM Roman 10"/>
+                <w:i/>
+                <w:iCs/>
+                <w:sz w:val="18"/>
+                <w:szCs w:val="18"/>
+                <w:lang w:val="en-US"/>
+              </w:rPr>
+              <w:t>i</w:t>
+            </w:r>
+            <w:proofErr w:type="spellEnd"/>
+            <w:r>
+              <w:rPr>
+                <w:rFonts w:ascii="LM Roman 10" w:hAnsi="LM Roman 10"/>
+                <w:i/>
+                <w:iCs/>
+                <w:sz w:val="18"/>
+                <w:szCs w:val="18"/>
+                <w:lang w:val="en-US"/>
+              </w:rPr>
+              <w:t xml:space="preserve"> – D – 1</w:t>
+            </w:r>
+            <w:r>
+              <w:rPr>
+                <w:rFonts w:ascii="LM Roman 10" w:hAnsi="LM Roman 10"/>
+                <w:sz w:val="18"/>
+                <w:szCs w:val="18"/>
+                <w:lang w:val="en-US"/>
+              </w:rPr>
+              <w:t xml:space="preserve">) </w:t>
+            </w:r>
+            <w:r>
+              <w:rPr>
+                <w:rFonts w:ascii="LM Roman 10" w:hAnsi="LM Roman 10"/>
+                <w:sz w:val="18"/>
+                <w:szCs w:val="18"/>
+                <w:lang w:val="en-US"/>
+              </w:rPr>
+              <w:sym w:font="Symbol" w:char="F0AC"/>
+            </w:r>
+            <w:r>
+              <w:rPr>
+                <w:rFonts w:ascii="LM Roman 10" w:hAnsi="LM Roman 10"/>
+                <w:sz w:val="18"/>
+                <w:szCs w:val="18"/>
+                <w:lang w:val="en-US"/>
+              </w:rPr>
+              <w:t xml:space="preserve"> </w:t>
+            </w:r>
+            <w:proofErr w:type="spellStart"/>
+            <w:r>
+              <w:rPr>
+                <w:rFonts w:ascii="LM Roman 10" w:hAnsi="LM Roman 10"/>
+                <w:i/>
+                <w:iCs/>
+                <w:sz w:val="18"/>
+                <w:szCs w:val="18"/>
+                <w:lang w:val="en-US"/>
+              </w:rPr>
+              <w:t>i</w:t>
+            </w:r>
+            <w:proofErr w:type="spellEnd"/>
+            <w:r>
+              <w:rPr>
+                <w:rFonts w:ascii="LM Roman 10" w:hAnsi="LM Roman 10"/>
+                <w:sz w:val="18"/>
+                <w:szCs w:val="18"/>
+                <w:lang w:val="en-US"/>
+              </w:rPr>
+              <w:t>;</w:t>
+            </w:r>
+          </w:p>
+          <w:p>
+            <w:pPr>
+              <w:jc w:val="both"/>
+              <w:rPr>
+                <w:rFonts w:ascii="LM Roman 10" w:hAnsi="LM Roman 10"/>
+                <w:b/>
+                <w:bCs/>
+                <w:sz w:val="18"/>
+                <w:szCs w:val="18"/>
+                <w:lang w:val="en-US"/>
+              </w:rPr>
+            </w:pPr>
+            <w:r>
+              <w:rPr>
+                <w:rFonts w:ascii="LM Roman 10" w:hAnsi="LM Roman 10"/>
+                <w:i/>
+                <w:iCs/>
+                <w:sz w:val="18"/>
+                <w:szCs w:val="18"/>
+                <w:lang w:val="en-US"/>
+              </w:rPr>
+              <w:t xml:space="preserve">  </w:t>
+            </w:r>
+            <w:r>
+              <w:rPr>
+                <w:rFonts w:ascii="LM Roman 10" w:hAnsi="LM Roman 10"/>
+                <w:b/>
+                <w:bCs/>
+                <w:sz w:val="18"/>
+                <w:szCs w:val="18"/>
+                <w:lang w:val="en-US"/>
+              </w:rPr>
+              <w:t>end</w:t>
+            </w:r>
+          </w:p>
+          <w:p>
+            <w:pPr>
+              <w:jc w:val="both"/>
+              <w:rPr>
+                <w:rFonts w:ascii="LM Roman 10" w:hAnsi="LM Roman 10"/>
+                <w:b/>
+                <w:bCs/>
+                <w:sz w:val="18"/>
+                <w:szCs w:val="18"/>
+                <w:lang w:val="en-US"/>
+              </w:rPr>
+            </w:pPr>
+          </w:p>
+          <w:p>
+            <w:pPr>
+              <w:jc w:val="both"/>
+              <w:rPr>
+                <w:rFonts w:ascii="LM Roman 10" w:hAnsi="LM Roman 10"/>
+                <w:b/>
+                <w:bCs/>
+                <w:sz w:val="18"/>
+                <w:szCs w:val="18"/>
+                <w:lang w:val="en-US"/>
+              </w:rPr>
+            </w:pPr>
+            <w:r>
+              <w:rPr>
+                <w:rFonts w:ascii="LM Roman 10" w:hAnsi="LM Roman 10"/>
+                <w:sz w:val="18"/>
+                <w:szCs w:val="18"/>
+                <w:lang w:val="en-US"/>
+              </w:rPr>
+              <w:t xml:space="preserve">  </w:t>
+            </w:r>
+            <w:r>
+              <w:rPr>
+                <w:rFonts w:ascii="LM Roman 10" w:hAnsi="LM Roman 10"/>
+                <w:b/>
+                <w:bCs/>
+                <w:sz w:val="18"/>
+                <w:szCs w:val="18"/>
+                <w:lang w:val="en-US"/>
+              </w:rPr>
+              <w:t xml:space="preserve">for </w:t>
+            </w:r>
+            <w:r>
+              <w:rPr>
+                <w:rFonts w:ascii="LM Roman 10" w:hAnsi="LM Roman 10"/>
+                <w:i/>
+                <w:iCs/>
+                <w:sz w:val="18"/>
+                <w:szCs w:val="18"/>
+                <w:lang w:val="en-US"/>
+              </w:rPr>
+              <w:t>j</w:t>
+            </w:r>
+            <w:r>
+              <w:rPr>
+                <w:rFonts w:ascii="LM Roman 10" w:hAnsi="LM Roman 10"/>
+                <w:sz w:val="18"/>
+                <w:szCs w:val="18"/>
+                <w:lang w:val="en-US"/>
+              </w:rPr>
+              <w:t xml:space="preserve"> </w:t>
+            </w:r>
+            <w:r>
+              <w:rPr>
+                <w:rFonts w:ascii="LM Roman 10" w:hAnsi="LM Roman 10"/>
+                <w:sz w:val="18"/>
+                <w:szCs w:val="18"/>
+                <w:lang w:val="en-US"/>
+              </w:rPr>
+              <w:sym w:font="Symbol" w:char="F0AC"/>
+            </w:r>
+            <w:r>
+              <w:rPr>
+                <w:rFonts w:ascii="LM Roman 10" w:hAnsi="LM Roman 10"/>
+                <w:sz w:val="18"/>
+                <w:szCs w:val="18"/>
+                <w:lang w:val="en-US"/>
+              </w:rPr>
+              <w:t xml:space="preserve"> 0 </w:t>
+            </w:r>
+            <w:r>
+              <w:rPr>
+                <w:rFonts w:ascii="LM Roman 10" w:hAnsi="LM Roman 10"/>
+                <w:b/>
+                <w:bCs/>
+                <w:sz w:val="18"/>
+                <w:szCs w:val="18"/>
+                <w:lang w:val="en-US"/>
+              </w:rPr>
+              <w:t>to</w:t>
+            </w:r>
+            <w:r>
+              <w:rPr>
+                <w:rFonts w:ascii="LM Roman 10" w:hAnsi="LM Roman 10"/>
+                <w:sz w:val="18"/>
+                <w:szCs w:val="18"/>
+                <w:lang w:val="en-US"/>
+              </w:rPr>
+              <w:t xml:space="preserve"> </w:t>
+            </w:r>
+            <w:r>
+              <w:rPr>
+                <w:rFonts w:ascii="LM Roman 10" w:hAnsi="LM Roman 10"/>
+                <w:i/>
+                <w:iCs/>
+                <w:sz w:val="18"/>
+                <w:szCs w:val="18"/>
+                <w:lang w:val="en-US"/>
+              </w:rPr>
+              <w:t>n</w:t>
+            </w:r>
+            <w:r>
+              <w:rPr>
+                <w:rFonts w:ascii="LM Roman 10" w:hAnsi="LM Roman 10"/>
+                <w:sz w:val="18"/>
+                <w:szCs w:val="18"/>
+                <w:lang w:val="en-US"/>
+              </w:rPr>
+              <w:t xml:space="preserve"> </w:t>
+            </w:r>
+            <w:r>
+              <w:rPr>
+                <w:rFonts w:ascii="LM Roman 10" w:hAnsi="LM Roman 10"/>
+                <w:b/>
+                <w:bCs/>
+                <w:sz w:val="18"/>
+                <w:szCs w:val="18"/>
+                <w:lang w:val="en-US"/>
+              </w:rPr>
+              <w:t>do</w:t>
+            </w:r>
+          </w:p>
+          <w:p>
+            <w:pPr>
+              <w:jc w:val="both"/>
+              <w:rPr>
+                <w:rFonts w:ascii="LM Roman 10" w:hAnsi="LM Roman 10"/>
+                <w:sz w:val="18"/>
+                <w:szCs w:val="18"/>
+              </w:rPr>
+            </w:pPr>
+            <w:r>
+              <w:rPr>
+                <w:rFonts w:ascii="LM Roman 10" w:hAnsi="LM Roman 10"/>
+                <w:b/>
+                <w:bCs/>
+                <w:sz w:val="18"/>
+                <w:szCs w:val="18"/>
+                <w:lang w:val="en-US"/>
+              </w:rPr>
+              <w:t xml:space="preserve">      </w:t>
+            </w:r>
+            <w:r>
+              <w:rPr>
+                <w:rFonts w:ascii="LM Roman 10" w:hAnsi="LM Roman 10"/>
+                <w:i/>
+                <w:iCs/>
+                <w:sz w:val="18"/>
+                <w:szCs w:val="18"/>
+              </w:rPr>
+              <w:t>distancia</w:t>
+            </w:r>
+            <w:r>
+              <w:rPr>
+                <w:rFonts w:ascii="LM Roman 10" w:hAnsi="LM Roman 10"/>
+                <w:sz w:val="18"/>
+                <w:szCs w:val="18"/>
+              </w:rPr>
+              <w:t>[</w:t>
+            </w:r>
+            <w:proofErr w:type="spellStart"/>
+            <w:r>
+              <w:rPr>
+                <w:rFonts w:ascii="LM Roman 10" w:hAnsi="LM Roman 10"/>
+                <w:sz w:val="18"/>
+                <w:szCs w:val="18"/>
+              </w:rPr>
+              <w:t>max</w:t>
+            </w:r>
+            <w:proofErr w:type="spellEnd"/>
+            <w:r>
+              <w:rPr>
+                <w:rFonts w:ascii="LM Roman 10" w:hAnsi="LM Roman 10"/>
+                <w:sz w:val="18"/>
+                <w:szCs w:val="18"/>
+              </w:rPr>
+              <w:t>(0, j</w:t>
+            </w:r>
+            <w:r>
+              <w:rPr>
+                <w:rFonts w:ascii="LM Roman 10" w:hAnsi="LM Roman 10"/>
+                <w:i/>
+                <w:iCs/>
+                <w:sz w:val="18"/>
+                <w:szCs w:val="18"/>
+              </w:rPr>
+              <w:t xml:space="preserve"> – D – 1</w:t>
+            </w:r>
+            <w:r>
+              <w:rPr>
+                <w:rFonts w:ascii="LM Roman 10" w:hAnsi="LM Roman 10"/>
+                <w:sz w:val="18"/>
+                <w:szCs w:val="18"/>
+              </w:rPr>
+              <w:t xml:space="preserve">)][j] </w:t>
+            </w:r>
+            <w:r>
+              <w:rPr>
+                <w:rFonts w:ascii="LM Roman 10" w:hAnsi="LM Roman 10"/>
+                <w:sz w:val="18"/>
+                <w:szCs w:val="18"/>
+                <w:lang w:val="en-US"/>
+              </w:rPr>
+              <w:sym w:font="Symbol" w:char="F0AC"/>
+            </w:r>
+            <w:r>
+              <w:rPr>
+                <w:rFonts w:ascii="LM Roman 10" w:hAnsi="LM Roman 10"/>
+                <w:sz w:val="18"/>
+                <w:szCs w:val="18"/>
+              </w:rPr>
+              <w:t xml:space="preserve"> </w:t>
+            </w:r>
+            <w:r>
+              <w:rPr>
+                <w:rFonts w:ascii="LM Roman 10" w:hAnsi="LM Roman 10"/>
+                <w:i/>
+                <w:iCs/>
+                <w:sz w:val="18"/>
+                <w:szCs w:val="18"/>
+              </w:rPr>
+              <w:t>j</w:t>
+            </w:r>
+            <w:r>
+              <w:rPr>
+                <w:rFonts w:ascii="LM Roman 10" w:hAnsi="LM Roman 10"/>
+                <w:sz w:val="18"/>
+                <w:szCs w:val="18"/>
+              </w:rPr>
+              <w:t>;</w:t>
+            </w:r>
+          </w:p>
+          <w:p>
+            <w:pPr>
+              <w:jc w:val="both"/>
+              <w:rPr>
+                <w:rFonts w:ascii="LM Roman 10" w:hAnsi="LM Roman 10"/>
+                <w:sz w:val="18"/>
+                <w:szCs w:val="18"/>
+                <w:lang w:val="en-US"/>
+              </w:rPr>
+            </w:pPr>
+            <w:r>
+              <w:rPr>
+                <w:rFonts w:ascii="LM Roman 10" w:hAnsi="LM Roman 10"/>
+                <w:sz w:val="18"/>
+                <w:szCs w:val="18"/>
+              </w:rPr>
+              <w:t xml:space="preserve">  </w:t>
+            </w:r>
+            <w:r>
+              <w:rPr>
+                <w:rFonts w:ascii="LM Roman 10" w:hAnsi="LM Roman 10"/>
+                <w:b/>
+                <w:bCs/>
+                <w:sz w:val="18"/>
+                <w:szCs w:val="18"/>
+                <w:lang w:val="en-US"/>
+              </w:rPr>
+              <w:t>end</w:t>
+            </w:r>
+          </w:p>
+        </w:tc>
+        <w:tc>
+          <w:tcPr>
+            <w:tcW w:w="425" w:type="dxa"/>
+          </w:tcPr>
+          <w:p>
+            <w:pPr>
+              <w:jc w:val="right"/>
+              <w:rPr>
+                <w:rFonts w:ascii="LM Roman 10" w:hAnsi="LM Roman 10"/>
+                <w:sz w:val="18"/>
+                <w:szCs w:val="18"/>
+                <w:lang w:val="es-ES_tradnl"/>
+              </w:rPr>
+            </w:pPr>
+            <w:r>
+              <w:rPr>
+                <w:rFonts w:ascii="LM Roman 10" w:hAnsi="LM Roman 10"/>
+                <w:sz w:val="18"/>
+                <w:szCs w:val="18"/>
+                <w:lang w:val="es-ES_tradnl"/>
+              </w:rPr>
+              <w:t>18:</w:t>
+            </w:r>
+          </w:p>
+          <w:p>
+            <w:pPr>
+              <w:jc w:val="center"/>
+              <w:rPr>
+                <w:rFonts w:ascii="LM Roman 10" w:hAnsi="LM Roman 10"/>
+                <w:sz w:val="18"/>
+                <w:szCs w:val="18"/>
+                <w:lang w:val="es-ES_tradnl"/>
+              </w:rPr>
+            </w:pPr>
+            <w:r>
+              <w:rPr>
+                <w:rFonts w:ascii="LM Roman 10" w:hAnsi="LM Roman 10"/>
+                <w:sz w:val="18"/>
+                <w:szCs w:val="18"/>
+                <w:lang w:val="es-ES_tradnl"/>
+              </w:rPr>
+              <w:t>19:</w:t>
+            </w:r>
+          </w:p>
+          <w:p>
+            <w:pPr>
+              <w:jc w:val="right"/>
+              <w:rPr>
+                <w:rFonts w:ascii="LM Roman 10" w:hAnsi="LM Roman 10"/>
+                <w:sz w:val="18"/>
+                <w:szCs w:val="18"/>
+                <w:lang w:val="es-ES_tradnl"/>
+              </w:rPr>
+            </w:pPr>
+            <w:r>
+              <w:rPr>
+                <w:rFonts w:ascii="LM Roman 10" w:hAnsi="LM Roman 10"/>
+                <w:sz w:val="18"/>
+                <w:szCs w:val="18"/>
+                <w:lang w:val="es-ES_tradnl"/>
+              </w:rPr>
+              <w:t>20:</w:t>
+            </w:r>
+          </w:p>
+          <w:p>
+            <w:pPr>
+              <w:jc w:val="right"/>
+              <w:rPr>
+                <w:rFonts w:ascii="LM Roman 10" w:hAnsi="LM Roman 10"/>
+                <w:sz w:val="18"/>
+                <w:szCs w:val="18"/>
+                <w:lang w:val="es-ES_tradnl"/>
+              </w:rPr>
+            </w:pPr>
+            <w:r>
+              <w:rPr>
+                <w:rFonts w:ascii="LM Roman 10" w:hAnsi="LM Roman 10"/>
+                <w:sz w:val="18"/>
+                <w:szCs w:val="18"/>
+                <w:lang w:val="es-ES_tradnl"/>
+              </w:rPr>
+              <w:t>21:</w:t>
+            </w:r>
+          </w:p>
+          <w:p>
+            <w:pPr>
+              <w:jc w:val="right"/>
+              <w:rPr>
+                <w:rFonts w:ascii="LM Roman 10" w:hAnsi="LM Roman 10"/>
+                <w:sz w:val="18"/>
+                <w:szCs w:val="18"/>
+                <w:lang w:val="es-ES_tradnl"/>
+              </w:rPr>
+            </w:pPr>
+            <w:r>
+              <w:rPr>
+                <w:rFonts w:ascii="LM Roman 10" w:hAnsi="LM Roman 10"/>
+                <w:sz w:val="18"/>
+                <w:szCs w:val="18"/>
+                <w:lang w:val="es-ES_tradnl"/>
+              </w:rPr>
+              <w:t>22:</w:t>
+            </w:r>
+          </w:p>
+          <w:p>
+            <w:pPr>
+              <w:jc w:val="right"/>
+              <w:rPr>
+                <w:rFonts w:ascii="LM Roman 10" w:hAnsi="LM Roman 10"/>
+                <w:sz w:val="18"/>
+                <w:szCs w:val="18"/>
+                <w:lang w:val="es-ES_tradnl"/>
+              </w:rPr>
+            </w:pPr>
+            <w:r>
+              <w:rPr>
+                <w:rFonts w:ascii="LM Roman 10" w:hAnsi="LM Roman 10"/>
+                <w:sz w:val="18"/>
+                <w:szCs w:val="18"/>
+                <w:lang w:val="es-ES_tradnl"/>
+              </w:rPr>
+              <w:t>23:</w:t>
+            </w:r>
+          </w:p>
+          <w:p>
+            <w:pPr>
+              <w:jc w:val="right"/>
+              <w:rPr>
+                <w:rFonts w:ascii="LM Roman 10" w:hAnsi="LM Roman 10"/>
+                <w:sz w:val="18"/>
+                <w:szCs w:val="18"/>
+                <w:lang w:val="es-ES_tradnl"/>
+              </w:rPr>
+            </w:pPr>
+            <w:r>
+              <w:rPr>
+                <w:rFonts w:ascii="LM Roman 10" w:hAnsi="LM Roman 10"/>
+                <w:sz w:val="18"/>
+                <w:szCs w:val="18"/>
+                <w:lang w:val="es-ES_tradnl"/>
+              </w:rPr>
+              <w:t>24:</w:t>
+            </w:r>
+          </w:p>
+          <w:p>
+            <w:pPr>
+              <w:jc w:val="right"/>
+              <w:rPr>
+                <w:rFonts w:ascii="LM Roman 10" w:hAnsi="LM Roman 10"/>
+                <w:sz w:val="18"/>
+                <w:szCs w:val="18"/>
+                <w:lang w:val="es-ES_tradnl"/>
+              </w:rPr>
+            </w:pPr>
+            <w:r>
+              <w:rPr>
+                <w:rFonts w:ascii="LM Roman 10" w:hAnsi="LM Roman 10"/>
+                <w:sz w:val="18"/>
+                <w:szCs w:val="18"/>
+                <w:lang w:val="es-ES_tradnl"/>
+              </w:rPr>
+              <w:t>25:</w:t>
+            </w:r>
+          </w:p>
+          <w:p>
+            <w:pPr>
+              <w:jc w:val="right"/>
+              <w:rPr>
+                <w:rFonts w:ascii="LM Roman 10" w:hAnsi="LM Roman 10"/>
+                <w:sz w:val="18"/>
+                <w:szCs w:val="18"/>
+                <w:lang w:val="es-ES_tradnl"/>
+              </w:rPr>
+            </w:pPr>
+            <w:r>
+              <w:rPr>
+                <w:rFonts w:ascii="LM Roman 10" w:hAnsi="LM Roman 10"/>
+                <w:sz w:val="18"/>
+                <w:szCs w:val="18"/>
+                <w:lang w:val="es-ES_tradnl"/>
+              </w:rPr>
+              <w:t>26:</w:t>
+            </w:r>
+          </w:p>
+          <w:p>
+            <w:pPr>
+              <w:jc w:val="right"/>
+              <w:rPr>
+                <w:rFonts w:ascii="LM Roman 10" w:hAnsi="LM Roman 10"/>
+                <w:sz w:val="18"/>
+                <w:szCs w:val="18"/>
+                <w:lang w:val="es-ES_tradnl"/>
+              </w:rPr>
+            </w:pPr>
+            <w:r>
+              <w:rPr>
+                <w:rFonts w:ascii="LM Roman 10" w:hAnsi="LM Roman 10"/>
+                <w:sz w:val="18"/>
+                <w:szCs w:val="18"/>
+                <w:lang w:val="es-ES_tradnl"/>
+              </w:rPr>
+              <w:t>27:</w:t>
+            </w:r>
+          </w:p>
+          <w:p>
+            <w:pPr>
+              <w:jc w:val="right"/>
+              <w:rPr>
+                <w:rFonts w:ascii="LM Roman 10" w:hAnsi="LM Roman 10"/>
+                <w:sz w:val="18"/>
+                <w:szCs w:val="18"/>
+                <w:lang w:val="es-ES_tradnl"/>
+              </w:rPr>
+            </w:pPr>
+            <w:r>
+              <w:rPr>
+                <w:rFonts w:ascii="LM Roman 10" w:hAnsi="LM Roman 10"/>
+                <w:sz w:val="18"/>
+                <w:szCs w:val="18"/>
+                <w:lang w:val="es-ES_tradnl"/>
+              </w:rPr>
+              <w:t>28:</w:t>
+            </w:r>
+          </w:p>
+          <w:p>
+            <w:pPr>
+              <w:jc w:val="right"/>
+              <w:rPr>
+                <w:rFonts w:ascii="LM Roman 10" w:hAnsi="LM Roman 10"/>
+                <w:sz w:val="18"/>
+                <w:szCs w:val="18"/>
+                <w:lang w:val="es-ES_tradnl"/>
+              </w:rPr>
+            </w:pPr>
+            <w:r>
+              <w:rPr>
+                <w:rFonts w:ascii="LM Roman 10" w:hAnsi="LM Roman 10"/>
+                <w:sz w:val="18"/>
+                <w:szCs w:val="18"/>
+                <w:lang w:val="es-ES_tradnl"/>
+              </w:rPr>
+              <w:t>29:</w:t>
+            </w:r>
+          </w:p>
+          <w:p>
+            <w:pPr>
+              <w:jc w:val="right"/>
+              <w:rPr>
+                <w:rFonts w:ascii="LM Roman 10" w:hAnsi="LM Roman 10"/>
+                <w:sz w:val="18"/>
+                <w:szCs w:val="18"/>
+                <w:lang w:val="es-ES_tradnl"/>
+              </w:rPr>
+            </w:pPr>
+            <w:r>
+              <w:rPr>
+                <w:rFonts w:ascii="LM Roman 10" w:hAnsi="LM Roman 10"/>
+                <w:sz w:val="18"/>
+                <w:szCs w:val="18"/>
+                <w:lang w:val="es-ES_tradnl"/>
+              </w:rPr>
+              <w:t>30:</w:t>
+            </w:r>
+          </w:p>
+          <w:p>
+            <w:pPr>
+              <w:jc w:val="right"/>
+              <w:rPr>
+                <w:rFonts w:ascii="LM Roman 10" w:hAnsi="LM Roman 10"/>
+                <w:sz w:val="18"/>
+                <w:szCs w:val="18"/>
+                <w:lang w:val="es-ES_tradnl"/>
+              </w:rPr>
+            </w:pPr>
+            <w:r>
+              <w:rPr>
+                <w:rFonts w:ascii="LM Roman 10" w:hAnsi="LM Roman 10"/>
+                <w:sz w:val="18"/>
+                <w:szCs w:val="18"/>
+                <w:lang w:val="es-ES_tradnl"/>
+              </w:rPr>
+              <w:t>31:</w:t>
+            </w:r>
+          </w:p>
+          <w:p>
+            <w:pPr>
+              <w:jc w:val="right"/>
+              <w:rPr>
+                <w:rFonts w:ascii="LM Roman 10" w:hAnsi="LM Roman 10"/>
+                <w:sz w:val="18"/>
+                <w:szCs w:val="18"/>
+                <w:lang w:val="es-ES_tradnl"/>
+              </w:rPr>
+            </w:pPr>
+            <w:r>
+              <w:rPr>
+                <w:rFonts w:ascii="LM Roman 10" w:hAnsi="LM Roman 10"/>
+                <w:sz w:val="18"/>
+                <w:szCs w:val="18"/>
+                <w:lang w:val="es-ES_tradnl"/>
+              </w:rPr>
+              <w:t>32:</w:t>
+            </w:r>
+          </w:p>
+          <w:p>
+            <w:pPr>
+              <w:jc w:val="right"/>
+              <w:rPr>
+                <w:rFonts w:ascii="LM Roman 10" w:hAnsi="LM Roman 10"/>
+                <w:sz w:val="18"/>
+                <w:szCs w:val="18"/>
+                <w:lang w:val="es-ES_tradnl"/>
+              </w:rPr>
+            </w:pPr>
+            <w:r>
+              <w:rPr>
+                <w:rFonts w:ascii="LM Roman 10" w:hAnsi="LM Roman 10"/>
+                <w:sz w:val="18"/>
+                <w:szCs w:val="18"/>
+                <w:lang w:val="es-ES_tradnl"/>
+              </w:rPr>
+              <w:t>33:</w:t>
+            </w:r>
+          </w:p>
+          <w:p>
+            <w:pPr>
+              <w:jc w:val="right"/>
+              <w:rPr>
+                <w:rFonts w:ascii="LM Roman 10" w:hAnsi="LM Roman 10"/>
+                <w:sz w:val="18"/>
+                <w:szCs w:val="18"/>
+                <w:lang w:val="es-ES_tradnl"/>
+              </w:rPr>
+            </w:pPr>
+            <w:r>
+              <w:rPr>
+                <w:rFonts w:ascii="LM Roman 10" w:hAnsi="LM Roman 10"/>
+                <w:sz w:val="18"/>
+                <w:szCs w:val="18"/>
+                <w:lang w:val="es-ES_tradnl"/>
+              </w:rPr>
+              <w:t>34:</w:t>
+            </w:r>
+          </w:p>
+        </w:tc>
+        <w:tc>
+          <w:tcPr>
+            <w:tcW w:w="4155" w:type="dxa"/>
+          </w:tcPr>
+          <w:p>
+            <w:pPr>
+              <w:jc w:val="both"/>
+              <w:rPr>
+                <w:rFonts w:ascii="LM Roman 10" w:hAnsi="LM Roman 10"/>
+                <w:b/>
+                <w:bCs/>
+                <w:sz w:val="18"/>
+                <w:szCs w:val="18"/>
+                <w:lang w:val="en-US"/>
+              </w:rPr>
+            </w:pPr>
+            <w:r>
+              <w:rPr>
+                <w:rFonts w:ascii="LM Roman 10" w:hAnsi="LM Roman 10"/>
+                <w:b/>
+                <w:bCs/>
+                <w:sz w:val="18"/>
+                <w:szCs w:val="18"/>
+                <w:lang w:val="en-US"/>
+              </w:rPr>
+              <w:t xml:space="preserve">  for</w:t>
+            </w:r>
+            <w:r>
+              <w:rPr>
+                <w:rFonts w:ascii="LM Roman 10" w:hAnsi="LM Roman 10"/>
+                <w:sz w:val="18"/>
+                <w:szCs w:val="18"/>
+                <w:lang w:val="en-US"/>
+              </w:rPr>
+              <w:t xml:space="preserve"> </w:t>
+            </w:r>
+            <w:proofErr w:type="spellStart"/>
+            <w:r>
+              <w:rPr>
+                <w:rFonts w:ascii="LM Roman 10" w:hAnsi="LM Roman 10"/>
+                <w:i/>
+                <w:iCs/>
+                <w:sz w:val="18"/>
+                <w:szCs w:val="18"/>
+                <w:lang w:val="en-US"/>
+              </w:rPr>
+              <w:t>i</w:t>
+            </w:r>
+            <w:proofErr w:type="spellEnd"/>
+            <w:r>
+              <w:rPr>
+                <w:rFonts w:ascii="LM Roman 10" w:hAnsi="LM Roman 10"/>
+                <w:sz w:val="18"/>
+                <w:szCs w:val="18"/>
+                <w:lang w:val="en-US"/>
+              </w:rPr>
+              <w:t xml:space="preserve"> </w:t>
+            </w:r>
+            <w:r>
+              <w:rPr>
+                <w:rFonts w:ascii="LM Roman 10" w:hAnsi="LM Roman 10"/>
+                <w:sz w:val="18"/>
+                <w:szCs w:val="18"/>
+                <w:lang w:val="en-US"/>
+              </w:rPr>
+              <w:sym w:font="Symbol" w:char="F0AC"/>
+            </w:r>
+            <w:r>
+              <w:rPr>
+                <w:rFonts w:ascii="LM Roman 10" w:hAnsi="LM Roman 10"/>
+                <w:sz w:val="18"/>
+                <w:szCs w:val="18"/>
+                <w:lang w:val="en-US"/>
+              </w:rPr>
+              <w:t xml:space="preserve"> 1 </w:t>
+            </w:r>
+            <w:r>
+              <w:rPr>
+                <w:rFonts w:ascii="LM Roman 10" w:hAnsi="LM Roman 10"/>
+                <w:b/>
+                <w:bCs/>
+                <w:sz w:val="18"/>
+                <w:szCs w:val="18"/>
+                <w:lang w:val="en-US"/>
+              </w:rPr>
+              <w:t>to</w:t>
+            </w:r>
+            <w:r>
+              <w:rPr>
+                <w:rFonts w:ascii="LM Roman 10" w:hAnsi="LM Roman 10"/>
+                <w:sz w:val="18"/>
+                <w:szCs w:val="18"/>
+                <w:lang w:val="en-US"/>
+              </w:rPr>
+              <w:t xml:space="preserve"> </w:t>
+            </w:r>
+            <w:r>
+              <w:rPr>
+                <w:rFonts w:ascii="LM Roman 10" w:hAnsi="LM Roman 10"/>
+                <w:i/>
+                <w:iCs/>
+                <w:sz w:val="18"/>
+                <w:szCs w:val="18"/>
+                <w:lang w:val="en-US"/>
+              </w:rPr>
+              <w:t>m</w:t>
+            </w:r>
+            <w:r>
+              <w:rPr>
+                <w:rFonts w:ascii="LM Roman 10" w:hAnsi="LM Roman 10"/>
+                <w:sz w:val="18"/>
+                <w:szCs w:val="18"/>
+                <w:lang w:val="en-US"/>
+              </w:rPr>
+              <w:t xml:space="preserve"> </w:t>
+            </w:r>
+            <w:r>
+              <w:rPr>
+                <w:rFonts w:ascii="LM Roman 10" w:hAnsi="LM Roman 10"/>
+                <w:b/>
+                <w:bCs/>
+                <w:sz w:val="18"/>
+                <w:szCs w:val="18"/>
+                <w:lang w:val="en-US"/>
+              </w:rPr>
+              <w:t>do</w:t>
+            </w:r>
+          </w:p>
+          <w:p>
+            <w:pPr>
+              <w:jc w:val="both"/>
+              <w:rPr>
+                <w:rFonts w:ascii="LM Roman 10" w:hAnsi="LM Roman 10"/>
+                <w:b/>
+                <w:bCs/>
+                <w:sz w:val="18"/>
+                <w:szCs w:val="18"/>
+                <w:lang w:val="en-US"/>
+              </w:rPr>
+            </w:pPr>
+            <w:r>
+              <w:rPr>
+                <w:rFonts w:ascii="LM Roman 10" w:hAnsi="LM Roman 10"/>
+                <w:b/>
+                <w:bCs/>
+                <w:sz w:val="18"/>
+                <w:szCs w:val="18"/>
+                <w:lang w:val="en-US"/>
+              </w:rPr>
+              <w:t xml:space="preserve">    for</w:t>
+            </w:r>
+            <w:r>
+              <w:rPr>
+                <w:rFonts w:ascii="LM Roman 10" w:hAnsi="LM Roman 10"/>
+                <w:sz w:val="18"/>
+                <w:szCs w:val="18"/>
+                <w:lang w:val="en-US"/>
+              </w:rPr>
+              <w:t xml:space="preserve"> </w:t>
+            </w:r>
+            <w:r>
+              <w:rPr>
+                <w:rFonts w:ascii="LM Roman 10" w:hAnsi="LM Roman 10"/>
+                <w:i/>
+                <w:iCs/>
+                <w:sz w:val="18"/>
+                <w:szCs w:val="18"/>
+                <w:lang w:val="en-US"/>
+              </w:rPr>
+              <w:t>j</w:t>
+            </w:r>
+            <w:r>
+              <w:rPr>
+                <w:rFonts w:ascii="LM Roman 10" w:hAnsi="LM Roman 10"/>
+                <w:sz w:val="18"/>
+                <w:szCs w:val="18"/>
+                <w:lang w:val="en-US"/>
+              </w:rPr>
+              <w:t xml:space="preserve"> </w:t>
+            </w:r>
+            <w:r>
+              <w:rPr>
+                <w:rFonts w:ascii="LM Roman 10" w:hAnsi="LM Roman 10"/>
+                <w:sz w:val="18"/>
+                <w:szCs w:val="18"/>
+                <w:lang w:val="en-US"/>
+              </w:rPr>
+              <w:sym w:font="Symbol" w:char="F0AC"/>
+            </w:r>
+            <w:r>
+              <w:rPr>
+                <w:rFonts w:ascii="LM Roman 10" w:hAnsi="LM Roman 10"/>
+                <w:sz w:val="18"/>
+                <w:szCs w:val="18"/>
+                <w:lang w:val="en-US"/>
+              </w:rPr>
+              <w:t xml:space="preserve"> max(</w:t>
+            </w:r>
+            <w:proofErr w:type="gramStart"/>
+            <w:r>
+              <w:rPr>
+                <w:rFonts w:ascii="LM Roman 10" w:hAnsi="LM Roman 10"/>
+                <w:sz w:val="18"/>
+                <w:szCs w:val="18"/>
+                <w:lang w:val="en-US"/>
+              </w:rPr>
+              <w:t>1,i</w:t>
+            </w:r>
+            <w:proofErr w:type="gramEnd"/>
+            <w:r>
+              <w:rPr>
+                <w:rFonts w:ascii="LM Roman 10" w:hAnsi="LM Roman 10"/>
+                <w:sz w:val="18"/>
+                <w:szCs w:val="18"/>
+                <w:lang w:val="en-US"/>
+              </w:rPr>
+              <w:t xml:space="preserve">-D) </w:t>
+            </w:r>
+            <w:r>
+              <w:rPr>
+                <w:rFonts w:ascii="LM Roman 10" w:hAnsi="LM Roman 10"/>
+                <w:b/>
+                <w:bCs/>
+                <w:sz w:val="18"/>
+                <w:szCs w:val="18"/>
+                <w:lang w:val="en-US"/>
+              </w:rPr>
+              <w:t>to</w:t>
+            </w:r>
+            <w:r>
+              <w:rPr>
+                <w:rFonts w:ascii="LM Roman 10" w:hAnsi="LM Roman 10"/>
+                <w:sz w:val="18"/>
+                <w:szCs w:val="18"/>
+                <w:lang w:val="en-US"/>
+              </w:rPr>
+              <w:t xml:space="preserve"> </w:t>
+            </w:r>
+            <w:r>
+              <w:rPr>
+                <w:rFonts w:ascii="LM Roman 10" w:hAnsi="LM Roman 10"/>
+                <w:i/>
+                <w:iCs/>
+                <w:sz w:val="18"/>
+                <w:szCs w:val="18"/>
+                <w:lang w:val="en-US"/>
+              </w:rPr>
+              <w:t>min</w:t>
+            </w:r>
+            <w:r>
+              <w:rPr>
+                <w:rFonts w:ascii="LM Roman 10" w:hAnsi="LM Roman 10"/>
+                <w:sz w:val="18"/>
+                <w:szCs w:val="18"/>
+                <w:lang w:val="en-US"/>
+              </w:rPr>
+              <w:t>(</w:t>
+            </w:r>
+            <w:proofErr w:type="spellStart"/>
+            <w:r>
+              <w:rPr>
+                <w:rFonts w:ascii="LM Roman 10" w:hAnsi="LM Roman 10"/>
+                <w:i/>
+                <w:iCs/>
+                <w:sz w:val="18"/>
+                <w:szCs w:val="18"/>
+                <w:lang w:val="en-US"/>
+              </w:rPr>
+              <w:t>n,i+D</w:t>
+            </w:r>
+            <w:proofErr w:type="spellEnd"/>
+            <w:r>
+              <w:rPr>
+                <w:rFonts w:ascii="LM Roman 10" w:hAnsi="LM Roman 10"/>
+                <w:i/>
+                <w:iCs/>
+                <w:sz w:val="18"/>
+                <w:szCs w:val="18"/>
+                <w:lang w:val="en-US"/>
+              </w:rPr>
+              <w:t>)</w:t>
+            </w:r>
+            <w:r>
+              <w:rPr>
+                <w:rFonts w:ascii="LM Roman 10" w:hAnsi="LM Roman 10"/>
+                <w:sz w:val="18"/>
+                <w:szCs w:val="18"/>
+                <w:lang w:val="en-US"/>
+              </w:rPr>
+              <w:t xml:space="preserve"> </w:t>
+            </w:r>
+            <w:r>
+              <w:rPr>
+                <w:rFonts w:ascii="LM Roman 10" w:hAnsi="LM Roman 10"/>
+                <w:b/>
+                <w:bCs/>
+                <w:sz w:val="18"/>
+                <w:szCs w:val="18"/>
+                <w:lang w:val="en-US"/>
+              </w:rPr>
+              <w:t>do</w:t>
+            </w:r>
+          </w:p>
+          <w:p>
+            <w:pPr>
+              <w:jc w:val="both"/>
+              <w:rPr>
+                <w:rFonts w:ascii="LM Roman 10" w:hAnsi="LM Roman 10"/>
+                <w:b/>
+                <w:bCs/>
+                <w:sz w:val="18"/>
+                <w:szCs w:val="18"/>
+                <w:lang w:val="en-US"/>
+              </w:rPr>
+            </w:pPr>
+            <w:r>
+              <w:rPr>
+                <w:rFonts w:ascii="LM Roman 10" w:hAnsi="LM Roman 10"/>
+                <w:b/>
+                <w:bCs/>
+                <w:sz w:val="18"/>
+                <w:szCs w:val="18"/>
+                <w:lang w:val="en-US"/>
+              </w:rPr>
+              <w:t xml:space="preserve">        if </w:t>
+            </w:r>
+            <w:proofErr w:type="gramStart"/>
+            <w:r>
+              <w:rPr>
+                <w:rFonts w:ascii="LM Roman 10" w:hAnsi="LM Roman 10"/>
+                <w:i/>
+                <w:iCs/>
+                <w:sz w:val="18"/>
+                <w:szCs w:val="18"/>
+                <w:lang w:val="en-US"/>
+              </w:rPr>
+              <w:t>S</w:t>
+            </w:r>
+            <w:r>
+              <w:rPr>
+                <w:rFonts w:ascii="LM Roman 10" w:hAnsi="LM Roman 10"/>
+                <w:sz w:val="18"/>
+                <w:szCs w:val="18"/>
+                <w:lang w:val="en-US"/>
+              </w:rPr>
+              <w:t>[</w:t>
+            </w:r>
+            <w:proofErr w:type="spellStart"/>
+            <w:proofErr w:type="gramEnd"/>
+            <w:r>
+              <w:rPr>
+                <w:rFonts w:ascii="LM Roman 10" w:hAnsi="LM Roman 10"/>
+                <w:i/>
+                <w:iCs/>
+                <w:sz w:val="18"/>
+                <w:szCs w:val="18"/>
+                <w:lang w:val="en-US"/>
+              </w:rPr>
+              <w:t>i</w:t>
+            </w:r>
+            <w:proofErr w:type="spellEnd"/>
+            <w:r>
+              <w:rPr>
+                <w:rFonts w:ascii="LM Roman 10" w:hAnsi="LM Roman 10"/>
+                <w:sz w:val="18"/>
+                <w:szCs w:val="18"/>
+                <w:lang w:val="en-US"/>
+              </w:rPr>
+              <w:t xml:space="preserve"> - 1] == </w:t>
+            </w:r>
+            <w:r>
+              <w:rPr>
+                <w:rFonts w:ascii="LM Roman 10" w:hAnsi="LM Roman 10"/>
+                <w:i/>
+                <w:iCs/>
+                <w:sz w:val="18"/>
+                <w:szCs w:val="18"/>
+                <w:lang w:val="en-US"/>
+              </w:rPr>
+              <w:t>T</w:t>
+            </w:r>
+            <w:r>
+              <w:rPr>
+                <w:rFonts w:ascii="LM Roman 10" w:hAnsi="LM Roman 10"/>
+                <w:sz w:val="18"/>
+                <w:szCs w:val="18"/>
+                <w:lang w:val="en-US"/>
+              </w:rPr>
+              <w:t>[</w:t>
+            </w:r>
+            <w:r>
+              <w:rPr>
+                <w:rFonts w:ascii="LM Roman 10" w:hAnsi="LM Roman 10"/>
+                <w:i/>
+                <w:iCs/>
+                <w:sz w:val="18"/>
+                <w:szCs w:val="18"/>
+                <w:lang w:val="en-US"/>
+              </w:rPr>
+              <w:t>j</w:t>
+            </w:r>
+            <w:r>
+              <w:rPr>
+                <w:rFonts w:ascii="LM Roman 10" w:hAnsi="LM Roman 10"/>
+                <w:sz w:val="18"/>
+                <w:szCs w:val="18"/>
+                <w:lang w:val="en-US"/>
+              </w:rPr>
+              <w:t xml:space="preserve"> – 1] </w:t>
+            </w:r>
+            <w:r>
+              <w:rPr>
+                <w:rFonts w:ascii="LM Roman 10" w:hAnsi="LM Roman 10"/>
+                <w:b/>
+                <w:bCs/>
+                <w:sz w:val="18"/>
+                <w:szCs w:val="18"/>
+                <w:lang w:val="en-US"/>
+              </w:rPr>
+              <w:t>then</w:t>
+            </w:r>
+          </w:p>
+          <w:p>
+            <w:pPr>
+              <w:ind w:firstLine="708"/>
+              <w:jc w:val="both"/>
+              <w:rPr>
+                <w:rFonts w:ascii="LM Roman 10" w:hAnsi="LM Roman 10"/>
+                <w:b/>
+                <w:bCs/>
+                <w:sz w:val="18"/>
+                <w:szCs w:val="18"/>
+                <w:lang w:val="en-US"/>
+              </w:rPr>
+            </w:pPr>
+            <w:proofErr w:type="spellStart"/>
+            <w:r>
+              <w:rPr>
+                <w:rFonts w:ascii="LM Roman 10" w:hAnsi="LM Roman 10"/>
+                <w:i/>
+                <w:iCs/>
+                <w:sz w:val="18"/>
+                <w:szCs w:val="18"/>
+                <w:lang w:val="en-US"/>
+              </w:rPr>
+              <w:t>distancia</w:t>
+            </w:r>
+            <w:proofErr w:type="spellEnd"/>
+            <w:r>
+              <w:rPr>
+                <w:rFonts w:ascii="LM Roman 10" w:hAnsi="LM Roman 10"/>
+                <w:sz w:val="18"/>
+                <w:szCs w:val="18"/>
+                <w:lang w:val="en-US"/>
+              </w:rPr>
+              <w:t>[</w:t>
+            </w:r>
+            <w:proofErr w:type="spellStart"/>
+            <w:r>
+              <w:rPr>
+                <w:rFonts w:ascii="LM Roman 10" w:hAnsi="LM Roman 10"/>
+                <w:i/>
+                <w:iCs/>
+                <w:sz w:val="18"/>
+                <w:szCs w:val="18"/>
+                <w:lang w:val="en-US"/>
+              </w:rPr>
+              <w:t>i</w:t>
+            </w:r>
+            <w:proofErr w:type="spellEnd"/>
+            <w:r>
+              <w:rPr>
+                <w:rFonts w:ascii="LM Roman 10" w:hAnsi="LM Roman 10"/>
+                <w:sz w:val="18"/>
+                <w:szCs w:val="18"/>
+                <w:lang w:val="en-US"/>
+              </w:rPr>
+              <w:t>][</w:t>
+            </w:r>
+            <w:r>
+              <w:rPr>
+                <w:rFonts w:ascii="LM Roman 10" w:hAnsi="LM Roman 10"/>
+                <w:i/>
+                <w:iCs/>
+                <w:sz w:val="18"/>
+                <w:szCs w:val="18"/>
+                <w:lang w:val="en-US"/>
+              </w:rPr>
+              <w:t>j</w:t>
+            </w:r>
+            <w:r>
+              <w:rPr>
+                <w:rFonts w:ascii="LM Roman 10" w:hAnsi="LM Roman 10"/>
+                <w:sz w:val="18"/>
+                <w:szCs w:val="18"/>
+                <w:lang w:val="en-US"/>
+              </w:rPr>
+              <w:t xml:space="preserve">] </w:t>
+            </w:r>
+            <w:r>
+              <w:rPr>
+                <w:rFonts w:ascii="LM Roman 10" w:hAnsi="LM Roman 10"/>
+                <w:sz w:val="18"/>
+                <w:szCs w:val="18"/>
+                <w:lang w:val="en-US"/>
+              </w:rPr>
+              <w:sym w:font="Symbol" w:char="F0AC"/>
+            </w:r>
+            <w:r>
+              <w:rPr>
+                <w:rFonts w:ascii="LM Roman 10" w:hAnsi="LM Roman 10"/>
+                <w:sz w:val="18"/>
+                <w:szCs w:val="18"/>
+                <w:lang w:val="en-US"/>
+              </w:rPr>
+              <w:t xml:space="preserve"> </w:t>
+            </w:r>
+            <w:proofErr w:type="spellStart"/>
+            <w:r>
+              <w:rPr>
+                <w:rFonts w:ascii="LM Roman 10" w:hAnsi="LM Roman 10"/>
+                <w:i/>
+                <w:iCs/>
+                <w:sz w:val="18"/>
+                <w:szCs w:val="18"/>
+                <w:lang w:val="en-US"/>
+              </w:rPr>
+              <w:t>distancia</w:t>
+            </w:r>
+            <w:proofErr w:type="spellEnd"/>
+            <w:r>
+              <w:rPr>
+                <w:rFonts w:ascii="LM Roman 10" w:hAnsi="LM Roman 10"/>
+                <w:sz w:val="18"/>
+                <w:szCs w:val="18"/>
+                <w:lang w:val="en-US"/>
+              </w:rPr>
+              <w:t xml:space="preserve"> [</w:t>
+            </w:r>
+            <w:proofErr w:type="spellStart"/>
+            <w:r>
+              <w:rPr>
+                <w:rFonts w:ascii="LM Roman 10" w:hAnsi="LM Roman 10"/>
+                <w:i/>
+                <w:iCs/>
+                <w:sz w:val="18"/>
+                <w:szCs w:val="18"/>
+                <w:lang w:val="en-US"/>
+              </w:rPr>
+              <w:t>i</w:t>
+            </w:r>
+            <w:proofErr w:type="spellEnd"/>
+            <w:r>
+              <w:rPr>
+                <w:rFonts w:ascii="LM Roman 10" w:hAnsi="LM Roman 10"/>
+                <w:i/>
+                <w:iCs/>
+                <w:sz w:val="18"/>
+                <w:szCs w:val="18"/>
+                <w:lang w:val="en-US"/>
+              </w:rPr>
+              <w:t xml:space="preserve"> </w:t>
+            </w:r>
+            <w:r>
+              <w:rPr>
+                <w:rFonts w:ascii="LM Roman 10" w:hAnsi="LM Roman 10"/>
+                <w:sz w:val="18"/>
+                <w:szCs w:val="18"/>
+                <w:lang w:val="en-US"/>
+              </w:rPr>
+              <w:t xml:space="preserve">– </w:t>
+            </w:r>
+            <w:proofErr w:type="gramStart"/>
+            <w:r>
+              <w:rPr>
+                <w:rFonts w:ascii="LM Roman 10" w:hAnsi="LM Roman 10"/>
+                <w:sz w:val="18"/>
+                <w:szCs w:val="18"/>
+                <w:lang w:val="en-US"/>
+              </w:rPr>
+              <w:t>1][</w:t>
+            </w:r>
+            <w:proofErr w:type="gramEnd"/>
+            <w:r>
+              <w:rPr>
+                <w:rFonts w:ascii="LM Roman 10" w:hAnsi="LM Roman 10"/>
+                <w:i/>
+                <w:iCs/>
+                <w:sz w:val="18"/>
+                <w:szCs w:val="18"/>
+                <w:lang w:val="en-US"/>
+              </w:rPr>
+              <w:t xml:space="preserve">j </w:t>
+            </w:r>
+            <w:r>
+              <w:rPr>
+                <w:rFonts w:ascii="LM Roman 10" w:hAnsi="LM Roman 10"/>
+                <w:sz w:val="18"/>
+                <w:szCs w:val="18"/>
+                <w:lang w:val="en-US"/>
+              </w:rPr>
+              <w:t>– 1];</w:t>
+            </w:r>
+          </w:p>
+          <w:p>
+            <w:pPr>
+              <w:jc w:val="both"/>
+              <w:rPr>
+                <w:rFonts w:ascii="LM Roman 10" w:hAnsi="LM Roman 10"/>
+                <w:b/>
+                <w:bCs/>
+                <w:sz w:val="18"/>
+                <w:szCs w:val="18"/>
+              </w:rPr>
+            </w:pPr>
+            <w:r>
+              <w:rPr>
+                <w:rFonts w:ascii="LM Roman 10" w:hAnsi="LM Roman 10"/>
+                <w:b/>
+                <w:bCs/>
+                <w:sz w:val="18"/>
+                <w:szCs w:val="18"/>
+                <w:lang w:val="en-US"/>
+              </w:rPr>
+              <w:t xml:space="preserve">        </w:t>
+            </w:r>
+            <w:proofErr w:type="spellStart"/>
+            <w:r>
+              <w:rPr>
+                <w:rFonts w:ascii="LM Roman 10" w:hAnsi="LM Roman 10"/>
+                <w:b/>
+                <w:bCs/>
+                <w:sz w:val="18"/>
+                <w:szCs w:val="18"/>
+              </w:rPr>
+              <w:t>else</w:t>
+            </w:r>
+            <w:proofErr w:type="spellEnd"/>
+          </w:p>
+          <w:p>
+            <w:pPr>
+              <w:ind w:firstLine="708"/>
+              <w:jc w:val="both"/>
+              <w:rPr>
+                <w:rFonts w:ascii="LM Roman 10" w:hAnsi="LM Roman 10"/>
+                <w:b/>
+                <w:bCs/>
+                <w:sz w:val="18"/>
+                <w:szCs w:val="18"/>
+              </w:rPr>
+            </w:pPr>
+            <w:r>
+              <w:rPr>
+                <w:rFonts w:ascii="LM Roman 10" w:hAnsi="LM Roman 10"/>
+                <w:i/>
+                <w:iCs/>
+                <w:sz w:val="18"/>
+                <w:szCs w:val="18"/>
+              </w:rPr>
+              <w:t>distancia</w:t>
+            </w:r>
+            <w:r>
+              <w:rPr>
+                <w:rFonts w:ascii="LM Roman 10" w:hAnsi="LM Roman 10"/>
+                <w:sz w:val="18"/>
+                <w:szCs w:val="18"/>
+              </w:rPr>
+              <w:t>[</w:t>
+            </w:r>
+            <w:r>
+              <w:rPr>
+                <w:rFonts w:ascii="LM Roman 10" w:hAnsi="LM Roman 10"/>
+                <w:i/>
+                <w:iCs/>
+                <w:sz w:val="18"/>
+                <w:szCs w:val="18"/>
+              </w:rPr>
+              <w:t>i</w:t>
+            </w:r>
+            <w:r>
+              <w:rPr>
+                <w:rFonts w:ascii="LM Roman 10" w:hAnsi="LM Roman 10"/>
+                <w:sz w:val="18"/>
+                <w:szCs w:val="18"/>
+              </w:rPr>
+              <w:t>][</w:t>
+            </w:r>
+            <w:r>
+              <w:rPr>
+                <w:rFonts w:ascii="LM Roman 10" w:hAnsi="LM Roman 10"/>
+                <w:i/>
+                <w:iCs/>
+                <w:sz w:val="18"/>
+                <w:szCs w:val="18"/>
+              </w:rPr>
+              <w:t>j</w:t>
+            </w:r>
+            <w:r>
+              <w:rPr>
+                <w:rFonts w:ascii="LM Roman 10" w:hAnsi="LM Roman 10"/>
+                <w:sz w:val="18"/>
+                <w:szCs w:val="18"/>
+              </w:rPr>
+              <w:t xml:space="preserve">] </w:t>
+            </w:r>
+            <w:r>
+              <w:rPr>
+                <w:rFonts w:ascii="LM Roman 10" w:hAnsi="LM Roman 10"/>
+                <w:i/>
+                <w:iCs/>
+                <w:sz w:val="18"/>
+                <w:szCs w:val="18"/>
+                <w:lang w:val="en-US"/>
+              </w:rPr>
+              <w:sym w:font="Symbol" w:char="F0AC"/>
+            </w:r>
+            <w:r>
+              <w:rPr>
+                <w:rFonts w:ascii="LM Roman 10" w:hAnsi="LM Roman 10"/>
+                <w:i/>
+                <w:iCs/>
+                <w:sz w:val="18"/>
+                <w:szCs w:val="18"/>
+              </w:rPr>
+              <w:t xml:space="preserve"> 1+ </w:t>
+            </w:r>
+            <w:r>
+              <w:rPr>
+                <w:rFonts w:ascii="LM Roman 10" w:hAnsi="LM Roman 10"/>
+                <w:b/>
+                <w:bCs/>
+                <w:sz w:val="18"/>
+                <w:szCs w:val="18"/>
+              </w:rPr>
+              <w:t>mínimo</w:t>
+            </w:r>
+            <w:r>
+              <w:rPr>
+                <w:rFonts w:ascii="LM Roman 10" w:hAnsi="LM Roman 10"/>
+                <w:sz w:val="18"/>
+                <w:szCs w:val="18"/>
+              </w:rPr>
+              <w:t>(</w:t>
+            </w:r>
+          </w:p>
+          <w:p>
+            <w:pPr>
+              <w:jc w:val="both"/>
+              <w:rPr>
+                <w:rFonts w:ascii="LM Roman 10" w:hAnsi="LM Roman 10"/>
+                <w:sz w:val="18"/>
+                <w:szCs w:val="18"/>
+                <w:lang w:val="en-US"/>
+              </w:rPr>
+            </w:pPr>
+            <w:r>
+              <w:rPr>
+                <w:rFonts w:ascii="LM Roman 10" w:hAnsi="LM Roman 10"/>
+                <w:sz w:val="18"/>
+                <w:szCs w:val="18"/>
+              </w:rPr>
+              <w:tab/>
+            </w:r>
+            <w:proofErr w:type="spellStart"/>
+            <w:proofErr w:type="gramStart"/>
+            <w:r>
+              <w:rPr>
+                <w:rFonts w:ascii="LM Roman 10" w:hAnsi="LM Roman 10"/>
+                <w:i/>
+                <w:iCs/>
+                <w:sz w:val="18"/>
+                <w:szCs w:val="18"/>
+                <w:lang w:val="en-US"/>
+              </w:rPr>
+              <w:t>distancia</w:t>
+            </w:r>
+            <w:proofErr w:type="spellEnd"/>
+            <w:r>
+              <w:rPr>
+                <w:rFonts w:ascii="LM Roman 10" w:hAnsi="LM Roman 10"/>
+                <w:sz w:val="18"/>
+                <w:szCs w:val="18"/>
+                <w:lang w:val="en-US"/>
+              </w:rPr>
+              <w:t>[</w:t>
+            </w:r>
+            <w:proofErr w:type="spellStart"/>
+            <w:proofErr w:type="gramEnd"/>
+            <w:r>
+              <w:rPr>
+                <w:rFonts w:ascii="LM Roman 10" w:hAnsi="LM Roman 10"/>
+                <w:i/>
+                <w:iCs/>
+                <w:sz w:val="18"/>
+                <w:szCs w:val="18"/>
+                <w:lang w:val="en-US"/>
+              </w:rPr>
+              <w:t>i</w:t>
+            </w:r>
+            <w:proofErr w:type="spellEnd"/>
+            <w:r>
+              <w:rPr>
+                <w:rFonts w:ascii="LM Roman 10" w:hAnsi="LM Roman 10"/>
+                <w:sz w:val="18"/>
+                <w:szCs w:val="18"/>
+                <w:lang w:val="en-US"/>
+              </w:rPr>
+              <w:t xml:space="preserve"> – 1][</w:t>
+            </w:r>
+            <w:r>
+              <w:rPr>
+                <w:rFonts w:ascii="LM Roman 10" w:hAnsi="LM Roman 10"/>
+                <w:i/>
+                <w:iCs/>
+                <w:sz w:val="18"/>
+                <w:szCs w:val="18"/>
+                <w:lang w:val="en-US"/>
+              </w:rPr>
+              <w:t>j</w:t>
+            </w:r>
+            <w:r>
+              <w:rPr>
+                <w:rFonts w:ascii="LM Roman 10" w:hAnsi="LM Roman 10"/>
+                <w:sz w:val="18"/>
+                <w:szCs w:val="18"/>
+                <w:lang w:val="en-US"/>
+              </w:rPr>
+              <w:t>],</w:t>
+            </w:r>
+            <w:r>
+              <w:rPr>
+                <w:rFonts w:ascii="LM Roman 10" w:hAnsi="LM Roman 10"/>
+                <w:sz w:val="18"/>
+                <w:szCs w:val="18"/>
+                <w:lang w:val="en-US"/>
+              </w:rPr>
+              <w:tab/>
+              <w:t>//DELETE</w:t>
+            </w:r>
+          </w:p>
+          <w:p>
+            <w:pPr>
+              <w:jc w:val="both"/>
+              <w:rPr>
+                <w:rFonts w:ascii="LM Roman 10" w:hAnsi="LM Roman 10"/>
+                <w:sz w:val="18"/>
+                <w:szCs w:val="18"/>
+                <w:lang w:val="en-US"/>
+              </w:rPr>
+            </w:pPr>
+            <w:r>
+              <w:rPr>
+                <w:rFonts w:ascii="LM Roman 10" w:hAnsi="LM Roman 10"/>
+                <w:sz w:val="18"/>
+                <w:szCs w:val="18"/>
+                <w:lang w:val="en-US"/>
+              </w:rPr>
+              <w:tab/>
+            </w:r>
+            <w:proofErr w:type="spellStart"/>
+            <w:r>
+              <w:rPr>
+                <w:rFonts w:ascii="LM Roman 10" w:hAnsi="LM Roman 10"/>
+                <w:i/>
+                <w:iCs/>
+                <w:sz w:val="18"/>
+                <w:szCs w:val="18"/>
+                <w:lang w:val="en-US"/>
+              </w:rPr>
+              <w:t>distancia</w:t>
+            </w:r>
+            <w:proofErr w:type="spellEnd"/>
+            <w:r>
+              <w:rPr>
+                <w:rFonts w:ascii="LM Roman 10" w:hAnsi="LM Roman 10"/>
+                <w:sz w:val="18"/>
+                <w:szCs w:val="18"/>
+                <w:lang w:val="en-US"/>
+              </w:rPr>
+              <w:t>[</w:t>
+            </w:r>
+            <w:proofErr w:type="spellStart"/>
+            <w:r>
+              <w:rPr>
+                <w:rFonts w:ascii="LM Roman 10" w:hAnsi="LM Roman 10"/>
+                <w:i/>
+                <w:iCs/>
+                <w:sz w:val="18"/>
+                <w:szCs w:val="18"/>
+                <w:lang w:val="en-US"/>
+              </w:rPr>
+              <w:t>i</w:t>
+            </w:r>
+            <w:proofErr w:type="spellEnd"/>
+            <w:proofErr w:type="gramStart"/>
+            <w:r>
+              <w:rPr>
+                <w:rFonts w:ascii="LM Roman 10" w:hAnsi="LM Roman 10"/>
+                <w:sz w:val="18"/>
+                <w:szCs w:val="18"/>
+                <w:lang w:val="en-US"/>
+              </w:rPr>
+              <w:t>][</w:t>
+            </w:r>
+            <w:proofErr w:type="gramEnd"/>
+            <w:r>
+              <w:rPr>
+                <w:rFonts w:ascii="LM Roman 10" w:hAnsi="LM Roman 10"/>
+                <w:i/>
+                <w:iCs/>
+                <w:sz w:val="18"/>
+                <w:szCs w:val="18"/>
+                <w:lang w:val="en-US"/>
+              </w:rPr>
+              <w:t>j</w:t>
+            </w:r>
+            <w:r>
+              <w:rPr>
+                <w:rFonts w:ascii="LM Roman 10" w:hAnsi="LM Roman 10"/>
+                <w:sz w:val="18"/>
+                <w:szCs w:val="18"/>
+                <w:lang w:val="en-US"/>
+              </w:rPr>
+              <w:t xml:space="preserve"> – 1]</w:t>
+            </w:r>
+            <w:r>
+              <w:rPr>
+                <w:rFonts w:ascii="LM Roman 10" w:hAnsi="LM Roman 10"/>
+                <w:sz w:val="18"/>
+                <w:szCs w:val="18"/>
+                <w:lang w:val="en-US"/>
+              </w:rPr>
+              <w:tab/>
+              <w:t>//INSERT</w:t>
+            </w:r>
+          </w:p>
+          <w:p>
+            <w:pPr>
+              <w:jc w:val="both"/>
+              <w:rPr>
+                <w:rFonts w:ascii="LM Roman 10" w:hAnsi="LM Roman 10"/>
+                <w:sz w:val="18"/>
+                <w:szCs w:val="18"/>
+                <w:lang w:val="en-US"/>
+              </w:rPr>
+            </w:pPr>
+            <w:r>
+              <w:rPr>
+                <w:rFonts w:ascii="LM Roman 10" w:hAnsi="LM Roman 10"/>
+                <w:i/>
+                <w:iCs/>
+                <w:sz w:val="18"/>
+                <w:szCs w:val="18"/>
+                <w:lang w:val="en-US"/>
+              </w:rPr>
+              <w:tab/>
+            </w:r>
+            <w:r>
+              <w:rPr>
+                <w:rFonts w:ascii="LM Roman 10" w:hAnsi="LM Roman 10"/>
+                <w:sz w:val="18"/>
+                <w:szCs w:val="18"/>
+                <w:lang w:val="en-US"/>
+              </w:rPr>
+              <w:t>);</w:t>
+            </w:r>
+          </w:p>
+          <w:p>
+            <w:pPr>
+              <w:jc w:val="both"/>
+              <w:rPr>
+                <w:rFonts w:ascii="LM Roman 10" w:hAnsi="LM Roman 10"/>
+                <w:b/>
+                <w:bCs/>
+                <w:sz w:val="18"/>
+                <w:szCs w:val="18"/>
+                <w:lang w:val="en-US"/>
+              </w:rPr>
+            </w:pPr>
+            <w:r>
+              <w:rPr>
+                <w:rFonts w:ascii="LM Roman 10" w:hAnsi="LM Roman 10"/>
+                <w:b/>
+                <w:bCs/>
+                <w:sz w:val="18"/>
+                <w:szCs w:val="18"/>
+                <w:lang w:val="en-US"/>
+              </w:rPr>
+              <w:t xml:space="preserve">        end</w:t>
+            </w:r>
+          </w:p>
+          <w:p>
+            <w:pPr>
+              <w:jc w:val="both"/>
+              <w:rPr>
+                <w:rFonts w:ascii="LM Roman 10" w:hAnsi="LM Roman 10"/>
+                <w:b/>
+                <w:bCs/>
+                <w:sz w:val="18"/>
+                <w:szCs w:val="18"/>
+                <w:lang w:val="en-US"/>
+              </w:rPr>
+            </w:pPr>
+            <w:r>
+              <w:rPr>
+                <w:rFonts w:ascii="LM Roman 10" w:hAnsi="LM Roman 10"/>
+                <w:b/>
+                <w:bCs/>
+                <w:sz w:val="18"/>
+                <w:szCs w:val="18"/>
+                <w:lang w:val="en-US"/>
+              </w:rPr>
+              <w:t xml:space="preserve">    end</w:t>
+            </w:r>
+          </w:p>
+          <w:p>
+            <w:pPr>
+              <w:jc w:val="both"/>
+              <w:rPr>
+                <w:rFonts w:ascii="LM Roman 10" w:hAnsi="LM Roman 10"/>
+                <w:b/>
+                <w:bCs/>
+                <w:sz w:val="18"/>
+                <w:szCs w:val="18"/>
+                <w:lang w:val="en-US"/>
+              </w:rPr>
+            </w:pPr>
+            <w:r>
+              <w:rPr>
+                <w:rFonts w:ascii="LM Roman 10" w:hAnsi="LM Roman 10"/>
+                <w:b/>
+                <w:bCs/>
+                <w:sz w:val="18"/>
+                <w:szCs w:val="18"/>
+                <w:lang w:val="en-US"/>
+              </w:rPr>
+              <w:t xml:space="preserve">  end</w:t>
+            </w:r>
+          </w:p>
+          <w:p>
+            <w:pPr>
+              <w:jc w:val="both"/>
+              <w:rPr>
+                <w:rFonts w:ascii="LM Roman 10" w:hAnsi="LM Roman 10"/>
+                <w:b/>
+                <w:bCs/>
+                <w:sz w:val="18"/>
+                <w:szCs w:val="18"/>
+                <w:lang w:val="en-US"/>
+              </w:rPr>
+            </w:pPr>
+            <w:r>
+              <w:rPr>
+                <w:rFonts w:ascii="LM Roman 10" w:hAnsi="LM Roman 10"/>
+                <w:b/>
+                <w:bCs/>
+                <w:sz w:val="18"/>
+                <w:szCs w:val="18"/>
+                <w:lang w:val="en-US"/>
+              </w:rPr>
+              <w:t xml:space="preserve">  if</w:t>
+            </w:r>
+            <w:r>
+              <w:rPr>
+                <w:rFonts w:ascii="LM Roman 10" w:hAnsi="LM Roman 10"/>
+                <w:sz w:val="18"/>
+                <w:szCs w:val="18"/>
+                <w:lang w:val="en-US"/>
+              </w:rPr>
+              <w:t xml:space="preserve"> </w:t>
+            </w:r>
+            <w:proofErr w:type="spellStart"/>
+            <w:r>
+              <w:rPr>
+                <w:rFonts w:ascii="LM Roman 10" w:hAnsi="LM Roman 10"/>
+                <w:i/>
+                <w:iCs/>
+                <w:sz w:val="18"/>
+                <w:szCs w:val="18"/>
+                <w:lang w:val="en-US"/>
+              </w:rPr>
+              <w:t>distancia</w:t>
+            </w:r>
+            <w:proofErr w:type="spellEnd"/>
+            <w:r>
+              <w:rPr>
+                <w:rFonts w:ascii="LM Roman 10" w:hAnsi="LM Roman 10"/>
+                <w:sz w:val="18"/>
+                <w:szCs w:val="18"/>
+                <w:lang w:val="en-US"/>
+              </w:rPr>
+              <w:t xml:space="preserve">[m][n] &lt;= </w:t>
+            </w:r>
+            <w:r>
+              <w:rPr>
+                <w:rFonts w:ascii="LM Roman 10" w:hAnsi="LM Roman 10"/>
+                <w:i/>
+                <w:iCs/>
+                <w:sz w:val="18"/>
+                <w:szCs w:val="18"/>
+                <w:lang w:val="en-US"/>
+              </w:rPr>
+              <w:t>D</w:t>
+            </w:r>
+            <w:r>
+              <w:rPr>
+                <w:rFonts w:ascii="LM Roman 10" w:hAnsi="LM Roman 10"/>
+                <w:sz w:val="18"/>
+                <w:szCs w:val="18"/>
+                <w:lang w:val="en-US"/>
+              </w:rPr>
+              <w:t xml:space="preserve"> </w:t>
+            </w:r>
+            <w:r>
+              <w:rPr>
+                <w:rFonts w:ascii="LM Roman 10" w:hAnsi="LM Roman 10"/>
+                <w:b/>
+                <w:bCs/>
+                <w:sz w:val="18"/>
+                <w:szCs w:val="18"/>
+                <w:lang w:val="en-US"/>
+              </w:rPr>
+              <w:t>then</w:t>
+            </w:r>
+          </w:p>
+          <w:p>
+            <w:pPr>
+              <w:jc w:val="both"/>
+              <w:rPr>
+                <w:rFonts w:ascii="LM Roman 10" w:hAnsi="LM Roman 10"/>
+                <w:b/>
+                <w:bCs/>
+                <w:sz w:val="18"/>
+                <w:szCs w:val="18"/>
+                <w:lang w:val="en-US"/>
+              </w:rPr>
+            </w:pPr>
+            <w:r>
+              <w:rPr>
+                <w:rFonts w:ascii="LM Roman 10" w:hAnsi="LM Roman 10"/>
+                <w:b/>
+                <w:bCs/>
+                <w:sz w:val="18"/>
+                <w:szCs w:val="18"/>
+                <w:lang w:val="en-US"/>
+              </w:rPr>
+              <w:t xml:space="preserve">    return </w:t>
+            </w:r>
+            <w:proofErr w:type="spellStart"/>
+            <w:r>
+              <w:rPr>
+                <w:rFonts w:ascii="LM Roman 10" w:hAnsi="LM Roman 10"/>
+                <w:i/>
+                <w:iCs/>
+                <w:sz w:val="18"/>
+                <w:szCs w:val="18"/>
+                <w:lang w:val="en-US"/>
+              </w:rPr>
+              <w:t>distancia</w:t>
+            </w:r>
+            <w:proofErr w:type="spellEnd"/>
+            <w:r>
+              <w:rPr>
+                <w:rFonts w:ascii="LM Roman 10" w:hAnsi="LM Roman 10"/>
+                <w:sz w:val="18"/>
+                <w:szCs w:val="18"/>
+                <w:lang w:val="en-US"/>
+              </w:rPr>
+              <w:t>[</w:t>
+            </w:r>
+            <w:r>
+              <w:rPr>
+                <w:rFonts w:ascii="LM Roman 10" w:hAnsi="LM Roman 10"/>
+                <w:i/>
+                <w:iCs/>
+                <w:sz w:val="18"/>
+                <w:szCs w:val="18"/>
+                <w:lang w:val="en-US"/>
+              </w:rPr>
+              <w:t>m</w:t>
+            </w:r>
+            <w:r>
+              <w:rPr>
+                <w:rFonts w:ascii="LM Roman 10" w:hAnsi="LM Roman 10"/>
+                <w:sz w:val="18"/>
+                <w:szCs w:val="18"/>
+                <w:lang w:val="en-US"/>
+              </w:rPr>
+              <w:t>][</w:t>
+            </w:r>
+            <w:r>
+              <w:rPr>
+                <w:rFonts w:ascii="LM Roman 10" w:hAnsi="LM Roman 10"/>
+                <w:i/>
+                <w:iCs/>
+                <w:sz w:val="18"/>
+                <w:szCs w:val="18"/>
+                <w:lang w:val="en-US"/>
+              </w:rPr>
+              <w:t>n</w:t>
+            </w:r>
+            <w:proofErr w:type="gramStart"/>
+            <w:r>
+              <w:rPr>
+                <w:rFonts w:ascii="LM Roman 10" w:hAnsi="LM Roman 10"/>
+                <w:sz w:val="18"/>
+                <w:szCs w:val="18"/>
+                <w:lang w:val="en-US"/>
+              </w:rPr>
+              <w:t>];</w:t>
+            </w:r>
+            <w:proofErr w:type="gramEnd"/>
+          </w:p>
+          <w:p>
+            <w:pPr>
+              <w:jc w:val="both"/>
+              <w:rPr>
+                <w:rFonts w:ascii="LM Roman 10" w:hAnsi="LM Roman 10"/>
+                <w:sz w:val="18"/>
+                <w:szCs w:val="18"/>
+                <w:lang w:val="en-US"/>
+              </w:rPr>
+            </w:pPr>
+            <w:r>
+              <w:rPr>
+                <w:rFonts w:ascii="LM Roman 10" w:hAnsi="LM Roman 10"/>
+                <w:b/>
+                <w:bCs/>
+                <w:sz w:val="18"/>
+                <w:szCs w:val="18"/>
+                <w:lang w:val="en-US"/>
+              </w:rPr>
+              <w:t xml:space="preserve">  end</w:t>
+            </w:r>
+          </w:p>
+          <w:p>
+            <w:pPr>
+              <w:jc w:val="both"/>
+              <w:rPr>
+                <w:rFonts w:ascii="LM Roman 10" w:hAnsi="LM Roman 10"/>
+                <w:sz w:val="18"/>
+                <w:szCs w:val="18"/>
+                <w:lang w:val="en-US"/>
+              </w:rPr>
+            </w:pPr>
+            <w:r>
+              <w:rPr>
+                <w:rFonts w:ascii="LM Roman 10" w:hAnsi="LM Roman 10"/>
+                <w:sz w:val="18"/>
+                <w:szCs w:val="18"/>
+                <w:lang w:val="en-US"/>
+              </w:rPr>
+              <w:t xml:space="preserve">  </w:t>
+            </w:r>
+            <w:r>
+              <w:rPr>
+                <w:rFonts w:ascii="LM Roman 10" w:hAnsi="LM Roman 10"/>
+                <w:b/>
+                <w:bCs/>
+                <w:sz w:val="18"/>
+                <w:szCs w:val="18"/>
+                <w:lang w:val="en-US"/>
+              </w:rPr>
+              <w:t>return</w:t>
+            </w:r>
+            <w:r>
+              <w:rPr>
+                <w:rFonts w:ascii="LM Roman 10" w:hAnsi="LM Roman 10"/>
+                <w:sz w:val="18"/>
+                <w:szCs w:val="18"/>
+                <w:lang w:val="en-US"/>
+              </w:rPr>
+              <w:t xml:space="preserve"> (</w:t>
+            </w:r>
+            <w:r>
+              <w:rPr>
+                <w:rFonts w:ascii="LM Roman 10" w:hAnsi="LM Roman 10"/>
+                <w:i/>
+                <w:iCs/>
+                <w:sz w:val="18"/>
+                <w:szCs w:val="18"/>
+                <w:lang w:val="en-US"/>
+              </w:rPr>
+              <w:t>m</w:t>
+            </w:r>
+            <w:r>
+              <w:rPr>
+                <w:rFonts w:ascii="LM Roman 10" w:hAnsi="LM Roman 10"/>
+                <w:sz w:val="18"/>
+                <w:szCs w:val="18"/>
+                <w:lang w:val="en-US"/>
+              </w:rPr>
+              <w:t xml:space="preserve"> + </w:t>
+            </w:r>
+            <w:r>
+              <w:rPr>
+                <w:rFonts w:ascii="LM Roman 10" w:hAnsi="LM Roman 10"/>
+                <w:i/>
+                <w:iCs/>
+                <w:sz w:val="18"/>
+                <w:szCs w:val="18"/>
+                <w:lang w:val="en-US"/>
+              </w:rPr>
+              <w:t>n</w:t>
+            </w:r>
+            <w:r>
+              <w:rPr>
+                <w:rFonts w:ascii="LM Roman 10" w:hAnsi="LM Roman 10"/>
+                <w:sz w:val="18"/>
+                <w:szCs w:val="18"/>
+                <w:lang w:val="en-US"/>
+              </w:rPr>
+              <w:t xml:space="preserve"> + 1</w:t>
+            </w:r>
+            <w:proofErr w:type="gramStart"/>
+            <w:r>
+              <w:rPr>
+                <w:rFonts w:ascii="LM Roman 10" w:hAnsi="LM Roman 10"/>
+                <w:sz w:val="18"/>
+                <w:szCs w:val="18"/>
+                <w:lang w:val="en-US"/>
+              </w:rPr>
+              <w:t>);</w:t>
+            </w:r>
+            <w:proofErr w:type="gramEnd"/>
+          </w:p>
+          <w:p>
+            <w:pPr>
+              <w:jc w:val="both"/>
+              <w:rPr>
+                <w:rFonts w:ascii="LM Roman 10" w:hAnsi="LM Roman 10"/>
+                <w:sz w:val="18"/>
+                <w:szCs w:val="18"/>
+                <w:lang w:val="en-US"/>
+              </w:rPr>
+            </w:pPr>
+            <w:r>
+              <w:rPr>
+                <w:rFonts w:ascii="LM Roman 10" w:hAnsi="LM Roman 10"/>
+                <w:b/>
+                <w:bCs/>
+                <w:sz w:val="18"/>
+                <w:szCs w:val="18"/>
+                <w:lang w:val="en-US"/>
+              </w:rPr>
+              <w:t>end</w:t>
+            </w:r>
+          </w:p>
+        </w:tc>
+      </w:tr>
+    </w:tbl>
+    <w:p>
+      <w:pPr>
+        <w:rPr>
+          <w:rFonts w:ascii="LM Roman 10" w:hAnsi="LM Roman 10"/>
+        </w:rPr>
+      </w:pPr>
+    </w:p>
+    <w:p>
+      <w:pPr>
+        <w:rPr>
+          <w:rFonts w:ascii="LM Roman 10" w:hAnsi="LM Roman 10"/>
+        </w:rPr>
+      </w:pPr>
+    </w:p>
+    <w:p>
+      <w:pPr>
+        <w:rPr>
+          <w:rFonts w:ascii="LM Roman 10" w:hAnsi="LM Roman 10"/>
+        </w:rPr>
+      </w:pPr>
+    </w:p>
+    <w:p>
+      <w:pPr>
+        <w:rPr>
+          <w:rFonts w:ascii="LM Roman 10" w:hAnsi="LM Roman 10"/>
+        </w:rPr>
+      </w:pPr>
+    </w:p>
+    <w:p>
+      <w:pPr>
+        <w:rPr>
+          <w:rFonts w:ascii="LM Roman 10" w:hAnsi="LM Roman 10"/>
+        </w:rPr>
+      </w:pPr>
+    </w:p>
+    <w:p>
+      <w:pPr>
+        <w:rPr>
+          <w:rFonts w:ascii="LM Roman 10" w:hAnsi="LM Roman 10"/>
+        </w:rPr>
+      </w:pPr>
+    </w:p>
+    <w:p>
+      <w:pPr>
+        <w:pStyle w:val="Ttulo2"/>
+        <w:rPr>
+          <w:lang w:val="es-ES_tradnl"/>
+        </w:rPr>
+      </w:pPr>
+      <w:r>
+        <w:rPr>
+          <w:lang w:val="es-ES_tradnl"/>
+        </w:rPr>
+        <w:t>2.2</w:t>
+      </w:r>
+      <w:r>
+        <w:rPr>
+          <w:lang w:val="es-ES_tradnl"/>
+        </w:rPr>
+        <w:tab/>
+        <w:t>Lista de adyacencia</w:t>
+      </w:r>
+    </w:p>
+    <w:p>
+      <w:pPr>
+        <w:rPr>
+          <w:rFonts w:ascii="LM Roman 10" w:hAnsi="LM Roman 10"/>
+          <w:lang w:val="es-ES_tradnl"/>
+        </w:rPr>
+      </w:pPr>
+    </w:p>
+    <w:p>
+      <w:pPr>
+        <w:rPr>
+          <w:rFonts w:ascii="LM Roman 10" w:hAnsi="LM Roman 10"/>
+          <w:lang w:val="es-ES_tradnl"/>
+        </w:rPr>
+      </w:pPr>
+      <w:hyperlink r:id="rId10" w:history="1">
+        <w:r>
+          <w:rPr>
+            <w:rStyle w:val="Hipervnculo"/>
+            <w:rFonts w:ascii="LM Roman 10" w:hAnsi="LM Roman 10"/>
+            <w:lang w:val="es-ES_tradnl"/>
+          </w:rPr>
+          <w:t>https://en.wikipedia.org/wiki/Adjacency_list</w:t>
+        </w:r>
+      </w:hyperlink>
+    </w:p>
+    <w:p>
+      <w:pPr>
+        <w:rPr>
+          <w:rFonts w:ascii="LM Roman 10" w:hAnsi="LM Roman 10"/>
+          <w:lang w:val="es-ES_tradnl"/>
+        </w:rPr>
+      </w:pPr>
+    </w:p>
+    <w:p>
+      <w:pPr>
+        <w:rPr>
+          <w:rFonts w:ascii="LM Roman 10" w:hAnsi="LM Roman 10"/>
+          <w:lang w:val="es-ES_tradnl"/>
+        </w:rPr>
+      </w:pPr>
+      <w:r>
+        <w:rPr>
+          <w:rFonts w:ascii="LM Roman 10" w:hAnsi="LM Roman 10"/>
+          <w:lang w:val="es-ES_tradnl"/>
+        </w:rPr>
+        <w:tab/>
+        <w:t xml:space="preserve">En teoría de grafos y en ciencia de la computación, una lista de adyacencia es una colección de listas desordenadas utilizadas para representar un grafo finito. Cada lista desordenada dentro de una lista de adyacencia describe el set de vecinos de un particular vértice en el grafo. </w:t>
+      </w:r>
+    </w:p>
+    <w:p>
+      <w:pPr>
+        <w:rPr>
+          <w:rFonts w:ascii="LM Roman 10" w:hAnsi="LM Roman 10"/>
+          <w:lang w:val="es-ES_tradnl"/>
+        </w:rPr>
+      </w:pPr>
+    </w:p>
+    <w:p>
+      <w:pPr>
+        <w:pStyle w:val="Prrafodelista"/>
+        <w:numPr>
+          <w:ilvl w:val="0"/>
+          <w:numId w:val="17"/>
+        </w:numPr>
+        <w:rPr>
+          <w:rFonts w:ascii="LM Roman 10" w:hAnsi="LM Roman 10"/>
+        </w:rPr>
+      </w:pPr>
+      <w:r>
+        <w:rPr>
+          <w:rFonts w:ascii="LM Roman 10" w:hAnsi="LM Roman 10"/>
+        </w:rPr>
+        <w:t>Ejemplo de implementación</w:t>
+      </w:r>
+    </w:p>
+    <w:p>
+      <w:pPr>
+        <w:pStyle w:val="Prrafodelista"/>
+        <w:numPr>
+          <w:ilvl w:val="0"/>
+          <w:numId w:val="17"/>
+        </w:numPr>
+        <w:rPr>
+          <w:rFonts w:ascii="LM Roman 10" w:hAnsi="LM Roman 10"/>
+        </w:rPr>
+      </w:pPr>
+      <w:r>
+        <w:rPr>
+          <w:rFonts w:ascii="LM Roman 10" w:hAnsi="LM Roman 10"/>
+        </w:rPr>
+        <w:t>El algoritmo de construcción fue el siguiente</w:t>
+      </w:r>
+    </w:p>
+    <w:p>
+      <w:pPr>
+        <w:pStyle w:val="Prrafodelista"/>
+        <w:numPr>
+          <w:ilvl w:val="0"/>
+          <w:numId w:val="17"/>
+        </w:numPr>
+        <w:rPr>
+          <w:rFonts w:ascii="LM Roman 10" w:hAnsi="LM Roman 10"/>
+        </w:rPr>
+      </w:pPr>
+      <w:r>
+        <w:rPr>
+          <w:rFonts w:ascii="LM Roman 10" w:hAnsi="LM Roman 10"/>
+        </w:rPr>
+        <w:t>El algoritmo para buscar pares e impares</w:t>
+      </w:r>
+    </w:p>
+    <w:p>
+      <w:pPr>
+        <w:pStyle w:val="Prrafodelista"/>
+        <w:numPr>
+          <w:ilvl w:val="0"/>
+          <w:numId w:val="17"/>
+        </w:numPr>
+        <w:rPr>
+          <w:rFonts w:ascii="LM Roman 10" w:hAnsi="LM Roman 10"/>
+        </w:rPr>
+      </w:pPr>
+      <w:r>
+        <w:rPr>
+          <w:rFonts w:ascii="LM Roman 10" w:hAnsi="LM Roman 10"/>
+        </w:rPr>
+        <w:t>Complejidad de tiempo para construcción</w:t>
+      </w:r>
+    </w:p>
+    <w:p>
+      <w:pPr>
+        <w:pStyle w:val="Prrafodelista"/>
+        <w:numPr>
+          <w:ilvl w:val="0"/>
+          <w:numId w:val="17"/>
+        </w:numPr>
+        <w:rPr>
+          <w:rFonts w:ascii="LM Roman 10" w:hAnsi="LM Roman 10"/>
+        </w:rPr>
+      </w:pPr>
+      <w:r>
+        <w:rPr>
+          <w:rFonts w:ascii="LM Roman 10" w:hAnsi="LM Roman 10"/>
+        </w:rPr>
+        <w:t>Complejidad de tiempo para funciones de búsqueda</w:t>
+      </w:r>
+    </w:p>
+    <w:p>
+      <w:pPr>
+        <w:rPr>
+          <w:rFonts w:ascii="LM Roman 10" w:hAnsi="LM Roman 10"/>
+        </w:rPr>
+      </w:pPr>
+    </w:p>
+    <w:p>
+      <w:pPr>
+        <w:rPr>
+          <w:rFonts w:ascii="LM Roman 10" w:hAnsi="LM Roman 10"/>
+          <w:lang w:val="es-ES_tradnl"/>
+        </w:rPr>
+      </w:pPr>
+    </w:p>
+    <w:p>
+      <w:pPr>
+        <w:rPr>
+          <w:rFonts w:ascii="LM Roman 10" w:hAnsi="LM Roman 10"/>
+        </w:rPr>
+      </w:pPr>
+    </w:p>
+    <w:p>
+      <w:pPr>
+        <w:rPr>
+          <w:rFonts w:ascii="LM Roman 10" w:hAnsi="LM Roman 10"/>
+        </w:rPr>
+      </w:pPr>
+    </w:p>
+    <w:p>
+      <w:pPr>
+        <w:rPr>
+          <w:rFonts w:ascii="LM Roman 10" w:hAnsi="LM Roman 10"/>
+        </w:rPr>
+      </w:pPr>
+    </w:p>
+    <w:p>
+      <w:pPr>
+        <w:pStyle w:val="Ttulo2"/>
+        <w:rPr>
+          <w:lang w:val="es-ES_tradnl"/>
+        </w:rPr>
+      </w:pPr>
+      <w:r>
+        <w:rPr>
+          <w:lang w:val="es-ES_tradnl"/>
+        </w:rPr>
+        <w:t>3.</w:t>
+      </w:r>
+      <w:r>
+        <w:rPr>
+          <w:lang w:val="es-ES_tradnl"/>
+        </w:rPr>
+        <w:tab/>
+        <w:t>Implementación</w:t>
+      </w:r>
+    </w:p>
+    <w:p>
+      <w:pPr>
+        <w:rPr>
+          <w:rFonts w:ascii="LM Roman 10" w:hAnsi="LM Roman 10"/>
+          <w:lang w:val="es-ES_tradnl"/>
+        </w:rPr>
+      </w:pPr>
+      <w:r>
+        <w:rPr>
+          <w:rFonts w:ascii="LM Roman 10" w:hAnsi="LM Roman 10"/>
+          <w:color w:val="2D3B45"/>
+          <w:sz w:val="20"/>
+          <w:szCs w:val="20"/>
+          <w:shd w:val="clear" w:color="auto" w:fill="FFFFFF"/>
+        </w:rPr>
+        <w:t>Describir los detalles de la implementación realizada durante el desarrollo del proyecto. Se deben incluir decisiones técnicas importantes, como las métricas utilizadas para cada consulta y detalles de implementación de cada algoritmo.</w:t>
+      </w:r>
+    </w:p>
+    <w:p>
+      <w:pPr>
+        <w:rPr>
+          <w:rFonts w:ascii="LM Roman 10" w:hAnsi="LM Roman 10"/>
+          <w:lang w:val="es-ES_tradnl"/>
+        </w:rPr>
+      </w:pPr>
+    </w:p>
+    <w:p>
+      <w:pPr>
+        <w:pStyle w:val="Prrafodelista"/>
+        <w:numPr>
+          <w:ilvl w:val="0"/>
+          <w:numId w:val="17"/>
+        </w:numPr>
+        <w:rPr>
+          <w:rFonts w:ascii="LM Roman 10" w:hAnsi="LM Roman 10"/>
+          <w:lang w:val="es-ES_tradnl"/>
+        </w:rPr>
+      </w:pPr>
+      <w:r>
+        <w:rPr>
+          <w:rFonts w:ascii="LM Roman 10" w:hAnsi="LM Roman 10"/>
+          <w:lang w:val="es-ES_tradnl"/>
+        </w:rPr>
+        <w:t>Proceso de extracción de datos XML</w:t>
+      </w:r>
+    </w:p>
+    <w:p>
+      <w:pPr>
+        <w:pStyle w:val="Prrafodelista"/>
+        <w:numPr>
+          <w:ilvl w:val="0"/>
+          <w:numId w:val="17"/>
+        </w:numPr>
+        <w:rPr>
+          <w:rFonts w:ascii="LM Roman 10" w:hAnsi="LM Roman 10"/>
+          <w:lang w:val="es-ES_tradnl"/>
+        </w:rPr>
+      </w:pPr>
+      <w:r>
+        <w:rPr>
+          <w:rFonts w:ascii="LM Roman 10" w:hAnsi="LM Roman 10"/>
+          <w:lang w:val="es-ES_tradnl"/>
+        </w:rPr>
+        <w:t xml:space="preserve">Creación de </w:t>
+      </w:r>
+      <w:r>
+        <w:rPr>
+          <w:rFonts w:ascii="LM Roman 10" w:hAnsi="LM Roman 10"/>
+          <w:lang w:val="es-ES_tradnl"/>
+        </w:rPr>
+        <w:t>índice de autores</w:t>
+      </w:r>
+    </w:p>
+    <w:p>
+      <w:pPr>
+        <w:pStyle w:val="Prrafodelista"/>
+        <w:numPr>
+          <w:ilvl w:val="0"/>
+          <w:numId w:val="17"/>
+        </w:numPr>
+        <w:rPr>
+          <w:rFonts w:ascii="LM Roman 10" w:hAnsi="LM Roman 10"/>
+          <w:lang w:val="es-ES_tradnl"/>
+        </w:rPr>
+      </w:pPr>
+      <w:r>
+        <w:rPr>
+          <w:rFonts w:ascii="LM Roman 10" w:hAnsi="LM Roman 10"/>
+          <w:lang w:val="es-ES_tradnl"/>
+        </w:rPr>
+        <w:t>Proceso de carga de datos en matriz</w:t>
+      </w:r>
+    </w:p>
+    <w:p>
+      <w:pPr>
+        <w:rPr>
+          <w:rFonts w:ascii="LM Roman 10" w:hAnsi="LM Roman 10"/>
+          <w:lang w:val="es-ES_tradnl"/>
+        </w:rPr>
+      </w:pPr>
+    </w:p>
+    <w:p>
+      <w:pPr>
+        <w:rPr>
+          <w:rFonts w:ascii="LM Roman 10" w:eastAsiaTheme="majorEastAsia" w:hAnsi="LM Roman 10" w:cstheme="majorBidi"/>
+          <w:b/>
+          <w:color w:val="000000" w:themeColor="text1"/>
+          <w:sz w:val="22"/>
+          <w:szCs w:val="26"/>
+          <w:lang w:val="es-ES_tradnl"/>
+        </w:rPr>
+      </w:pPr>
+      <w:r>
+        <w:rPr>
+          <w:rFonts w:ascii="LM Roman 10" w:hAnsi="LM Roman 10"/>
+          <w:lang w:val="es-ES_tradnl"/>
+        </w:rPr>
+        <w:br w:type="page"/>
+      </w:r>
+    </w:p>
+    <w:p>
+      <w:pPr>
+        <w:pStyle w:val="Ttulo2"/>
+        <w:rPr>
+          <w:lang w:val="es-ES_tradnl"/>
+        </w:rPr>
+      </w:pPr>
+      <w:r>
+        <w:rPr>
+          <w:lang w:val="es-ES_tradnl"/>
+        </w:rPr>
+        <w:lastRenderedPageBreak/>
+        <w:t>4.</w:t>
+      </w:r>
+      <w:r>
+        <w:rPr>
+          <w:lang w:val="es-ES_tradnl"/>
+        </w:rPr>
+        <w:tab/>
+        <w:t>Experimentación</w:t>
+      </w:r>
+    </w:p>
+    <w:p>
+      <w:pPr>
+        <w:rPr>
+          <w:rFonts w:ascii="LM Roman 10" w:hAnsi="LM Roman 10"/>
+          <w:lang w:val="es-ES_tradnl"/>
+        </w:rPr>
+      </w:pPr>
+      <w:r>
+        <w:rPr>
+          <w:rFonts w:ascii="LM Roman 10" w:hAnsi="LM Roman 10"/>
+          <w:color w:val="2D3B45"/>
+          <w:sz w:val="20"/>
+          <w:szCs w:val="20"/>
+          <w:shd w:val="clear" w:color="auto" w:fill="FFFFFF"/>
+        </w:rPr>
+        <w:t xml:space="preserve">Se debe incluir una sección experimental, donde se muestren los resultados experimentales de evaluar la implementación propuesta con el </w:t>
+      </w:r>
+      <w:proofErr w:type="spellStart"/>
+      <w:r>
+        <w:rPr>
+          <w:rFonts w:ascii="LM Roman 10" w:hAnsi="LM Roman 10"/>
+          <w:color w:val="2D3B45"/>
+          <w:sz w:val="20"/>
+          <w:szCs w:val="20"/>
+          <w:shd w:val="clear" w:color="auto" w:fill="FFFFFF"/>
+        </w:rPr>
+        <w:t>dataset</w:t>
+      </w:r>
+      <w:proofErr w:type="spellEnd"/>
+      <w:r>
+        <w:rPr>
+          <w:rFonts w:ascii="LM Roman 10" w:hAnsi="LM Roman 10"/>
+          <w:color w:val="2D3B45"/>
+          <w:sz w:val="20"/>
+          <w:szCs w:val="20"/>
+          <w:shd w:val="clear" w:color="auto" w:fill="FFFFFF"/>
+        </w:rPr>
+        <w:t>.</w:t>
+      </w:r>
+    </w:p>
+    <w:p>
+      <w:pPr>
+        <w:rPr>
+          <w:rFonts w:ascii="LM Roman 10" w:hAnsi="LM Roman 10"/>
+          <w:lang w:val="es-ES_tradnl"/>
+        </w:rPr>
+      </w:pPr>
+    </w:p>
+    <w:p>
+      <w:pPr>
+        <w:rPr>
+          <w:rFonts w:ascii="LM Roman 10" w:hAnsi="LM Roman 10"/>
+          <w:lang w:val="es-ES_tradnl"/>
+        </w:rPr>
+      </w:pPr>
+      <w:r>
+        <w:rPr>
+          <w:rFonts w:ascii="LM Roman 10" w:hAnsi="LM Roman 10"/>
+          <w:lang w:val="es-ES_tradnl"/>
+        </w:rPr>
+        <w:tab/>
+        <w:t xml:space="preserve">Se utilizaron dos </w:t>
+      </w:r>
+      <w:proofErr w:type="spellStart"/>
+      <w:r>
+        <w:rPr>
+          <w:rFonts w:ascii="LM Roman 10" w:hAnsi="LM Roman 10"/>
+          <w:lang w:val="es-ES_tradnl"/>
+        </w:rPr>
+        <w:t>datasets</w:t>
+      </w:r>
+      <w:proofErr w:type="spellEnd"/>
+      <w:r>
+        <w:rPr>
+          <w:rFonts w:ascii="LM Roman 10" w:hAnsi="LM Roman 10"/>
+          <w:lang w:val="es-ES_tradnl"/>
+        </w:rPr>
+        <w:t xml:space="preserve">: el archivo oficial dblp.xml (3,91 GB) y un </w:t>
+      </w:r>
+      <w:proofErr w:type="spellStart"/>
+      <w:r>
+        <w:rPr>
+          <w:rFonts w:ascii="LM Roman 10" w:hAnsi="LM Roman 10"/>
+          <w:lang w:val="es-ES_tradnl"/>
+        </w:rPr>
+        <w:t>dataset</w:t>
+      </w:r>
+      <w:proofErr w:type="spellEnd"/>
+      <w:r>
+        <w:rPr>
+          <w:rFonts w:ascii="LM Roman 10" w:hAnsi="LM Roman 10"/>
+          <w:lang w:val="es-ES_tradnl"/>
+        </w:rPr>
+        <w:t xml:space="preserve"> propio denominado test.xml (5 KB), que contiene extractos de información para realizar pruebas. Ambos </w:t>
+      </w:r>
+      <w:proofErr w:type="spellStart"/>
+      <w:r>
+        <w:rPr>
+          <w:rFonts w:ascii="LM Roman 10" w:hAnsi="LM Roman 10"/>
+          <w:lang w:val="es-ES_tradnl"/>
+        </w:rPr>
+        <w:t>datasets</w:t>
+      </w:r>
+      <w:proofErr w:type="spellEnd"/>
+      <w:r>
+        <w:rPr>
+          <w:rFonts w:ascii="LM Roman 10" w:hAnsi="LM Roman 10"/>
+          <w:lang w:val="es-ES_tradnl"/>
+        </w:rPr>
+        <w:t xml:space="preserve"> comparten el archivo de definición dblp.dtd.</w:t>
+      </w:r>
+    </w:p>
+    <w:p>
+      <w:pPr>
+        <w:rPr>
+          <w:rFonts w:ascii="LM Roman 10" w:hAnsi="LM Roman 10"/>
+          <w:lang w:val="es-ES_tradnl"/>
+        </w:rPr>
+      </w:pPr>
+      <w:r>
+        <w:rPr>
+          <w:rFonts w:ascii="LM Roman 10" w:hAnsi="LM Roman 10"/>
+          <w:lang w:val="es-ES_tradnl"/>
+        </w:rPr>
+        <w:tab/>
+        <w:t xml:space="preserve">Una vez realizada la carga en memoria del archivo, internamente se realizaron pseudo </w:t>
+      </w:r>
+      <w:proofErr w:type="spellStart"/>
+      <w:r>
+        <w:rPr>
+          <w:rFonts w:ascii="LM Roman 10" w:hAnsi="LM Roman 10"/>
+          <w:lang w:val="es-ES_tradnl"/>
+        </w:rPr>
+        <w:t>datasets</w:t>
+      </w:r>
+      <w:proofErr w:type="spellEnd"/>
+      <w:r>
+        <w:rPr>
+          <w:rFonts w:ascii="LM Roman 10" w:hAnsi="LM Roman 10"/>
+          <w:lang w:val="es-ES_tradnl"/>
+        </w:rPr>
+        <w:t>, parcelando la carga en estructuras con parámetros limitantes. Por ejemplo: sólo se hicieron cargas de tags “</w:t>
+      </w:r>
+      <w:proofErr w:type="spellStart"/>
+      <w:r>
+        <w:rPr>
+          <w:rFonts w:ascii="LM Roman 10" w:hAnsi="LM Roman 10"/>
+          <w:lang w:val="es-ES_tradnl"/>
+        </w:rPr>
+        <w:t>asdasd</w:t>
+      </w:r>
+      <w:proofErr w:type="spellEnd"/>
+      <w:r>
+        <w:rPr>
+          <w:rFonts w:ascii="LM Roman 10" w:hAnsi="LM Roman 10"/>
+          <w:lang w:val="es-ES_tradnl"/>
+        </w:rPr>
+        <w:t>” y “</w:t>
+      </w:r>
+      <w:proofErr w:type="spellStart"/>
+      <w:r>
+        <w:rPr>
+          <w:rFonts w:ascii="LM Roman 10" w:hAnsi="LM Roman 10"/>
+          <w:lang w:val="es-ES_tradnl"/>
+        </w:rPr>
+        <w:t>dsfsdfd</w:t>
+      </w:r>
+      <w:proofErr w:type="spellEnd"/>
+      <w:r>
+        <w:rPr>
+          <w:rFonts w:ascii="LM Roman 10" w:hAnsi="LM Roman 10"/>
+          <w:lang w:val="es-ES_tradnl"/>
+        </w:rPr>
+        <w:t>”. Y también se limitó la carga por cantidad de registros.</w:t>
+      </w:r>
+    </w:p>
+    <w:p>
+      <w:pPr>
+        <w:rPr>
+          <w:rFonts w:ascii="LM Roman 10" w:hAnsi="LM Roman 10"/>
+          <w:lang w:val="es-ES_tradnl"/>
+        </w:rPr>
+      </w:pPr>
+      <w:r>
+        <w:rPr>
+          <w:rFonts w:ascii="LM Roman 10" w:hAnsi="LM Roman 10"/>
+          <w:lang w:val="es-ES_tradnl"/>
+        </w:rPr>
+        <w:tab/>
+        <w:t>El máximo de registros que se pudieron cargar con matriz fue</w:t>
+      </w:r>
+    </w:p>
+    <w:p>
+      <w:pPr>
+        <w:rPr>
+          <w:rFonts w:ascii="LM Roman 10" w:hAnsi="LM Roman 10"/>
+          <w:lang w:val="es-ES_tradnl"/>
+        </w:rPr>
+      </w:pPr>
+    </w:p>
+    <w:p>
+      <w:pPr>
+        <w:rPr>
+          <w:rFonts w:ascii="LM Roman 10" w:hAnsi="LM Roman 10"/>
+          <w:lang w:val="es-ES_tradnl"/>
+        </w:rPr>
+      </w:pPr>
+      <w:r>
+        <w:rPr>
+          <w:rFonts w:ascii="LM Roman 10" w:hAnsi="LM Roman 10"/>
+          <w:lang w:val="es-ES_tradnl"/>
+        </w:rPr>
+        <w:tab/>
+        <w:t>El máximo de registros que se pudieron cargar con lista fue</w:t>
+      </w:r>
+    </w:p>
+    <w:p>
+      <w:pPr>
+        <w:rPr>
+          <w:rFonts w:ascii="LM Roman 10" w:hAnsi="LM Roman 10"/>
+          <w:lang w:val="es-ES_tradnl"/>
+        </w:rPr>
+      </w:pPr>
+    </w:p>
+    <w:p>
+      <w:pPr>
+        <w:rPr>
+          <w:rFonts w:ascii="LM Roman 10" w:hAnsi="LM Roman 10"/>
+          <w:lang w:val="es-ES_tradnl"/>
+        </w:rPr>
+      </w:pPr>
+    </w:p>
+    <w:p>
+      <w:pPr>
+        <w:rPr>
+          <w:rFonts w:ascii="LM Roman 10" w:hAnsi="LM Roman 10"/>
+          <w:lang w:val="es-ES_tradnl"/>
+        </w:rPr>
+      </w:pPr>
+    </w:p>
+    <w:p>
+      <w:pPr>
+        <w:rPr>
+          <w:rFonts w:ascii="LM Roman 10" w:hAnsi="LM Roman 10"/>
+          <w:lang w:val="es-ES_tradnl"/>
+        </w:rPr>
+      </w:pPr>
+    </w:p>
+    <w:p>
+      <w:pPr>
+        <w:rPr>
+          <w:rFonts w:ascii="LM Roman 10" w:hAnsi="LM Roman 10"/>
+          <w:lang w:val="es-ES_tradnl"/>
+        </w:rPr>
+      </w:pPr>
+    </w:p>
+    <w:p>
+      <w:pPr>
+        <w:jc w:val="both"/>
+        <w:rPr>
+          <w:rFonts w:ascii="LM Roman 10" w:hAnsi="LM Roman 10"/>
+          <w:sz w:val="20"/>
+          <w:szCs w:val="20"/>
+          <w:lang w:val="es-ES_tradnl"/>
+        </w:rPr>
+      </w:pPr>
+      <w:r>
+        <w:rPr>
+          <w:rFonts w:ascii="LM Roman 10" w:hAnsi="LM Roman 10"/>
+          <w:sz w:val="20"/>
+          <w:szCs w:val="20"/>
+          <w:lang w:val="es-ES_tradnl"/>
+        </w:rPr>
+        <w:tab/>
+        <w:t>Esta solución requiere de dos funciones: Verifica y Adaptativa, que se describen a continuación</w:t>
+      </w:r>
+      <w:r>
+        <w:rPr>
+          <w:rFonts w:ascii="LM Roman 10" w:hAnsi="LM Roman 10"/>
+          <w:sz w:val="20"/>
+          <w:szCs w:val="20"/>
+          <w:lang w:val="es-ES_tradnl"/>
+        </w:rPr>
+        <w:t>:</w:t>
+      </w:r>
+    </w:p>
+    <w:tbl>
+      <w:tblPr>
+        <w:tblStyle w:val="Tablaconcuadrcula"/>
+        <w:tblW w:w="0" w:type="auto"/>
+        <w:tblLook w:val="04A0" w:firstRow="1" w:lastRow="0" w:firstColumn="1" w:lastColumn="0" w:noHBand="0" w:noVBand="1"/>
+      </w:tblPr>
+      <w:tblGrid>
+        <w:gridCol w:w="447"/>
+        <w:gridCol w:w="3790"/>
+        <w:gridCol w:w="447"/>
+        <w:gridCol w:w="4144"/>
+      </w:tblGrid>
+      <w:tr>
+        <w:tc>
+          <w:tcPr>
+            <w:tcW w:w="8828" w:type="dxa"/>
+            <w:gridSpan w:val="4"/>
+          </w:tcPr>
+          <w:p>
+            <w:pPr>
+              <w:jc w:val="both"/>
+              <w:rPr>
+                <w:rFonts w:ascii="LM Roman 10" w:hAnsi="LM Roman 10"/>
+                <w:sz w:val="18"/>
+                <w:szCs w:val="18"/>
+                <w:lang w:val="es-ES_tradnl"/>
+              </w:rPr>
+            </w:pPr>
+            <w:r>
+              <w:rPr>
+                <w:rFonts w:ascii="LM Roman 10" w:hAnsi="LM Roman 10"/>
+                <w:b/>
+                <w:bCs/>
+                <w:sz w:val="18"/>
+                <w:szCs w:val="18"/>
+                <w:lang w:val="es-ES_tradnl"/>
+              </w:rPr>
               <w:t>Algoritmo 2</w:t>
             </w:r>
             <w:r>
@@ -5783,6 +10071,7 @@
                 <w:szCs w:val="18"/>
                 <w:lang w:val="es-ES_tradnl"/>
               </w:rPr>
+              <w:lastRenderedPageBreak/>
               <w:t>4:</w:t>
             </w:r>
           </w:p>
@@ -5863,7 +10152,6 @@
                 <w:szCs w:val="18"/>
                 <w:lang w:val="es-ES_tradnl"/>
               </w:rPr>
-              <w:lastRenderedPageBreak/>
               <w:t>8:</w:t>
             </w:r>
           </w:p>
@@ -6116,7 +10404,49 @@
                 <w:szCs w:val="18"/>
                 <w:lang w:val="en-US"/>
               </w:rPr>
-              <w:t>(S,</w:t>
+              <w:t>(S, T)</w:t>
+            </w:r>
+            <w:r>
+              <w:rPr>
+                <w:rFonts w:ascii="LM Roman 10" w:hAnsi="LM Roman 10"/>
+                <w:sz w:val="18"/>
+                <w:szCs w:val="18"/>
+                <w:lang w:val="en-US"/>
+              </w:rPr>
+              <w:t xml:space="preserve"> </w:t>
+            </w:r>
+            <w:proofErr w:type="gramStart"/>
+            <w:r>
+              <w:rPr>
+                <w:rFonts w:ascii="LM Roman 10" w:hAnsi="LM Roman 10"/>
+                <w:b/>
+                <w:bCs/>
+                <w:sz w:val="18"/>
+                <w:szCs w:val="18"/>
+                <w:lang w:val="en-US"/>
+              </w:rPr>
+              <w:t>is</w:t>
+            </w:r>
+            <w:proofErr w:type="gramEnd"/>
+          </w:p>
+          <w:p>
+            <w:pPr>
+              <w:jc w:val="both"/>
+              <w:rPr>
+                <w:rFonts w:ascii="LM Roman 10" w:hAnsi="LM Roman 10"/>
+                <w:sz w:val="18"/>
+                <w:szCs w:val="18"/>
+                <w:lang w:val="en-US"/>
+              </w:rPr>
+            </w:pPr>
+            <w:r>
+              <w:rPr>
+                <w:rFonts w:ascii="LM Roman 10" w:hAnsi="LM Roman 10"/>
+                <w:sz w:val="18"/>
+                <w:szCs w:val="18"/>
+                <w:lang w:val="en-US"/>
+              </w:rPr>
+              <w:t xml:space="preserve">  </w:t>
             </w:r>
             <w:r>
               <w:rPr>
@@ -6127,8 +10457,37 @@
                 <w:szCs w:val="18"/>
                 <w:lang w:val="en-US"/>
               </w:rPr>
+              <w:t>m</w:t>
+            </w:r>
+            <w:r>
+              <w:rPr>
+                <w:rFonts w:ascii="LM Roman 10" w:hAnsi="LM Roman 10"/>
+                <w:sz w:val="18"/>
+                <w:szCs w:val="18"/>
+                <w:lang w:val="en-US"/>
+              </w:rPr>
               <w:t xml:space="preserve"> </w:t>
             </w:r>
+            <w:r>
+              <w:rPr>
+                <w:rFonts w:ascii="LM Roman 10" w:hAnsi="LM Roman 10"/>
+                <w:sz w:val="18"/>
+                <w:szCs w:val="18"/>
+                <w:lang w:val="en-US"/>
+              </w:rPr>
+              <w:sym w:font="Symbol" w:char="F0AC"/>
+            </w:r>
+            <w:r>
+              <w:rPr>
+                <w:rFonts w:ascii="LM Roman 10" w:hAnsi="LM Roman 10"/>
+                <w:sz w:val="18"/>
+                <w:szCs w:val="18"/>
+                <w:lang w:val="en-US"/>
+              </w:rPr>
+              <w:t xml:space="preserve"> </w:t>
+            </w:r>
+            <w:proofErr w:type="spellStart"/>
+            <w:proofErr w:type="gramStart"/>
             <w:r>
               <w:rPr>
                 <w:rFonts w:ascii="LM Roman 10" w:hAnsi="LM Roman 10"/>
@@ -6138,50 +10497,263 @@
                 <w:szCs w:val="18"/>
                 <w:lang w:val="en-US"/>
               </w:rPr>
-              <w:t>T)</w:t>
-            </w:r>
-            <w:r>
-              <w:rPr>
-                <w:rFonts w:ascii="LM Roman 10" w:hAnsi="LM Roman 10"/>
-                <w:sz w:val="18"/>
-                <w:szCs w:val="18"/>
-                <w:lang w:val="en-US"/>
+              <w:t>S.size</w:t>
+            </w:r>
+            <w:proofErr w:type="spellEnd"/>
+            <w:proofErr w:type="gramEnd"/>
+            <w:r>
+              <w:rPr>
+                <w:rFonts w:ascii="LM Roman 10" w:hAnsi="LM Roman 10"/>
+                <w:sz w:val="18"/>
+                <w:szCs w:val="18"/>
+                <w:lang w:val="en-US"/>
+              </w:rPr>
+              <w:t>();</w:t>
+            </w:r>
+          </w:p>
+          <w:p>
+            <w:pPr>
+              <w:jc w:val="both"/>
+              <w:rPr>
+                <w:rFonts w:ascii="LM Roman 10" w:hAnsi="LM Roman 10"/>
+                <w:sz w:val="18"/>
+                <w:szCs w:val="18"/>
+              </w:rPr>
+            </w:pPr>
+            <w:r>
+              <w:rPr>
+                <w:rFonts w:ascii="LM Roman 10" w:hAnsi="LM Roman 10"/>
+                <w:sz w:val="18"/>
+                <w:szCs w:val="18"/>
+                <w:lang w:val="en-US"/>
+              </w:rPr>
+              <w:t xml:space="preserve">  </w:t>
+            </w:r>
+            <w:r>
+              <w:rPr>
+                <w:rFonts w:ascii="LM Roman 10" w:hAnsi="LM Roman 10"/>
+                <w:i/>
+                <w:iCs/>
+                <w:sz w:val="18"/>
+                <w:szCs w:val="18"/>
+              </w:rPr>
+              <w:t>n</w:t>
+            </w:r>
+            <w:r>
+              <w:rPr>
+                <w:rFonts w:ascii="LM Roman 10" w:hAnsi="LM Roman 10"/>
+                <w:sz w:val="18"/>
+                <w:szCs w:val="18"/>
               </w:rPr>
               <w:t xml:space="preserve"> </w:t>
             </w:r>
-            <w:proofErr w:type="gramStart"/>
-            <w:r>
+            <w:r>
+              <w:rPr>
+                <w:rFonts w:ascii="LM Roman 10" w:hAnsi="LM Roman 10"/>
+                <w:sz w:val="18"/>
+                <w:szCs w:val="18"/>
+                <w:lang w:val="en-US"/>
+              </w:rPr>
+              <w:sym w:font="Symbol" w:char="F0AC"/>
+            </w:r>
+            <w:r>
+              <w:rPr>
+                <w:rFonts w:ascii="LM Roman 10" w:hAnsi="LM Roman 10"/>
+                <w:sz w:val="18"/>
+                <w:szCs w:val="18"/>
+              </w:rPr>
+              <w:t xml:space="preserve"> </w:t>
+            </w:r>
+            <w:proofErr w:type="spellStart"/>
+            <w:r>
+              <w:rPr>
+                <w:rFonts w:ascii="LM Roman 10" w:hAnsi="LM Roman 10"/>
+                <w:i/>
+                <w:iCs/>
+                <w:sz w:val="18"/>
+                <w:szCs w:val="18"/>
+              </w:rPr>
+              <w:t>T.size</w:t>
+            </w:r>
+            <w:proofErr w:type="spellEnd"/>
+            <w:r>
+              <w:rPr>
+                <w:rFonts w:ascii="LM Roman 10" w:hAnsi="LM Roman 10"/>
+                <w:sz w:val="18"/>
+                <w:szCs w:val="18"/>
+              </w:rPr>
+              <w:t>();</w:t>
+            </w:r>
+          </w:p>
+          <w:p>
+            <w:pPr>
+              <w:jc w:val="both"/>
+              <w:rPr>
+                <w:rFonts w:ascii="LM Roman 10" w:hAnsi="LM Roman 10"/>
+                <w:sz w:val="18"/>
+                <w:szCs w:val="18"/>
+              </w:rPr>
+            </w:pPr>
+            <w:r>
+              <w:rPr>
+                <w:rFonts w:ascii="LM Roman 10" w:hAnsi="LM Roman 10"/>
+                <w:sz w:val="18"/>
+                <w:szCs w:val="18"/>
+              </w:rPr>
+              <w:lastRenderedPageBreak/>
+              <w:t xml:space="preserve">  </w:t>
+            </w:r>
+            <w:proofErr w:type="spellStart"/>
+            <w:r>
+              <w:rPr>
+                <w:rFonts w:ascii="LM Roman 10" w:hAnsi="LM Roman 10"/>
+                <w:i/>
+                <w:iCs/>
+                <w:sz w:val="18"/>
+                <w:szCs w:val="18"/>
+              </w:rPr>
+              <w:t>distancia_llamada</w:t>
+            </w:r>
+            <w:proofErr w:type="spellEnd"/>
+            <w:r>
+              <w:rPr>
+                <w:rFonts w:ascii="LM Roman 10" w:hAnsi="LM Roman 10"/>
+                <w:sz w:val="18"/>
+                <w:szCs w:val="18"/>
+              </w:rPr>
+              <w:t xml:space="preserve"> </w:t>
+            </w:r>
+            <w:r>
+              <w:rPr>
+                <w:rFonts w:ascii="LM Roman 10" w:hAnsi="LM Roman 10"/>
+                <w:sz w:val="18"/>
+                <w:szCs w:val="18"/>
+                <w:lang w:val="en-US"/>
+              </w:rPr>
+              <w:sym w:font="Symbol" w:char="F0AC"/>
+            </w:r>
+            <w:r>
+              <w:rPr>
+                <w:rFonts w:ascii="LM Roman 10" w:hAnsi="LM Roman 10"/>
+                <w:sz w:val="18"/>
+                <w:szCs w:val="18"/>
+              </w:rPr>
+              <w:t xml:space="preserve"> </w:t>
+            </w:r>
+            <w:r>
+              <w:rPr>
+                <w:rFonts w:ascii="LM Roman 10" w:hAnsi="LM Roman 10"/>
+                <w:sz w:val="18"/>
+                <w:szCs w:val="18"/>
+              </w:rPr>
+              <w:t>0</w:t>
+            </w:r>
+            <w:r>
+              <w:rPr>
+                <w:rFonts w:ascii="LM Roman 10" w:hAnsi="LM Roman 10"/>
+                <w:sz w:val="18"/>
+                <w:szCs w:val="18"/>
+              </w:rPr>
+              <w:t>;</w:t>
+            </w:r>
+          </w:p>
+          <w:p>
+            <w:pPr>
+              <w:jc w:val="both"/>
+              <w:rPr>
+                <w:rFonts w:ascii="LM Roman 10" w:hAnsi="LM Roman 10"/>
+                <w:sz w:val="18"/>
+                <w:szCs w:val="18"/>
+              </w:rPr>
+            </w:pPr>
+            <w:r>
+              <w:rPr>
+                <w:rFonts w:ascii="LM Roman 10" w:hAnsi="LM Roman 10"/>
+                <w:sz w:val="18"/>
+                <w:szCs w:val="18"/>
+              </w:rPr>
+              <w:t xml:space="preserve">  </w:t>
+            </w:r>
+            <w:proofErr w:type="spellStart"/>
+            <w:r>
+              <w:rPr>
+                <w:rFonts w:ascii="LM Roman 10" w:hAnsi="LM Roman 10"/>
+                <w:i/>
+                <w:iCs/>
+                <w:sz w:val="18"/>
+                <w:szCs w:val="18"/>
+              </w:rPr>
+              <w:t>aux</w:t>
+            </w:r>
+            <w:proofErr w:type="spellEnd"/>
+            <w:r>
+              <w:rPr>
+                <w:rFonts w:ascii="LM Roman 10" w:hAnsi="LM Roman 10"/>
+                <w:sz w:val="18"/>
+                <w:szCs w:val="18"/>
+              </w:rPr>
+              <w:t xml:space="preserve"> </w:t>
+            </w:r>
+            <w:r>
+              <w:rPr>
+                <w:rFonts w:ascii="LM Roman 10" w:hAnsi="LM Roman 10"/>
+                <w:sz w:val="18"/>
+                <w:szCs w:val="18"/>
+                <w:lang w:val="en-US"/>
+              </w:rPr>
+              <w:sym w:font="Symbol" w:char="F0AC"/>
+            </w:r>
+            <w:r>
+              <w:rPr>
+                <w:rFonts w:ascii="LM Roman 10" w:hAnsi="LM Roman 10"/>
+                <w:sz w:val="18"/>
+                <w:szCs w:val="18"/>
+              </w:rPr>
+              <w:t xml:space="preserve"> 0;</w:t>
+            </w:r>
+          </w:p>
+          <w:p>
+            <w:pPr>
+              <w:jc w:val="both"/>
               <w:rPr>
                 <w:rFonts w:ascii="LM Roman 10" w:hAnsi="LM Roman 10"/>
                 <w:b/>
                 <w:bCs/>
                 <w:sz w:val="18"/>
                 <w:szCs w:val="18"/>
-                <w:lang w:val="en-US"/>
-              </w:rPr>
-              <w:t>is</w:t>
-            </w:r>
-            <w:proofErr w:type="gramEnd"/>
-          </w:p>
-          <w:p>
-            <w:pPr>
-              <w:jc w:val="both"/>
-              <w:rPr>
-                <w:rFonts w:ascii="LM Roman 10" w:hAnsi="LM Roman 10"/>
-                <w:sz w:val="18"/>
-                <w:szCs w:val="18"/>
-                <w:lang w:val="en-US"/>
-              </w:rPr>
-            </w:pPr>
-            <w:r>
-              <w:rPr>
-                <w:rFonts w:ascii="LM Roman 10" w:hAnsi="LM Roman 10"/>
-                <w:sz w:val="18"/>
-                <w:szCs w:val="18"/>
-                <w:lang w:val="en-US"/>
+              </w:rPr>
+            </w:pPr>
+            <w:r>
+              <w:rPr>
+                <w:rFonts w:ascii="LM Roman 10" w:hAnsi="LM Roman 10"/>
+                <w:sz w:val="18"/>
+                <w:szCs w:val="18"/>
               </w:rPr>
               <w:t xml:space="preserve">  </w:t>
             </w:r>
+            <w:proofErr w:type="spellStart"/>
+            <w:r>
+              <w:rPr>
+                <w:rFonts w:ascii="LM Roman 10" w:hAnsi="LM Roman 10"/>
+                <w:b/>
+                <w:bCs/>
+                <w:sz w:val="18"/>
+                <w:szCs w:val="18"/>
+              </w:rPr>
+              <w:t>while</w:t>
+            </w:r>
+            <w:proofErr w:type="spellEnd"/>
+            <w:r>
+              <w:rPr>
+                <w:rFonts w:ascii="LM Roman 10" w:hAnsi="LM Roman 10"/>
+                <w:b/>
+                <w:bCs/>
+                <w:sz w:val="18"/>
+                <w:szCs w:val="18"/>
+              </w:rPr>
+              <w:t xml:space="preserve"> (</w:t>
+            </w:r>
+            <w:proofErr w:type="spellStart"/>
             <w:r>
               <w:rPr>
                 <w:rFonts w:ascii="LM Roman 10" w:hAnsi="LM Roman 10"/>
@@ -6189,39 +10761,18 @@
                 <w:iCs/>
                 <w:sz w:val="18"/>
                 <w:szCs w:val="18"/>
-                <w:lang w:val="en-US"/>
-              </w:rPr>
-              <w:t>m</w:t>
-            </w:r>
-            <w:r>
-              <w:rPr>
-                <w:rFonts w:ascii="LM Roman 10" w:hAnsi="LM Roman 10"/>
-                <w:sz w:val="18"/>
-                <w:szCs w:val="18"/>
-                <w:lang w:val="en-US"/>
-              </w:rPr>
-              <w:t xml:space="preserve"> </w:t>
-            </w:r>
-            <w:r>
-              <w:rPr>
-                <w:rFonts w:ascii="LM Roman 10" w:hAnsi="LM Roman 10"/>
-                <w:sz w:val="18"/>
-                <w:szCs w:val="18"/>
-                <w:lang w:val="en-US"/>
-              </w:rPr>
-              <w:sym w:font="Symbol" w:char="F0AC"/>
-            </w:r>
-            <w:r>
-              <w:rPr>
-                <w:rFonts w:ascii="LM Roman 10" w:hAnsi="LM Roman 10"/>
-                <w:sz w:val="18"/>
-                <w:szCs w:val="18"/>
-                <w:lang w:val="en-US"/>
-              </w:rPr>
-              <w:t xml:space="preserve"> </w:t>
-            </w:r>
-            <w:proofErr w:type="spellStart"/>
-            <w:proofErr w:type="gramStart"/>
+              </w:rPr>
+              <w:t>distancia_llamada</w:t>
+            </w:r>
+            <w:proofErr w:type="spellEnd"/>
+            <w:r>
+              <w:rPr>
+                <w:rFonts w:ascii="LM Roman 10" w:hAnsi="LM Roman 10"/>
+                <w:sz w:val="18"/>
+                <w:szCs w:val="18"/>
+              </w:rPr>
+              <w:t xml:space="preserve"> &lt;= </w:t>
+            </w:r>
             <w:r>
               <w:rPr>
                 <w:rFonts w:ascii="LM Roman 10" w:hAnsi="LM Roman 10"/>
@@ -6229,39 +10780,16 @@
                 <w:iCs/>
                 <w:sz w:val="18"/>
                 <w:szCs w:val="18"/>
-                <w:lang w:val="en-US"/>
-              </w:rPr>
-              <w:t>S.size</w:t>
-            </w:r>
-            <w:proofErr w:type="spellEnd"/>
-            <w:proofErr w:type="gramEnd"/>
-            <w:r>
-              <w:rPr>
-                <w:rFonts w:ascii="LM Roman 10" w:hAnsi="LM Roman 10"/>
-                <w:sz w:val="18"/>
-                <w:szCs w:val="18"/>
-                <w:lang w:val="en-US"/>
-              </w:rPr>
-              <w:t>();</w:t>
-            </w:r>
-          </w:p>
-          <w:p>
-            <w:pPr>
-              <w:jc w:val="both"/>
-              <w:rPr>
-                <w:rFonts w:ascii="LM Roman 10" w:hAnsi="LM Roman 10"/>
-                <w:sz w:val="18"/>
-                <w:szCs w:val="18"/>
-              </w:rPr>
-            </w:pPr>
-            <w:r>
-              <w:rPr>
-                <w:rFonts w:ascii="LM Roman 10" w:hAnsi="LM Roman 10"/>
-                <w:sz w:val="18"/>
-                <w:szCs w:val="18"/>
-                <w:lang w:val="en-US"/>
-              </w:rPr>
-              <w:t xml:space="preserve">  </w:t>
+              </w:rPr>
+              <w:t>m</w:t>
+            </w:r>
+            <w:r>
+              <w:rPr>
+                <w:rFonts w:ascii="LM Roman 10" w:hAnsi="LM Roman 10"/>
+                <w:sz w:val="18"/>
+                <w:szCs w:val="18"/>
+              </w:rPr>
+              <w:t xml:space="preserve"> + </w:t>
             </w:r>
             <w:r>
               <w:rPr>
@@ -6276,196 +10804,17 @@
             <w:r>
               <w:rPr>
                 <w:rFonts w:ascii="LM Roman 10" w:hAnsi="LM Roman 10"/>
-                <w:sz w:val="18"/>
-                <w:szCs w:val="18"/>
-              </w:rPr>
-              <w:t xml:space="preserve"> </w:t>
-            </w:r>
-            <w:r>
-              <w:rPr>
-                <w:rFonts w:ascii="LM Roman 10" w:hAnsi="LM Roman 10"/>
-                <w:sz w:val="18"/>
-                <w:szCs w:val="18"/>
-                <w:lang w:val="en-US"/>
-              </w:rPr>
-              <w:sym w:font="Symbol" w:char="F0AC"/>
-            </w:r>
-            <w:r>
-              <w:rPr>
-                <w:rFonts w:ascii="LM Roman 10" w:hAnsi="LM Roman 10"/>
-                <w:sz w:val="18"/>
-                <w:szCs w:val="18"/>
-              </w:rPr>
-              <w:t xml:space="preserve"> </w:t>
-            </w:r>
-            <w:proofErr w:type="spellStart"/>
-            <w:r>
-              <w:rPr>
-                <w:rFonts w:ascii="LM Roman 10" w:hAnsi="LM Roman 10"/>
-                <w:i/>
-                <w:iCs/>
-                <w:sz w:val="18"/>
-                <w:szCs w:val="18"/>
-              </w:rPr>
-              <w:t>T.size</w:t>
-            </w:r>
-            <w:proofErr w:type="spellEnd"/>
-            <w:r>
-              <w:rPr>
-                <w:rFonts w:ascii="LM Roman 10" w:hAnsi="LM Roman 10"/>
-                <w:sz w:val="18"/>
-                <w:szCs w:val="18"/>
-              </w:rPr>
-              <w:t>();</w:t>
-            </w:r>
-          </w:p>
-          <w:p>
-            <w:pPr>
-              <w:jc w:val="both"/>
-              <w:rPr>
-                <w:rFonts w:ascii="LM Roman 10" w:hAnsi="LM Roman 10"/>
-                <w:sz w:val="18"/>
-                <w:szCs w:val="18"/>
-              </w:rPr>
-            </w:pPr>
-            <w:r>
-              <w:rPr>
-                <w:rFonts w:ascii="LM Roman 10" w:hAnsi="LM Roman 10"/>
-                <w:sz w:val="18"/>
-                <w:szCs w:val="18"/>
-              </w:rPr>
-              <w:t xml:space="preserve">  </w:t>
-            </w:r>
-            <w:proofErr w:type="spellStart"/>
-            <w:r>
-              <w:rPr>
-                <w:rFonts w:ascii="LM Roman 10" w:hAnsi="LM Roman 10"/>
-                <w:i/>
-                <w:iCs/>
-                <w:sz w:val="18"/>
-                <w:szCs w:val="18"/>
-              </w:rPr>
-              <w:t>distancia_llamada</w:t>
-            </w:r>
-            <w:proofErr w:type="spellEnd"/>
-            <w:r>
-              <w:rPr>
-                <w:rFonts w:ascii="LM Roman 10" w:hAnsi="LM Roman 10"/>
-                <w:sz w:val="18"/>
-                <w:szCs w:val="18"/>
-              </w:rPr>
-              <w:t xml:space="preserve"> </w:t>
-            </w:r>
-            <w:r>
-              <w:rPr>
-                <w:rFonts w:ascii="LM Roman 10" w:hAnsi="LM Roman 10"/>
-                <w:sz w:val="18"/>
-                <w:szCs w:val="18"/>
-                <w:lang w:val="en-US"/>
-              </w:rPr>
-              <w:sym w:font="Symbol" w:char="F0AC"/>
-            </w:r>
-            <w:r>
-              <w:rPr>
-                <w:rFonts w:ascii="LM Roman 10" w:hAnsi="LM Roman 10"/>
-                <w:sz w:val="18"/>
-                <w:szCs w:val="18"/>
-              </w:rPr>
-              <w:t xml:space="preserve"> </w:t>
-            </w:r>
-            <w:r>
-              <w:rPr>
-                <w:rFonts w:ascii="LM Roman 10" w:hAnsi="LM Roman 10"/>
-                <w:sz w:val="18"/>
-                <w:szCs w:val="18"/>
-              </w:rPr>
-              <w:t>0</w:t>
-            </w:r>
-            <w:r>
-              <w:rPr>
-                <w:rFonts w:ascii="LM Roman 10" w:hAnsi="LM Roman 10"/>
-                <w:sz w:val="18"/>
-                <w:szCs w:val="18"/>
-              </w:rPr>
-              <w:t>;</w:t>
-            </w:r>
-          </w:p>
-          <w:p>
-            <w:pPr>
-              <w:jc w:val="both"/>
-              <w:rPr>
-                <w:rFonts w:ascii="LM Roman 10" w:hAnsi="LM Roman 10"/>
-                <w:sz w:val="18"/>
-                <w:szCs w:val="18"/>
-              </w:rPr>
-            </w:pPr>
-            <w:r>
-              <w:rPr>
-                <w:rFonts w:ascii="LM Roman 10" w:hAnsi="LM Roman 10"/>
-                <w:sz w:val="18"/>
-                <w:szCs w:val="18"/>
-              </w:rPr>
-              <w:t xml:space="preserve">  </w:t>
-            </w:r>
-            <w:proofErr w:type="spellStart"/>
-            <w:r>
-              <w:rPr>
-                <w:rFonts w:ascii="LM Roman 10" w:hAnsi="LM Roman 10"/>
-                <w:i/>
-                <w:iCs/>
-                <w:sz w:val="18"/>
-                <w:szCs w:val="18"/>
-              </w:rPr>
-              <w:t>aux</w:t>
-            </w:r>
-            <w:proofErr w:type="spellEnd"/>
-            <w:r>
-              <w:rPr>
-                <w:rFonts w:ascii="LM Roman 10" w:hAnsi="LM Roman 10"/>
-                <w:sz w:val="18"/>
-                <w:szCs w:val="18"/>
-              </w:rPr>
-              <w:t xml:space="preserve"> </w:t>
-            </w:r>
-            <w:r>
-              <w:rPr>
-                <w:rFonts w:ascii="LM Roman 10" w:hAnsi="LM Roman 10"/>
-                <w:sz w:val="18"/>
-                <w:szCs w:val="18"/>
-                <w:lang w:val="en-US"/>
-              </w:rPr>
-              <w:sym w:font="Symbol" w:char="F0AC"/>
-            </w:r>
-            <w:r>
-              <w:rPr>
-                <w:rFonts w:ascii="LM Roman 10" w:hAnsi="LM Roman 10"/>
-                <w:sz w:val="18"/>
-                <w:szCs w:val="18"/>
-              </w:rPr>
-              <w:t xml:space="preserve"> 0;</w:t>
-            </w:r>
-          </w:p>
-          <w:p>
-            <w:pPr>
-              <w:jc w:val="both"/>
-              <w:rPr>
-                <w:rFonts w:ascii="LM Roman 10" w:hAnsi="LM Roman 10"/>
                 <w:b/>
                 <w:bCs/>
                 <w:sz w:val="18"/>
                 <w:szCs w:val="18"/>
               </w:rPr>
-            </w:pPr>
-            <w:r>
-              <w:rPr>
-                <w:rFonts w:ascii="LM Roman 10" w:hAnsi="LM Roman 10"/>
-                <w:sz w:val="18"/>
-                <w:szCs w:val="18"/>
-              </w:rPr>
-              <w:t xml:space="preserve">  </w:t>
-            </w:r>
-            <w:proofErr w:type="spellStart"/>
-            <w:r>
+              <w:t>)</w:t>
+            </w:r>
+          </w:p>
+          <w:p>
+            <w:pPr>
+              <w:jc w:val="both"/>
               <w:rPr>
                 <w:rFonts w:ascii="LM Roman 10" w:hAnsi="LM Roman 10"/>
                 <w:b/>
@@ -6473,9 +10822,7 @@
                 <w:sz w:val="18"/>
                 <w:szCs w:val="18"/>
               </w:rPr>
-              <w:t>while</w:t>
-            </w:r>
-            <w:proofErr w:type="spellEnd"/>
+            </w:pPr>
             <w:r>
               <w:rPr>
                 <w:rFonts w:ascii="LM Roman 10" w:hAnsi="LM Roman 10"/>
@@ -6484,57 +10831,12 @@
                 <w:sz w:val="18"/>
                 <w:szCs w:val="18"/>
               </w:rPr>
-              <w:t xml:space="preserve"> (</w:t>
-            </w:r>
-            <w:proofErr w:type="spellStart"/>
-            <w:r>
-              <w:rPr>
-                <w:rFonts w:ascii="LM Roman 10" w:hAnsi="LM Roman 10"/>
-                <w:i/>
-                <w:iCs/>
-                <w:sz w:val="18"/>
-                <w:szCs w:val="18"/>
-              </w:rPr>
-              <w:t>distancia_llamada</w:t>
-            </w:r>
-            <w:proofErr w:type="spellEnd"/>
-            <w:r>
-              <w:rPr>
-                <w:rFonts w:ascii="LM Roman 10" w:hAnsi="LM Roman 10"/>
-                <w:sz w:val="18"/>
-                <w:szCs w:val="18"/>
-              </w:rPr>
-              <w:t xml:space="preserve"> &lt;= </w:t>
-            </w:r>
-            <w:r>
-              <w:rPr>
-                <w:rFonts w:ascii="LM Roman 10" w:hAnsi="LM Roman 10"/>
-                <w:i/>
-                <w:iCs/>
-                <w:sz w:val="18"/>
-                <w:szCs w:val="18"/>
-              </w:rPr>
-              <w:t>m</w:t>
-            </w:r>
-            <w:r>
-              <w:rPr>
-                <w:rFonts w:ascii="LM Roman 10" w:hAnsi="LM Roman 10"/>
-                <w:sz w:val="18"/>
-                <w:szCs w:val="18"/>
-              </w:rPr>
-              <w:t xml:space="preserve"> + </w:t>
-            </w:r>
-            <w:r>
-              <w:rPr>
-                <w:rFonts w:ascii="LM Roman 10" w:hAnsi="LM Roman 10"/>
-                <w:i/>
-                <w:iCs/>
-                <w:sz w:val="18"/>
-                <w:szCs w:val="18"/>
-              </w:rPr>
-              <w:t>n</w:t>
-            </w:r>
-            <w:r>
+              <w:t xml:space="preserve">  do</w:t>
+            </w:r>
+          </w:p>
+          <w:p>
+            <w:pPr>
+              <w:jc w:val="both"/>
               <w:rPr>
                 <w:rFonts w:ascii="LM Roman 10" w:hAnsi="LM Roman 10"/>
                 <w:b/>
@@ -6542,12 +10844,8 @@
                 <w:sz w:val="18"/>
                 <w:szCs w:val="18"/>
               </w:rPr>
-              <w:t>)</w:t>
-            </w:r>
-          </w:p>
-          <w:p>
-            <w:pPr>
-              <w:jc w:val="both"/>
+            </w:pPr>
+            <w:r>
               <w:rPr>
                 <w:rFonts w:ascii="LM Roman 10" w:hAnsi="LM Roman 10"/>
                 <w:b/>
@@ -6555,38 +10853,6 @@
                 <w:sz w:val="18"/>
                 <w:szCs w:val="18"/>
               </w:rPr>
-            </w:pPr>
-            <w:r>
-              <w:rPr>
-                <w:rFonts w:ascii="LM Roman 10" w:hAnsi="LM Roman 10"/>
-                <w:b/>
-                <w:bCs/>
-                <w:sz w:val="18"/>
-                <w:szCs w:val="18"/>
-              </w:rPr>
-              <w:t xml:space="preserve">  do</w:t>
-            </w:r>
-          </w:p>
-          <w:p>
-            <w:pPr>
-              <w:jc w:val="both"/>
-              <w:rPr>
-                <w:rFonts w:ascii="LM Roman 10" w:hAnsi="LM Roman 10"/>
-                <w:b/>
-                <w:bCs/>
-                <w:sz w:val="18"/>
-                <w:szCs w:val="18"/>
-              </w:rPr>
-            </w:pPr>
-            <w:r>
-              <w:rPr>
-                <w:rFonts w:ascii="LM Roman 10" w:hAnsi="LM Roman 10"/>
-                <w:b/>
-                <w:bCs/>
-                <w:sz w:val="18"/>
-                <w:szCs w:val="18"/>
-              </w:rPr>
-              <w:lastRenderedPageBreak/>
               <w:t xml:space="preserve">      </w:t>
             </w:r>
             <w:proofErr w:type="spellStart"/>
@@ -7870,16 +12136,18 @@
         <w:ind w:firstLine="708"/>
         <w:jc w:val="both"/>
         <w:rPr>
-          <w:lang w:val="es-ES_tradnl"/>
-        </w:rPr>
-      </w:pPr>
-      <w:r>
-        <w:rPr>
-          <w:rFonts w:ascii="LM Roman 10" w:hAnsi="LM Roman 10"/>
-          <w:sz w:val="20"/>
-          <w:szCs w:val="20"/>
-          <w:lang w:val="es-ES_tradnl"/>
-        </w:rPr>
+          <w:rFonts w:ascii="LM Roman 10" w:hAnsi="LM Roman 10"/>
+          <w:lang w:val="es-ES_tradnl"/>
+        </w:rPr>
+      </w:pPr>
+      <w:r>
+        <w:rPr>
+          <w:rFonts w:ascii="LM Roman 10" w:hAnsi="LM Roman 10"/>
+          <w:sz w:val="20"/>
+          <w:szCs w:val="20"/>
+          <w:lang w:val="es-ES_tradnl"/>
+        </w:rPr>
+        <w:lastRenderedPageBreak/>
         <w:t xml:space="preserve">La complejidad de la función </w:t>
       </w:r>
       <w:r>
@@ -7995,6 +12263,7 @@
       </w:r>
       <w:r>
         <w:rPr>
+          <w:rFonts w:ascii="LM Roman 10" w:hAnsi="LM Roman 10"/>
           <w:lang w:val="es-ES_tradnl"/>
         </w:rPr>
         <w:tab/>
@@ -8018,7 +12287,6 @@
           <w:sz w:val="20"/>
           <w:szCs w:val="20"/>
         </w:rPr>
-        <w:lastRenderedPageBreak/>
         <w:t xml:space="preserve">Este algoritmo se desarrolló en conjunto </w:t>
       </w:r>
       <w:r>
@@ -8060,13 +12328,7 @@
         <w:rPr>
           <w:lang w:val="es-ES_tradnl"/>
         </w:rPr>
-        <w:t>3</w:t>
-      </w:r>
-      <w:r>
-        <w:rPr>
-          <w:lang w:val="es-ES_tradnl"/>
-        </w:rPr>
-        <w:t>.</w:t>
+        <w:t>3.</w:t>
       </w:r>
       <w:r>
         <w:rPr>
@@ -8084,6 +12346,7 @@
     <w:p>
       <w:pPr>
         <w:rPr>
+          <w:rFonts w:ascii="LM Roman 10" w:hAnsi="LM Roman 10"/>
           <w:sz w:val="20"/>
           <w:szCs w:val="20"/>
         </w:rPr>
@@ -8157,7 +12420,7 @@
         <w:ind w:firstLine="708"/>
         <w:jc w:val="both"/>
         <w:rPr>
-          <w:rFonts w:ascii="Arial" w:hAnsi="Arial" w:cs="Arial"/>
+          <w:rFonts w:ascii="LM Roman 10" w:hAnsi="LM Roman 10" w:cs="Arial"/>
           <w:color w:val="202122"/>
           <w:sz w:val="18"/>
           <w:szCs w:val="18"/>
@@ -8197,6 +12460,7 @@
     <w:p>
       <w:pPr>
         <w:rPr>
+          <w:rFonts w:ascii="LM Roman 10" w:hAnsi="LM Roman 10"/>
           <w:sz w:val="20"/>
           <w:szCs w:val="20"/>
         </w:rPr>
@@ -8523,17 +12787,11 @@
       </w:pPr>
       <w:r>
         <w:rPr>
+          <w:rFonts w:ascii="LM Roman 10" w:hAnsi="LM Roman 10"/>
           <w:sz w:val="20"/>
           <w:szCs w:val="20"/>
         </w:rPr>
         <w:tab/>
-      </w:r>
-      <w:r>
-        <w:rPr>
-          <w:rFonts w:ascii="LM Roman 10" w:hAnsi="LM Roman 10"/>
-          <w:sz w:val="20"/>
-          <w:szCs w:val="20"/>
-        </w:rPr>
         <w:t>Se utilizó como base el libro “</w:t>
       </w:r>
       <w:proofErr w:type="spellStart"/>
@@ -8630,8 +12888,20 @@
         </w:rPr>
       </w:pPr>
     </w:p>
-    <w:p/>
-    <w:p/>
+    <w:p>
+      <w:pPr>
+        <w:rPr>
+          <w:rFonts w:ascii="LM Roman 10" w:hAnsi="LM Roman 10"/>
+        </w:rPr>
+      </w:pPr>
+    </w:p>
+    <w:p>
+      <w:pPr>
+        <w:rPr>
+          <w:rFonts w:ascii="LM Roman 10" w:hAnsi="LM Roman 10"/>
+        </w:rPr>
+      </w:pPr>
+    </w:p>
     <w:p>
       <w:pPr>
         <w:rPr>
@@ -8643,6 +12913,9 @@
         </w:rPr>
       </w:pPr>
       <w:r>
+        <w:rPr>
+          <w:rFonts w:ascii="LM Roman 10" w:hAnsi="LM Roman 10"/>
+        </w:rPr>
         <w:br w:type="page"/>
       </w:r>
     </w:p>
@@ -8708,6 +12981,11 @@
             <w:tcW w:w="4414" w:type="dxa"/>
           </w:tcPr>
           <w:p>
+            <w:pPr>
+              <w:rPr>
+                <w:rFonts w:ascii="LM Roman 10" w:hAnsi="LM Roman 10"/>
+              </w:rPr>
+            </w:pPr>
             <w:r>
               <w:rPr>
                 <w:rFonts w:ascii="LM Roman 10" w:hAnsi="LM Roman 10" w:cstheme="majorHAnsi"/>
@@ -8762,8 +13040,14 @@
             <w:tcW w:w="4414" w:type="dxa"/>
           </w:tcPr>
           <w:p>
-            <w:r>
-              <w:rPr>
+            <w:pPr>
+              <w:rPr>
+                <w:rFonts w:ascii="LM Roman 10" w:hAnsi="LM Roman 10"/>
+              </w:rPr>
+            </w:pPr>
+            <w:r>
+              <w:rPr>
+                <w:rFonts w:ascii="LM Roman 10" w:hAnsi="LM Roman 10"/>
                 <w:noProof/>
               </w:rPr>
               <w:drawing>
@@ -8821,6 +13105,9 @@
         </w:rPr>
       </w:pPr>
       <w:r>
+        <w:rPr>
+          <w:rFonts w:ascii="LM Roman 10" w:hAnsi="LM Roman 10"/>
+        </w:rPr>
         <w:tab/>
       </w:r>
       <w:r>
@@ -8893,7 +13180,13 @@
         <w:t xml:space="preserve"> leves</w:t>
       </w:r>
     </w:p>
-    <w:p/>
+    <w:p>
+      <w:pPr>
+        <w:rPr>
+          <w:rFonts w:ascii="LM Roman 10" w:hAnsi="LM Roman 10"/>
+        </w:rPr>
+      </w:pPr>
+    </w:p>
     <w:tbl>
       <w:tblPr>
         <w:tblStyle w:val="Tablaconcuadrcula"/>
@@ -8910,8 +13203,14 @@
             <w:tcW w:w="4414" w:type="dxa"/>
           </w:tcPr>
           <w:p>
-            <w:r>
-              <w:rPr>
+            <w:pPr>
+              <w:rPr>
+                <w:rFonts w:ascii="LM Roman 10" w:hAnsi="LM Roman 10"/>
+              </w:rPr>
+            </w:pPr>
+            <w:r>
+              <w:rPr>
+                <w:rFonts w:ascii="LM Roman 10" w:hAnsi="LM Roman 10"/>
                 <w:noProof/>
               </w:rPr>
               <w:drawing>
@@ -8963,8 +13262,14 @@
             <w:tcW w:w="4414" w:type="dxa"/>
           </w:tcPr>
           <w:p>
-            <w:r>
-              <w:rPr>
+            <w:pPr>
+              <w:rPr>
+                <w:rFonts w:ascii="LM Roman 10" w:hAnsi="LM Roman 10"/>
+              </w:rPr>
+            </w:pPr>
+            <w:r>
+              <w:rPr>
+                <w:rFonts w:ascii="LM Roman 10" w:hAnsi="LM Roman 10"/>
                 <w:noProof/>
               </w:rPr>
               <w:drawing>
@@ -9422,12 +13727,16 @@
         </w:rPr>
       </w:pPr>
       <w:r>
+        <w:rPr>
+          <w:rFonts w:ascii="LM Roman 10" w:hAnsi="LM Roman 10"/>
+        </w:rPr>
         <w:br w:type="page"/>
       </w:r>
     </w:p>
     <w:p>
       <w:pPr>
         <w:rPr>
+          <w:rFonts w:ascii="LM Roman 10" w:hAnsi="LM Roman 10"/>
           <w:lang w:val="es-ES_tradnl"/>
         </w:rPr>
       </w:pPr>
@@ -9437,6 +13746,7 @@
     <w:p>
       <w:pPr>
         <w:rPr>
+          <w:rFonts w:ascii="LM Roman 10" w:hAnsi="LM Roman 10"/>
           <w:lang w:val="es-ES_tradnl"/>
         </w:rPr>
       </w:pPr>
@@ -9464,6 +13774,7 @@
       </w:pPr>
       <w:r>
         <w:rPr>
+          <w:rFonts w:ascii="LM Roman 10" w:hAnsi="LM Roman 10"/>
           <w:lang w:val="es-ES_tradnl"/>
         </w:rPr>
         <w:br w:type="page"/>
@@ -9785,23 +14096,226 @@
           <w:sz w:val="20"/>
           <w:szCs w:val="20"/>
         </w:rPr>
+        <w:t xml:space="preserve">. [En línea]. Disponible: </w:t>
+      </w:r>
+      <w:bookmarkEnd w:id="8"/>
+      <w:r>
+        <w:rPr>
+          <w:rFonts w:ascii="LM Roman 10" w:hAnsi="LM Roman 10"/>
+          <w:sz w:val="20"/>
+          <w:szCs w:val="20"/>
+        </w:rPr>
+        <w:t>https://en.wikipedia.org/wiki/Wagner–Fischer_algorithm</w:t>
+      </w:r>
+    </w:p>
+    <w:p>
+      <w:pPr>
+        <w:spacing w:line="240" w:lineRule="atLeast"/>
+        <w:rPr>
+          <w:rFonts w:ascii="LM Roman 10" w:hAnsi="LM Roman 10"/>
+          <w:sz w:val="20"/>
+          <w:szCs w:val="20"/>
+        </w:rPr>
+      </w:pPr>
+    </w:p>
+    <w:p>
+      <w:pPr>
+        <w:spacing w:line="240" w:lineRule="atLeast"/>
+        <w:rPr>
+          <w:rFonts w:ascii="LM Roman 10" w:hAnsi="LM Roman 10"/>
+          <w:sz w:val="20"/>
+          <w:szCs w:val="20"/>
+        </w:rPr>
+      </w:pPr>
+      <w:bookmarkStart w:id="9" w:name="cinco"/>
+      <w:r>
+        <w:rPr>
+          <w:rFonts w:ascii="LM Roman 10" w:hAnsi="LM Roman 10"/>
+          <w:sz w:val="20"/>
+          <w:szCs w:val="20"/>
+        </w:rPr>
+        <w:t>[5]</w:t>
+      </w:r>
+      <w:r>
+        <w:rPr>
+          <w:rFonts w:ascii="LM Roman 10" w:hAnsi="LM Roman 10"/>
+          <w:sz w:val="20"/>
+          <w:szCs w:val="20"/>
+        </w:rPr>
+        <w:tab/>
+      </w:r>
+      <w:bookmarkEnd w:id="9"/>
+      <w:r>
+        <w:rPr>
+          <w:rFonts w:ascii="LM Roman 10" w:hAnsi="LM Roman 10"/>
+          <w:sz w:val="20"/>
+          <w:szCs w:val="20"/>
+        </w:rPr>
+        <w:t>Wikipedia</w:t>
+      </w:r>
+      <w:r>
+        <w:rPr>
+          <w:rFonts w:ascii="LM Roman 10" w:hAnsi="LM Roman 10"/>
+          <w:sz w:val="20"/>
+          <w:szCs w:val="20"/>
+        </w:rPr>
+        <w:t xml:space="preserve">, </w:t>
+      </w:r>
+      <w:proofErr w:type="spellStart"/>
+      <w:r>
+        <w:rPr>
+          <w:rFonts w:ascii="LM Roman 10" w:hAnsi="LM Roman 10"/>
+          <w:sz w:val="20"/>
+          <w:szCs w:val="20"/>
+        </w:rPr>
+        <w:t>Flood</w:t>
+      </w:r>
+      <w:proofErr w:type="spellEnd"/>
+      <w:r>
+        <w:rPr>
+          <w:rFonts w:ascii="LM Roman 10" w:hAnsi="LM Roman 10"/>
+          <w:sz w:val="20"/>
+          <w:szCs w:val="20"/>
+        </w:rPr>
+        <w:t xml:space="preserve"> </w:t>
+      </w:r>
+      <w:proofErr w:type="spellStart"/>
+      <w:r>
+        <w:rPr>
+          <w:rFonts w:ascii="LM Roman 10" w:hAnsi="LM Roman 10"/>
+          <w:sz w:val="20"/>
+          <w:szCs w:val="20"/>
+        </w:rPr>
+        <w:t>Fill</w:t>
+      </w:r>
+      <w:proofErr w:type="spellEnd"/>
+      <w:r>
+        <w:rPr>
+          <w:rFonts w:ascii="LM Roman 10" w:hAnsi="LM Roman 10"/>
+          <w:sz w:val="20"/>
+          <w:szCs w:val="20"/>
+        </w:rPr>
+        <w:t xml:space="preserve">. [En línea]. Disponible: </w:t>
+      </w:r>
+      <w:r>
+        <w:rPr>
+          <w:rFonts w:ascii="LM Roman 10" w:hAnsi="LM Roman 10"/>
+          <w:sz w:val="20"/>
+          <w:szCs w:val="20"/>
+        </w:rPr>
+        <w:t>https://en.wikipedia.org/wiki/Flood_fill</w:t>
+      </w:r>
+    </w:p>
+    <w:p>
+      <w:pPr>
+        <w:spacing w:line="240" w:lineRule="atLeast"/>
+        <w:rPr>
+          <w:rFonts w:ascii="LM Roman 10" w:hAnsi="LM Roman 10"/>
+          <w:sz w:val="20"/>
+          <w:szCs w:val="20"/>
+        </w:rPr>
+      </w:pPr>
+    </w:p>
+    <w:p>
+      <w:pPr>
+        <w:spacing w:line="240" w:lineRule="atLeast"/>
+        <w:rPr>
+          <w:rFonts w:ascii="LM Roman 10" w:hAnsi="LM Roman 10"/>
+          <w:sz w:val="20"/>
+          <w:szCs w:val="20"/>
+        </w:rPr>
+      </w:pPr>
+      <w:bookmarkStart w:id="10" w:name="seis"/>
+      <w:r>
+        <w:rPr>
+          <w:rFonts w:ascii="LM Roman 10" w:hAnsi="LM Roman 10"/>
+          <w:sz w:val="20"/>
+          <w:szCs w:val="20"/>
+        </w:rPr>
+        <w:t>[</w:t>
+      </w:r>
+      <w:r>
+        <w:rPr>
+          <w:rFonts w:ascii="LM Roman 10" w:hAnsi="LM Roman 10"/>
+          <w:sz w:val="20"/>
+          <w:szCs w:val="20"/>
+        </w:rPr>
+        <w:t>6</w:t>
+      </w:r>
+      <w:r>
+        <w:rPr>
+          <w:rFonts w:ascii="LM Roman 10" w:hAnsi="LM Roman 10"/>
+          <w:sz w:val="20"/>
+          <w:szCs w:val="20"/>
+        </w:rPr>
+        <w:t xml:space="preserve">]     </w:t>
+      </w:r>
+      <w:r>
+        <w:rPr>
+          <w:rFonts w:ascii="LM Roman 10" w:hAnsi="LM Roman 10"/>
+          <w:sz w:val="20"/>
+          <w:szCs w:val="20"/>
+        </w:rPr>
+        <w:tab/>
+      </w:r>
+      <w:r>
+        <w:rPr>
+          <w:rFonts w:ascii="LM Roman 10" w:hAnsi="LM Roman 10"/>
+          <w:sz w:val="20"/>
+          <w:szCs w:val="20"/>
+        </w:rPr>
+        <w:t>Wikipedia</w:t>
+      </w:r>
+      <w:r>
+        <w:rPr>
+          <w:rFonts w:ascii="LM Roman 10" w:hAnsi="LM Roman 10"/>
+          <w:sz w:val="20"/>
+          <w:szCs w:val="20"/>
+        </w:rPr>
+        <w:t xml:space="preserve">, </w:t>
+      </w:r>
+      <w:r>
+        <w:rPr>
+          <w:rFonts w:ascii="LM Roman 10" w:hAnsi="LM Roman 10"/>
+          <w:sz w:val="20"/>
+          <w:szCs w:val="20"/>
+        </w:rPr>
+        <w:t xml:space="preserve">Dynamic </w:t>
+      </w:r>
+      <w:proofErr w:type="spellStart"/>
+      <w:r>
+        <w:rPr>
+          <w:rFonts w:ascii="LM Roman 10" w:hAnsi="LM Roman 10"/>
+          <w:sz w:val="20"/>
+          <w:szCs w:val="20"/>
+        </w:rPr>
+        <w:t>Programming</w:t>
+      </w:r>
+      <w:proofErr w:type="spellEnd"/>
+      <w:r>
+        <w:rPr>
+          <w:rFonts w:ascii="LM Roman 10" w:hAnsi="LM Roman 10"/>
+          <w:sz w:val="20"/>
+          <w:szCs w:val="20"/>
+        </w:rPr>
         <w:t>. [En línea]. Disponible:</w:t>
       </w:r>
       <w:r>
         <w:rPr>
+          <w:rFonts w:ascii="LM Roman 10" w:hAnsi="LM Roman 10"/>
           <w:sz w:val="20"/>
           <w:szCs w:val="20"/>
         </w:rPr>
         <w:t xml:space="preserve"> </w:t>
       </w:r>
-      <w:bookmarkEnd w:id="8"/>
-      <w:r>
-        <w:rPr>
-          <w:rFonts w:ascii="LM Roman 10" w:hAnsi="LM Roman 10"/>
-          <w:sz w:val="20"/>
-          <w:szCs w:val="20"/>
-        </w:rPr>
-        <w:t>https://en.wikipedia.org/wiki/Wagner–Fischer_algorithm</w:t>
+      <w:bookmarkEnd w:id="10"/>
+      <w:r>
+        <w:rPr>
+          <w:rFonts w:ascii="LM Roman 10" w:hAnsi="LM Roman 10"/>
+          <w:sz w:val="20"/>
+          <w:szCs w:val="20"/>
+        </w:rPr>
+        <w:t>https://en.wikipedia.org/wiki/Dynamic_programming</w:t>
       </w:r>
     </w:p>
     <w:p>
@@ -9823,14 +14337,30 @@
           <w:szCs w:val="20"/>
         </w:rPr>
       </w:pPr>
-      <w:bookmarkStart w:id="9" w:name="cinco"/>
-      <w:r>
-        <w:rPr>
-          <w:rFonts w:ascii="LM Roman 10" w:hAnsi="LM Roman 10"/>
-          <w:sz w:val="20"/>
-          <w:szCs w:val="20"/>
-        </w:rPr>
-        <w:t>[5]</w:t>
+      <w:bookmarkStart w:id="11" w:name="siete"/>
+      <w:r>
+        <w:rPr>
+          <w:rFonts w:ascii="LM Roman 10" w:hAnsi="LM Roman 10"/>
+          <w:sz w:val="20"/>
+          <w:szCs w:val="20"/>
+        </w:rPr>
+        <w:t>[</w:t>
+      </w:r>
+      <w:r>
+        <w:rPr>
+          <w:rFonts w:ascii="LM Roman 10" w:hAnsi="LM Roman 10"/>
+          <w:sz w:val="20"/>
+          <w:szCs w:val="20"/>
+        </w:rPr>
+        <w:t>7</w:t>
+      </w:r>
+      <w:r>
+        <w:rPr>
+          <w:rFonts w:ascii="LM Roman 10" w:hAnsi="LM Roman 10"/>
+          <w:sz w:val="20"/>
+          <w:szCs w:val="20"/>
+        </w:rPr>
+        <w:t>]</w:t>
       </w:r>
       <w:r>
         <w:rPr>
@@ -9840,51 +14370,14 @@
         </w:rPr>
         <w:tab/>
       </w:r>
-      <w:bookmarkEnd w:id="9"/>
-      <w:r>
-        <w:rPr>
-          <w:rFonts w:ascii="LM Roman 10" w:hAnsi="LM Roman 10"/>
-          <w:sz w:val="20"/>
-          <w:szCs w:val="20"/>
-        </w:rPr>
-        <w:t>Wikipedia</w:t>
-      </w:r>
-      <w:r>
-        <w:rPr>
-          <w:rFonts w:ascii="LM Roman 10" w:hAnsi="LM Roman 10"/>
-          <w:sz w:val="20"/>
-          <w:szCs w:val="20"/>
-        </w:rPr>
-        <w:t xml:space="preserve">, </w:t>
-      </w:r>
-      <w:proofErr w:type="spellStart"/>
-      <w:r>
-        <w:rPr>
-          <w:rFonts w:ascii="LM Roman 10" w:hAnsi="LM Roman 10"/>
-          <w:sz w:val="20"/>
-          <w:szCs w:val="20"/>
-        </w:rPr>
-        <w:t>Flood</w:t>
-      </w:r>
-      <w:proofErr w:type="spellEnd"/>
-      <w:r>
-        <w:rPr>
-          <w:rFonts w:ascii="LM Roman 10" w:hAnsi="LM Roman 10"/>
-          <w:sz w:val="20"/>
-          <w:szCs w:val="20"/>
-        </w:rPr>
-        <w:t xml:space="preserve"> </w:t>
-      </w:r>
-      <w:proofErr w:type="spellStart"/>
-      <w:r>
-        <w:rPr>
-          <w:rFonts w:ascii="LM Roman 10" w:hAnsi="LM Roman 10"/>
-          <w:sz w:val="20"/>
-          <w:szCs w:val="20"/>
-        </w:rPr>
-        <w:t>Fill</w:t>
-      </w:r>
-      <w:proofErr w:type="spellEnd"/>
+      <w:r>
+        <w:rPr>
+          <w:rFonts w:ascii="LM Roman 10" w:hAnsi="LM Roman 10"/>
+          <w:sz w:val="20"/>
+          <w:szCs w:val="20"/>
+        </w:rPr>
+        <w:t>Gutenberg Project</w:t>
+      </w:r>
       <w:r>
         <w:rPr>
           <w:rFonts w:ascii="LM Roman 10" w:hAnsi="LM Roman 10"/>
@@ -9892,203 +14385,6 @@
           <w:szCs w:val="20"/>
         </w:rPr>
         <w:t xml:space="preserve">. [En línea]. Disponible: </w:t>
-      </w:r>
-      <w:r>
-        <w:rPr>
-          <w:rFonts w:ascii="LM Roman 10" w:hAnsi="LM Roman 10"/>
-          <w:sz w:val="20"/>
-          <w:szCs w:val="20"/>
-        </w:rPr>
-        <w:t>https://en.wikipedia.org/wiki/Flood_fill</w:t>
-      </w:r>
-    </w:p>
-    <w:p>
-      <w:pPr>
-        <w:spacing w:line="240" w:lineRule="atLeast"/>
-        <w:rPr>
-          <w:rFonts w:ascii="LM Roman 10" w:hAnsi="LM Roman 10"/>
-          <w:sz w:val="20"/>
-          <w:szCs w:val="20"/>
-        </w:rPr>
-      </w:pPr>
-    </w:p>
-    <w:p>
-      <w:pPr>
-        <w:spacing w:line="240" w:lineRule="atLeast"/>
-        <w:rPr>
-          <w:rFonts w:ascii="LM Roman 10" w:hAnsi="LM Roman 10"/>
-          <w:sz w:val="20"/>
-          <w:szCs w:val="20"/>
-        </w:rPr>
-      </w:pPr>
-      <w:bookmarkStart w:id="10" w:name="seis"/>
-      <w:r>
-        <w:rPr>
-          <w:rFonts w:ascii="LM Roman 10" w:hAnsi="LM Roman 10"/>
-          <w:sz w:val="20"/>
-          <w:szCs w:val="20"/>
-        </w:rPr>
-        <w:t>[</w:t>
-      </w:r>
-      <w:r>
-        <w:rPr>
-          <w:rFonts w:ascii="LM Roman 10" w:hAnsi="LM Roman 10"/>
-          <w:sz w:val="20"/>
-          <w:szCs w:val="20"/>
-        </w:rPr>
-        <w:t>6</w:t>
-      </w:r>
-      <w:r>
-        <w:rPr>
-          <w:rFonts w:ascii="LM Roman 10" w:hAnsi="LM Roman 10"/>
-          <w:sz w:val="20"/>
-          <w:szCs w:val="20"/>
-        </w:rPr>
-        <w:t xml:space="preserve">]     </w:t>
-      </w:r>
-      <w:r>
-        <w:rPr>
-          <w:rFonts w:ascii="LM Roman 10" w:hAnsi="LM Roman 10"/>
-          <w:sz w:val="20"/>
-          <w:szCs w:val="20"/>
-        </w:rPr>
-        <w:tab/>
-      </w:r>
-      <w:r>
-        <w:rPr>
-          <w:rFonts w:ascii="LM Roman 10" w:hAnsi="LM Roman 10"/>
-          <w:sz w:val="20"/>
-          <w:szCs w:val="20"/>
-        </w:rPr>
-        <w:t>Wikipedia</w:t>
-      </w:r>
-      <w:r>
-        <w:rPr>
-          <w:rFonts w:ascii="LM Roman 10" w:hAnsi="LM Roman 10"/>
-          <w:sz w:val="20"/>
-          <w:szCs w:val="20"/>
-        </w:rPr>
-        <w:t xml:space="preserve">, </w:t>
-      </w:r>
-      <w:r>
-        <w:rPr>
-          <w:rFonts w:ascii="LM Roman 10" w:hAnsi="LM Roman 10"/>
-          <w:sz w:val="20"/>
-          <w:szCs w:val="20"/>
-        </w:rPr>
-        <w:t xml:space="preserve">Dynamic </w:t>
-      </w:r>
-      <w:proofErr w:type="spellStart"/>
-      <w:r>
-        <w:rPr>
-          <w:rFonts w:ascii="LM Roman 10" w:hAnsi="LM Roman 10"/>
-          <w:sz w:val="20"/>
-          <w:szCs w:val="20"/>
-        </w:rPr>
-        <w:t>Programming</w:t>
-      </w:r>
-      <w:proofErr w:type="spellEnd"/>
-      <w:r>
-        <w:rPr>
-          <w:rFonts w:ascii="LM Roman 10" w:hAnsi="LM Roman 10"/>
-          <w:sz w:val="20"/>
-          <w:szCs w:val="20"/>
-        </w:rPr>
-        <w:t>. [En línea]. Disponible:</w:t>
-      </w:r>
-      <w:r>
-        <w:rPr>
-          <w:rFonts w:ascii="LM Roman 10" w:hAnsi="LM Roman 10"/>
-          <w:sz w:val="20"/>
-          <w:szCs w:val="20"/>
-        </w:rPr>
-        <w:t xml:space="preserve"> </w:t>
-      </w:r>
-      <w:bookmarkEnd w:id="10"/>
-      <w:r>
-        <w:rPr>
-          <w:rFonts w:ascii="LM Roman 10" w:hAnsi="LM Roman 10"/>
-          <w:sz w:val="20"/>
-          <w:szCs w:val="20"/>
-        </w:rPr>
-        <w:t>https://en.wikipedia.org/wiki/Dynamic_programming</w:t>
-      </w:r>
-    </w:p>
-    <w:p>
-      <w:pPr>
-        <w:spacing w:line="240" w:lineRule="atLeast"/>
-        <w:rPr>
-          <w:rFonts w:ascii="LM Roman 10" w:hAnsi="LM Roman 10"/>
-          <w:sz w:val="20"/>
-          <w:szCs w:val="20"/>
-        </w:rPr>
-      </w:pPr>
-    </w:p>
-    <w:p>
-      <w:pPr>
-        <w:spacing w:line="240" w:lineRule="atLeast"/>
-        <w:rPr>
-          <w:rFonts w:ascii="LM Roman 10" w:hAnsi="LM Roman 10"/>
-          <w:sz w:val="20"/>
-          <w:szCs w:val="20"/>
-        </w:rPr>
-      </w:pPr>
-      <w:bookmarkStart w:id="11" w:name="siete"/>
-      <w:r>
-        <w:rPr>
-          <w:rFonts w:ascii="LM Roman 10" w:hAnsi="LM Roman 10"/>
-          <w:sz w:val="20"/>
-          <w:szCs w:val="20"/>
-        </w:rPr>
-        <w:t>[</w:t>
-      </w:r>
-      <w:r>
-        <w:rPr>
-          <w:rFonts w:ascii="LM Roman 10" w:hAnsi="LM Roman 10"/>
-          <w:sz w:val="20"/>
-          <w:szCs w:val="20"/>
-        </w:rPr>
-        <w:t>7</w:t>
-      </w:r>
-      <w:r>
-        <w:rPr>
-          <w:rFonts w:ascii="LM Roman 10" w:hAnsi="LM Roman 10"/>
-          <w:sz w:val="20"/>
-          <w:szCs w:val="20"/>
-        </w:rPr>
-        <w:t>]</w:t>
-      </w:r>
-      <w:r>
-        <w:rPr>
-          <w:rFonts w:ascii="LM Roman 10" w:hAnsi="LM Roman 10"/>
-          <w:sz w:val="20"/>
-          <w:szCs w:val="20"/>
-        </w:rPr>
-        <w:tab/>
-      </w:r>
-      <w:r>
-        <w:rPr>
-          <w:rFonts w:ascii="LM Roman 10" w:hAnsi="LM Roman 10"/>
-          <w:sz w:val="20"/>
-          <w:szCs w:val="20"/>
-        </w:rPr>
-        <w:t>Gutenberg Project</w:t>
-      </w:r>
-      <w:r>
-        <w:rPr>
-          <w:rFonts w:ascii="LM Roman 10" w:hAnsi="LM Roman 10"/>
-          <w:sz w:val="20"/>
-          <w:szCs w:val="20"/>
-        </w:rPr>
-        <w:t xml:space="preserve">. </w:t>
-      </w:r>
-      <w:r>
-        <w:rPr>
-          <w:rFonts w:ascii="LM Roman 10" w:hAnsi="LM Roman 10"/>
-          <w:sz w:val="20"/>
-          <w:szCs w:val="20"/>
-        </w:rPr>
-        <w:t xml:space="preserve">[En línea]. Disponible: </w:t>
       </w:r>
       <w:bookmarkEnd w:id="11"/>
       <w:r>
@@ -10333,15 +14629,7 @@
           <w:sz w:val="20"/>
           <w:szCs w:val="20"/>
         </w:rPr>
-        <w:t>[En línea]. Disponible</w:t>
-      </w:r>
-      <w:r>
-        <w:rPr>
-          <w:rFonts w:ascii="LM Roman 10" w:hAnsi="LM Roman 10"/>
-          <w:sz w:val="20"/>
-          <w:szCs w:val="20"/>
-        </w:rPr>
-        <w:t xml:space="preserve">: </w:t>
+        <w:t xml:space="preserve">[En línea]. Disponible: </w:t>
       </w:r>
       <w:r>
         <w:rPr>
@@ -10403,15 +14691,7 @@
           <w:sz w:val="20"/>
           <w:szCs w:val="20"/>
         </w:rPr>
-        <w:t xml:space="preserve">”, Franz Kafka. [En línea]. </w:t>
-      </w:r>
-      <w:r>
-        <w:rPr>
-          <w:rFonts w:ascii="LM Roman 10" w:hAnsi="LM Roman 10"/>
-          <w:sz w:val="20"/>
-          <w:szCs w:val="20"/>
-        </w:rPr>
-        <w:t>Disponible: https://www.gutenberg.org/ebooks/5200</w:t>
+        <w:t>”, Franz Kafka. [En línea]. Disponible: https://www.gutenberg.org/ebooks/5200</w:t>
       </w:r>
     </w:p>
     <w:bookmarkEnd w:id="15"/>
@@ -10441,23 +14721,7 @@
           <w:sz w:val="20"/>
           <w:szCs w:val="20"/>
         </w:rPr>
-        <w:t>[</w:t>
-      </w:r>
-      <w:r>
-        <w:rPr>
-          <w:rFonts w:ascii="LM Roman 10" w:hAnsi="LM Roman 10"/>
-          <w:sz w:val="20"/>
-          <w:szCs w:val="20"/>
-        </w:rPr>
-        <w:t>12</w:t>
-      </w:r>
-      <w:r>
-        <w:rPr>
-          <w:rFonts w:ascii="LM Roman 10" w:hAnsi="LM Roman 10"/>
-          <w:sz w:val="20"/>
-          <w:szCs w:val="20"/>
-        </w:rPr>
-        <w:t>]</w:t>
+        <w:t>[12]</w:t>
       </w:r>
       <w:r>
         <w:rPr>
@@ -10483,15 +14747,7 @@
           <w:sz w:val="20"/>
           <w:szCs w:val="20"/>
         </w:rPr>
-        <w:t>,</w:t>
-      </w:r>
-      <w:r>
-        <w:rPr>
-          <w:rFonts w:ascii="LM Roman 10" w:hAnsi="LM Roman 10"/>
-          <w:sz w:val="20"/>
-          <w:szCs w:val="20"/>
-        </w:rPr>
-        <w:t xml:space="preserve"> </w:t>
+        <w:t xml:space="preserve">, </w:t>
       </w:r>
       <w:proofErr w:type="spellStart"/>
       <w:r>
@@ -10509,15 +14765,7 @@
           <w:sz w:val="20"/>
           <w:szCs w:val="20"/>
         </w:rPr>
-        <w:t xml:space="preserve">. [En línea]. Disponible: </w:t>
-      </w:r>
-      <w:r>
-        <w:rPr>
-          <w:rFonts w:ascii="LM Roman 10" w:hAnsi="LM Roman 10"/>
-          <w:sz w:val="20"/>
-          <w:szCs w:val="20"/>
-        </w:rPr>
-        <w:t>https://github.com/egruttner/FEDA-Tarea4/tree/main/code/datasets</w:t>
+        <w:t>. [En línea]. Disponible: https://github.com/egruttner/FEDA-Tarea4/tree/main/code/datasets</w:t>
       </w:r>
       <w:bookmarkEnd w:id="16"/>
     </w:p>
